--- a/zn/sheji/光纤静脉测试仪主机设计说明书.docx
+++ b/zn/sheji/光纤静脉测试仪主机设计说明书.docx
@@ -436,6 +436,188 @@
         </w:rPr>
         <w:t>设备可通过通讯接口对测量数据进行远程传输。</w:t>
       </w:r>
+    </w:p>
+    <w:p>
+      <w:pPr>
+        <w:numPr>
+          <w:ilvl w:val="0"/>
+          <w:numId w:val="0"/>
+        </w:numPr>
+        <w:ind w:leftChars="0"/>
+        <w:rPr>
+          <w:rFonts w:hint="eastAsia"/>
+          <w:lang w:val="en-US" w:eastAsia="zh-CN"/>
+        </w:rPr>
+      </w:pPr>
+    </w:p>
+    <w:p>
+      <w:pPr>
+        <w:numPr>
+          <w:ilvl w:val="0"/>
+          <w:numId w:val="0"/>
+        </w:numPr>
+        <w:ind w:leftChars="0"/>
+        <w:rPr>
+          <w:rFonts w:hint="eastAsia"/>
+          <w:lang w:val="en-US" w:eastAsia="zh-CN"/>
+        </w:rPr>
+      </w:pPr>
+    </w:p>
+    <w:p>
+      <w:pPr>
+        <w:numPr>
+          <w:ilvl w:val="0"/>
+          <w:numId w:val="0"/>
+        </w:numPr>
+        <w:ind w:leftChars="0"/>
+        <w:rPr>
+          <w:rFonts w:hint="eastAsia"/>
+          <w:lang w:val="en-US" w:eastAsia="zh-CN"/>
+        </w:rPr>
+      </w:pPr>
+    </w:p>
+    <w:p>
+      <w:pPr>
+        <w:numPr>
+          <w:ilvl w:val="0"/>
+          <w:numId w:val="0"/>
+        </w:numPr>
+        <w:ind w:leftChars="0"/>
+        <w:rPr>
+          <w:rFonts w:hint="eastAsia"/>
+          <w:lang w:val="en-US" w:eastAsia="zh-CN"/>
+        </w:rPr>
+      </w:pPr>
+    </w:p>
+    <w:p>
+      <w:pPr>
+        <w:numPr>
+          <w:ilvl w:val="0"/>
+          <w:numId w:val="0"/>
+        </w:numPr>
+        <w:ind w:leftChars="0"/>
+        <w:rPr>
+          <w:rFonts w:hint="eastAsia"/>
+          <w:lang w:val="en-US" w:eastAsia="zh-CN"/>
+        </w:rPr>
+      </w:pPr>
+    </w:p>
+    <w:p>
+      <w:pPr>
+        <w:numPr>
+          <w:ilvl w:val="0"/>
+          <w:numId w:val="0"/>
+        </w:numPr>
+        <w:ind w:leftChars="0"/>
+        <w:rPr>
+          <w:rFonts w:hint="eastAsia"/>
+          <w:lang w:val="en-US" w:eastAsia="zh-CN"/>
+        </w:rPr>
+      </w:pPr>
+    </w:p>
+    <w:p>
+      <w:pPr>
+        <w:numPr>
+          <w:ilvl w:val="0"/>
+          <w:numId w:val="0"/>
+        </w:numPr>
+        <w:ind w:leftChars="0"/>
+        <w:rPr>
+          <w:rFonts w:hint="eastAsia"/>
+          <w:lang w:val="en-US" w:eastAsia="zh-CN"/>
+        </w:rPr>
+      </w:pPr>
+    </w:p>
+    <w:p>
+      <w:pPr>
+        <w:numPr>
+          <w:ilvl w:val="0"/>
+          <w:numId w:val="0"/>
+        </w:numPr>
+        <w:ind w:leftChars="0"/>
+        <w:rPr>
+          <w:rFonts w:hint="eastAsia"/>
+          <w:lang w:val="en-US" w:eastAsia="zh-CN"/>
+        </w:rPr>
+      </w:pPr>
+    </w:p>
+    <w:p>
+      <w:pPr>
+        <w:numPr>
+          <w:ilvl w:val="0"/>
+          <w:numId w:val="0"/>
+        </w:numPr>
+        <w:ind w:leftChars="0"/>
+        <w:rPr>
+          <w:rFonts w:hint="eastAsia"/>
+          <w:lang w:val="en-US" w:eastAsia="zh-CN"/>
+        </w:rPr>
+      </w:pPr>
+    </w:p>
+    <w:p>
+      <w:pPr>
+        <w:numPr>
+          <w:ilvl w:val="0"/>
+          <w:numId w:val="0"/>
+        </w:numPr>
+        <w:ind w:leftChars="0"/>
+        <w:rPr>
+          <w:rFonts w:hint="eastAsia"/>
+          <w:lang w:val="en-US" w:eastAsia="zh-CN"/>
+        </w:rPr>
+      </w:pPr>
+    </w:p>
+    <w:p>
+      <w:pPr>
+        <w:numPr>
+          <w:ilvl w:val="0"/>
+          <w:numId w:val="0"/>
+        </w:numPr>
+        <w:ind w:leftChars="0"/>
+        <w:rPr>
+          <w:rFonts w:hint="eastAsia"/>
+          <w:lang w:val="en-US" w:eastAsia="zh-CN"/>
+        </w:rPr>
+      </w:pPr>
+    </w:p>
+    <w:p>
+      <w:pPr>
+        <w:numPr>
+          <w:ilvl w:val="0"/>
+          <w:numId w:val="0"/>
+        </w:numPr>
+        <w:ind w:leftChars="0"/>
+        <w:rPr>
+          <w:rFonts w:hint="eastAsia"/>
+          <w:lang w:val="en-US" w:eastAsia="zh-CN"/>
+        </w:rPr>
+      </w:pPr>
+    </w:p>
+    <w:p>
+      <w:pPr>
+        <w:numPr>
+          <w:ilvl w:val="0"/>
+          <w:numId w:val="0"/>
+        </w:numPr>
+        <w:ind w:leftChars="0"/>
+        <w:rPr>
+          <w:rFonts w:hint="eastAsia"/>
+          <w:lang w:val="en-US" w:eastAsia="zh-CN"/>
+        </w:rPr>
+      </w:pPr>
+    </w:p>
+    <w:p>
+      <w:pPr>
+        <w:numPr>
+          <w:ilvl w:val="0"/>
+          <w:numId w:val="0"/>
+        </w:numPr>
+        <w:ind w:leftChars="0"/>
+        <w:rPr>
+          <w:rFonts w:hint="eastAsia"/>
+          <w:lang w:val="en-US" w:eastAsia="zh-CN"/>
+        </w:rPr>
+      </w:pPr>
     </w:p>
     <w:p>
       <w:pPr>
@@ -587,8 +769,162 @@
           </wp:inline>
         </w:drawing>
       </w:r>
-      <w:bookmarkStart w:id="0" w:name="_GoBack"/>
-      <w:bookmarkEnd w:id="0"/>
+    </w:p>
+    <w:p>
+      <w:pPr>
+        <w:numPr>
+          <w:ilvl w:val="0"/>
+          <w:numId w:val="0"/>
+        </w:numPr>
+        <w:ind w:leftChars="0"/>
+        <w:rPr>
+          <w:rFonts w:hint="eastAsia"/>
+          <w:lang w:val="en-US" w:eastAsia="zh-CN"/>
+        </w:rPr>
+      </w:pPr>
+    </w:p>
+    <w:p>
+      <w:pPr>
+        <w:numPr>
+          <w:ilvl w:val="0"/>
+          <w:numId w:val="0"/>
+        </w:numPr>
+        <w:ind w:leftChars="0"/>
+        <w:rPr>
+          <w:rFonts w:hint="eastAsia"/>
+          <w:lang w:val="en-US" w:eastAsia="zh-CN"/>
+        </w:rPr>
+      </w:pPr>
+    </w:p>
+    <w:p>
+      <w:pPr>
+        <w:numPr>
+          <w:ilvl w:val="0"/>
+          <w:numId w:val="0"/>
+        </w:numPr>
+        <w:ind w:leftChars="0"/>
+        <w:rPr>
+          <w:rFonts w:hint="eastAsia"/>
+          <w:lang w:val="en-US" w:eastAsia="zh-CN"/>
+        </w:rPr>
+      </w:pPr>
+    </w:p>
+    <w:p>
+      <w:pPr>
+        <w:numPr>
+          <w:ilvl w:val="0"/>
+          <w:numId w:val="0"/>
+        </w:numPr>
+        <w:ind w:leftChars="0"/>
+        <w:rPr>
+          <w:rFonts w:hint="eastAsia"/>
+          <w:lang w:val="en-US" w:eastAsia="zh-CN"/>
+        </w:rPr>
+      </w:pPr>
+    </w:p>
+    <w:p>
+      <w:pPr>
+        <w:numPr>
+          <w:ilvl w:val="0"/>
+          <w:numId w:val="0"/>
+        </w:numPr>
+        <w:ind w:leftChars="0"/>
+        <w:rPr>
+          <w:rFonts w:hint="eastAsia"/>
+          <w:lang w:val="en-US" w:eastAsia="zh-CN"/>
+        </w:rPr>
+      </w:pPr>
+    </w:p>
+    <w:p>
+      <w:pPr>
+        <w:numPr>
+          <w:ilvl w:val="0"/>
+          <w:numId w:val="0"/>
+        </w:numPr>
+        <w:ind w:leftChars="0"/>
+        <w:rPr>
+          <w:rFonts w:hint="eastAsia"/>
+          <w:lang w:val="en-US" w:eastAsia="zh-CN"/>
+        </w:rPr>
+      </w:pPr>
+    </w:p>
+    <w:p>
+      <w:pPr>
+        <w:numPr>
+          <w:ilvl w:val="0"/>
+          <w:numId w:val="0"/>
+        </w:numPr>
+        <w:ind w:leftChars="0"/>
+        <w:rPr>
+          <w:rFonts w:hint="eastAsia"/>
+          <w:lang w:val="en-US" w:eastAsia="zh-CN"/>
+        </w:rPr>
+      </w:pPr>
+    </w:p>
+    <w:p>
+      <w:pPr>
+        <w:numPr>
+          <w:ilvl w:val="0"/>
+          <w:numId w:val="0"/>
+        </w:numPr>
+        <w:ind w:leftChars="0"/>
+        <w:rPr>
+          <w:rFonts w:hint="eastAsia"/>
+          <w:lang w:val="en-US" w:eastAsia="zh-CN"/>
+        </w:rPr>
+      </w:pPr>
+    </w:p>
+    <w:p>
+      <w:pPr>
+        <w:numPr>
+          <w:ilvl w:val="0"/>
+          <w:numId w:val="0"/>
+        </w:numPr>
+        <w:ind w:leftChars="0"/>
+        <w:rPr>
+          <w:rFonts w:hint="eastAsia"/>
+          <w:lang w:val="en-US" w:eastAsia="zh-CN"/>
+        </w:rPr>
+      </w:pPr>
+    </w:p>
+    <w:p>
+      <w:pPr>
+        <w:numPr>
+          <w:ilvl w:val="0"/>
+          <w:numId w:val="0"/>
+        </w:numPr>
+        <w:ind w:leftChars="0"/>
+        <w:rPr>
+          <w:rFonts w:hint="eastAsia"/>
+          <w:lang w:val="en-US" w:eastAsia="zh-CN"/>
+        </w:rPr>
+      </w:pPr>
+    </w:p>
+    <w:p>
+      <w:pPr>
+        <w:numPr>
+          <w:ilvl w:val="0"/>
+          <w:numId w:val="0"/>
+        </w:numPr>
+        <w:ind w:leftChars="0"/>
+        <w:rPr>
+          <w:rFonts w:hint="eastAsia"/>
+          <w:lang w:val="en-US" w:eastAsia="zh-CN"/>
+        </w:rPr>
+      </w:pPr>
+    </w:p>
+    <w:p>
+      <w:pPr>
+        <w:numPr>
+          <w:ilvl w:val="0"/>
+          <w:numId w:val="0"/>
+        </w:numPr>
+        <w:ind w:leftChars="0"/>
+        <w:rPr>
+          <w:rFonts w:hint="eastAsia"/>
+          <w:lang w:val="en-US" w:eastAsia="zh-CN"/>
+        </w:rPr>
+      </w:pPr>
     </w:p>
     <w:p>
       <w:pPr>
@@ -894,6 +1230,7 @@
           <w:ilvl w:val="0"/>
           <w:numId w:val="0"/>
         </w:numPr>
+        <w:ind w:leftChars="0"/>
         <w:rPr>
           <w:rFonts w:hint="eastAsia"/>
           <w:b/>
@@ -901,15 +1238,250 @@
           <w:lang w:val="en-US" w:eastAsia="zh-CN"/>
         </w:rPr>
       </w:pPr>
-      <w:r>
+    </w:p>
+    <w:p>
+      <w:pPr>
+        <w:numPr>
+          <w:ilvl w:val="0"/>
+          <w:numId w:val="0"/>
+        </w:numPr>
+        <w:ind w:leftChars="0"/>
         <w:rPr>
           <w:rFonts w:hint="eastAsia"/>
           <w:b/>
           <w:bCs/>
           <w:lang w:val="en-US" w:eastAsia="zh-CN"/>
         </w:rPr>
+      </w:pPr>
+    </w:p>
+    <w:p>
+      <w:pPr>
+        <w:numPr>
+          <w:ilvl w:val="0"/>
+          <w:numId w:val="0"/>
+        </w:numPr>
+        <w:ind w:leftChars="0"/>
+        <w:rPr>
+          <w:rFonts w:hint="eastAsia"/>
+          <w:b/>
+          <w:bCs/>
+          <w:lang w:val="en-US" w:eastAsia="zh-CN"/>
+        </w:rPr>
+      </w:pPr>
+    </w:p>
+    <w:p>
+      <w:pPr>
+        <w:numPr>
+          <w:ilvl w:val="0"/>
+          <w:numId w:val="0"/>
+        </w:numPr>
+        <w:ind w:leftChars="0"/>
+        <w:rPr>
+          <w:rFonts w:hint="eastAsia"/>
+          <w:b/>
+          <w:bCs/>
+          <w:lang w:val="en-US" w:eastAsia="zh-CN"/>
+        </w:rPr>
+      </w:pPr>
+    </w:p>
+    <w:p>
+      <w:pPr>
+        <w:numPr>
+          <w:ilvl w:val="0"/>
+          <w:numId w:val="0"/>
+        </w:numPr>
+        <w:ind w:leftChars="0"/>
+        <w:rPr>
+          <w:rFonts w:hint="eastAsia"/>
+          <w:b/>
+          <w:bCs/>
+          <w:lang w:val="en-US" w:eastAsia="zh-CN"/>
+        </w:rPr>
+      </w:pPr>
+    </w:p>
+    <w:p>
+      <w:pPr>
+        <w:numPr>
+          <w:ilvl w:val="0"/>
+          <w:numId w:val="0"/>
+        </w:numPr>
+        <w:ind w:leftChars="0"/>
+        <w:rPr>
+          <w:rFonts w:hint="eastAsia"/>
+          <w:b/>
+          <w:bCs/>
+          <w:lang w:val="en-US" w:eastAsia="zh-CN"/>
+        </w:rPr>
+      </w:pPr>
+    </w:p>
+    <w:p>
+      <w:pPr>
+        <w:numPr>
+          <w:ilvl w:val="0"/>
+          <w:numId w:val="0"/>
+        </w:numPr>
+        <w:ind w:leftChars="0"/>
+        <w:rPr>
+          <w:rFonts w:hint="eastAsia"/>
+          <w:b/>
+          <w:bCs/>
+          <w:lang w:val="en-US" w:eastAsia="zh-CN"/>
+        </w:rPr>
+      </w:pPr>
+    </w:p>
+    <w:p>
+      <w:pPr>
+        <w:numPr>
+          <w:ilvl w:val="0"/>
+          <w:numId w:val="0"/>
+        </w:numPr>
+        <w:ind w:leftChars="0"/>
+        <w:rPr>
+          <w:rFonts w:hint="eastAsia"/>
+          <w:b/>
+          <w:bCs/>
+          <w:lang w:val="en-US" w:eastAsia="zh-CN"/>
+        </w:rPr>
+      </w:pPr>
+    </w:p>
+    <w:p>
+      <w:pPr>
+        <w:numPr>
+          <w:ilvl w:val="0"/>
+          <w:numId w:val="0"/>
+        </w:numPr>
+        <w:ind w:leftChars="0"/>
+        <w:rPr>
+          <w:rFonts w:hint="eastAsia"/>
+          <w:b/>
+          <w:bCs/>
+          <w:lang w:val="en-US" w:eastAsia="zh-CN"/>
+        </w:rPr>
+      </w:pPr>
+    </w:p>
+    <w:p>
+      <w:pPr>
+        <w:numPr>
+          <w:ilvl w:val="0"/>
+          <w:numId w:val="0"/>
+        </w:numPr>
+        <w:ind w:leftChars="0"/>
+        <w:rPr>
+          <w:rFonts w:hint="eastAsia"/>
+          <w:b/>
+          <w:bCs/>
+          <w:lang w:val="en-US" w:eastAsia="zh-CN"/>
+        </w:rPr>
+      </w:pPr>
+    </w:p>
+    <w:p>
+      <w:pPr>
+        <w:numPr>
+          <w:ilvl w:val="0"/>
+          <w:numId w:val="0"/>
+        </w:numPr>
+        <w:ind w:leftChars="0"/>
+        <w:rPr>
+          <w:rFonts w:hint="eastAsia"/>
+          <w:b/>
+          <w:bCs/>
+          <w:lang w:val="en-US" w:eastAsia="zh-CN"/>
+        </w:rPr>
+      </w:pPr>
+    </w:p>
+    <w:p>
+      <w:pPr>
+        <w:numPr>
+          <w:ilvl w:val="0"/>
+          <w:numId w:val="0"/>
+        </w:numPr>
+        <w:ind w:leftChars="0"/>
+        <w:rPr>
+          <w:rFonts w:hint="eastAsia"/>
+          <w:b/>
+          <w:bCs/>
+          <w:lang w:val="en-US" w:eastAsia="zh-CN"/>
+        </w:rPr>
+      </w:pPr>
+    </w:p>
+    <w:p>
+      <w:pPr>
+        <w:numPr>
+          <w:ilvl w:val="0"/>
+          <w:numId w:val="0"/>
+        </w:numPr>
+        <w:ind w:leftChars="0"/>
+        <w:rPr>
+          <w:rFonts w:hint="eastAsia"/>
+          <w:b/>
+          <w:bCs/>
+          <w:lang w:val="en-US" w:eastAsia="zh-CN"/>
+        </w:rPr>
+      </w:pPr>
+    </w:p>
+    <w:p>
+      <w:pPr>
+        <w:numPr>
+          <w:ilvl w:val="0"/>
+          <w:numId w:val="0"/>
+        </w:numPr>
+        <w:rPr>
+          <w:rFonts w:hint="eastAsia"/>
+          <w:b/>
+          <w:bCs/>
+          <w:lang w:val="en-US" w:eastAsia="zh-CN"/>
+        </w:rPr>
+      </w:pPr>
+      <w:r>
+        <w:rPr>
+          <w:rFonts w:hint="eastAsia"/>
+          <w:b/>
+          <w:bCs/>
+          <w:lang w:val="en-US" w:eastAsia="zh-CN"/>
+        </w:rPr>
         <w:t>4.数据设计</w:t>
       </w:r>
+    </w:p>
+    <w:p>
+      <w:pPr>
+        <w:widowControl w:val="0"/>
+        <w:numPr>
+          <w:ilvl w:val="0"/>
+          <w:numId w:val="0"/>
+        </w:numPr>
+        <w:jc w:val="left"/>
+        <w:rPr>
+          <w:rFonts w:hint="eastAsia"/>
+          <w:b w:val="0"/>
+          <w:bCs w:val="0"/>
+          <w:lang w:val="en-US" w:eastAsia="zh-CN"/>
+        </w:rPr>
+      </w:pPr>
+      <w:r>
+        <w:rPr>
+          <w:rFonts w:hint="eastAsia"/>
+          <w:b w:val="0"/>
+          <w:bCs w:val="0"/>
+          <w:lang w:val="en-US" w:eastAsia="zh-CN"/>
+        </w:rPr>
+        <w:t>4.1数据总览</w:t>
+      </w:r>
+    </w:p>
+    <w:p>
+      <w:pPr>
+        <w:widowControl w:val="0"/>
+        <w:numPr>
+          <w:ilvl w:val="0"/>
+          <w:numId w:val="0"/>
+        </w:numPr>
+        <w:jc w:val="left"/>
+        <w:rPr>
+          <w:rFonts w:hint="eastAsia"/>
+          <w:b w:val="0"/>
+          <w:bCs w:val="0"/>
+          <w:lang w:val="en-US" w:eastAsia="zh-CN"/>
+        </w:rPr>
+      </w:pPr>
     </w:p>
     <w:p>
       <w:pPr>
@@ -933,29 +1505,11 @@
         </w:sectPr>
       </w:pPr>
       <w:r>
-        <w:rPr>
-          <w:rFonts w:hint="eastAsia"/>
-          <w:b w:val="0"/>
-          <w:bCs w:val="0"/>
-          <w:lang w:val="en-US" w:eastAsia="zh-CN"/>
-        </w:rPr>
-        <w:t>4.1数据总览</w:t>
-      </w:r>
-    </w:p>
-    <w:p>
-      <w:pPr>
-        <w:numPr>
-          <w:ilvl w:val="0"/>
-          <w:numId w:val="0"/>
-        </w:numPr>
-        <w:ind w:leftChars="0"/>
-      </w:pPr>
-      <w:r>
         <w:drawing>
           <wp:inline distT="0" distB="0" distL="114300" distR="114300">
-            <wp:extent cx="5909310" cy="6582410"/>
-            <wp:effectExtent l="0" t="0" r="15240" b="8890"/>
-            <wp:docPr id="10" name="图片 8"/>
+            <wp:extent cx="5269865" cy="7629525"/>
+            <wp:effectExtent l="0" t="0" r="6985" b="9525"/>
+            <wp:docPr id="34" name="图片 15"/>
             <wp:cNvGraphicFramePr>
               <a:graphicFrameLocks xmlns:a="http://schemas.openxmlformats.org/drawingml/2006/main" noChangeAspect="1"/>
             </wp:cNvGraphicFramePr>
@@ -963,7 +1517,7 @@
               <a:graphicData uri="http://schemas.openxmlformats.org/drawingml/2006/picture">
                 <pic:pic xmlns:pic="http://schemas.openxmlformats.org/drawingml/2006/picture">
                   <pic:nvPicPr>
-                    <pic:cNvPr id="10" name="图片 8"/>
+                    <pic:cNvPr id="34" name="图片 15"/>
                     <pic:cNvPicPr>
                       <a:picLocks noChangeAspect="1"/>
                     </pic:cNvPicPr>
@@ -977,13 +1531,13 @@
                   <pic:spPr>
                     <a:xfrm>
                       <a:off x="0" y="0"/>
-                      <a:ext cx="5909310" cy="6582410"/>
+                      <a:ext cx="5269865" cy="7629525"/>
                     </a:xfrm>
                     <a:prstGeom prst="rect">
                       <a:avLst/>
                     </a:prstGeom>
                     <a:noFill/>
-                    <a:ln>
+                    <a:ln w="9525">
                       <a:noFill/>
                     </a:ln>
                   </pic:spPr>
@@ -993,51 +1547,6 @@
           </wp:inline>
         </w:drawing>
       </w:r>
-    </w:p>
-    <w:p>
-      <w:pPr>
-        <w:numPr>
-          <w:ilvl w:val="0"/>
-          <w:numId w:val="0"/>
-        </w:numPr>
-        <w:ind w:leftChars="0"/>
-      </w:pPr>
-    </w:p>
-    <w:p>
-      <w:pPr>
-        <w:numPr>
-          <w:ilvl w:val="0"/>
-          <w:numId w:val="0"/>
-        </w:numPr>
-        <w:ind w:leftChars="0"/>
-      </w:pPr>
-    </w:p>
-    <w:p>
-      <w:pPr>
-        <w:numPr>
-          <w:ilvl w:val="0"/>
-          <w:numId w:val="0"/>
-        </w:numPr>
-        <w:ind w:leftChars="0"/>
-      </w:pPr>
-    </w:p>
-    <w:p>
-      <w:pPr>
-        <w:numPr>
-          <w:ilvl w:val="0"/>
-          <w:numId w:val="0"/>
-        </w:numPr>
-        <w:ind w:leftChars="0"/>
-      </w:pPr>
-    </w:p>
-    <w:p>
-      <w:pPr>
-        <w:numPr>
-          <w:ilvl w:val="0"/>
-          <w:numId w:val="0"/>
-        </w:numPr>
-        <w:ind w:leftChars="0"/>
-      </w:pPr>
     </w:p>
     <w:p>
       <w:pPr>
@@ -1352,12 +1861,21 @@
         </w:numPr>
         <w:ind w:leftChars="0"/>
       </w:pPr>
+    </w:p>
+    <w:p>
+      <w:pPr>
+        <w:numPr>
+          <w:ilvl w:val="0"/>
+          <w:numId w:val="0"/>
+        </w:numPr>
+        <w:ind w:leftChars="0"/>
+      </w:pPr>
       <w:r>
         <w:drawing>
           <wp:inline distT="0" distB="0" distL="114300" distR="114300">
-            <wp:extent cx="4581525" cy="3629025"/>
-            <wp:effectExtent l="0" t="0" r="9525" b="9525"/>
-            <wp:docPr id="30" name="图片 18"/>
+            <wp:extent cx="2656840" cy="5581015"/>
+            <wp:effectExtent l="0" t="0" r="10160" b="635"/>
+            <wp:docPr id="36" name="图片 16"/>
             <wp:cNvGraphicFramePr>
               <a:graphicFrameLocks xmlns:a="http://schemas.openxmlformats.org/drawingml/2006/main" noChangeAspect="1"/>
             </wp:cNvGraphicFramePr>
@@ -1365,7 +1883,7 @@
               <a:graphicData uri="http://schemas.openxmlformats.org/drawingml/2006/picture">
                 <pic:pic xmlns:pic="http://schemas.openxmlformats.org/drawingml/2006/picture">
                   <pic:nvPicPr>
-                    <pic:cNvPr id="30" name="图片 18"/>
+                    <pic:cNvPr id="36" name="图片 16"/>
                     <pic:cNvPicPr>
                       <a:picLocks noChangeAspect="1"/>
                     </pic:cNvPicPr>
@@ -1379,13 +1897,13 @@
                   <pic:spPr>
                     <a:xfrm>
                       <a:off x="0" y="0"/>
-                      <a:ext cx="4581525" cy="3629025"/>
+                      <a:ext cx="2656840" cy="5581015"/>
                     </a:xfrm>
                     <a:prstGeom prst="rect">
                       <a:avLst/>
                     </a:prstGeom>
                     <a:noFill/>
-                    <a:ln>
+                    <a:ln w="9525">
                       <a:noFill/>
                     </a:ln>
                   </pic:spPr>
@@ -1395,15 +1913,6 @@
           </wp:inline>
         </w:drawing>
       </w:r>
-    </w:p>
-    <w:p>
-      <w:pPr>
-        <w:numPr>
-          <w:ilvl w:val="0"/>
-          <w:numId w:val="0"/>
-        </w:numPr>
-        <w:ind w:leftChars="0"/>
-      </w:pPr>
     </w:p>
     <w:p>
       <w:pPr>
@@ -1571,9 +2080,9 @@
       <w:r>
         <w:drawing>
           <wp:inline distT="0" distB="0" distL="114300" distR="114300">
-            <wp:extent cx="6188075" cy="4498340"/>
-            <wp:effectExtent l="0" t="0" r="3175" b="16510"/>
-            <wp:docPr id="4" name="图片 2"/>
+            <wp:extent cx="6257290" cy="4711065"/>
+            <wp:effectExtent l="0" t="0" r="10160" b="13335"/>
+            <wp:docPr id="14" name="图片 3"/>
             <wp:cNvGraphicFramePr>
               <a:graphicFrameLocks xmlns:a="http://schemas.openxmlformats.org/drawingml/2006/main" noChangeAspect="1"/>
             </wp:cNvGraphicFramePr>
@@ -1581,7 +2090,7 @@
               <a:graphicData uri="http://schemas.openxmlformats.org/drawingml/2006/picture">
                 <pic:pic xmlns:pic="http://schemas.openxmlformats.org/drawingml/2006/picture">
                   <pic:nvPicPr>
-                    <pic:cNvPr id="4" name="图片 2"/>
+                    <pic:cNvPr id="14" name="图片 3"/>
                     <pic:cNvPicPr>
                       <a:picLocks noChangeAspect="1"/>
                     </pic:cNvPicPr>
@@ -1595,13 +2104,13 @@
                   <pic:spPr>
                     <a:xfrm>
                       <a:off x="0" y="0"/>
-                      <a:ext cx="6188075" cy="4498340"/>
+                      <a:ext cx="6257290" cy="4711065"/>
                     </a:xfrm>
                     <a:prstGeom prst="rect">
                       <a:avLst/>
                     </a:prstGeom>
                     <a:noFill/>
-                    <a:ln>
+                    <a:ln w="9525">
                       <a:noFill/>
                     </a:ln>
                   </pic:spPr>
@@ -1616,24 +2125,40 @@
       <w:pPr>
         <w:numPr>
           <w:ilvl w:val="0"/>
-          <w:numId w:val="0"/>
+          <w:numId w:val="2"/>
         </w:numPr>
         <w:ind w:leftChars="0"/>
         <w:jc w:val="left"/>
-      </w:pPr>
-      <w:r>
-        <w:rPr>
-          <w:rFonts w:hint="eastAsia"/>
-          <w:lang w:val="en-US" w:eastAsia="zh-CN"/>
-        </w:rPr>
-        <w:t>2）管理员界面</w:t>
-      </w:r>
+        <w:rPr>
+          <w:rFonts w:hint="eastAsia"/>
+          <w:lang w:val="en-US" w:eastAsia="zh-CN"/>
+        </w:rPr>
+      </w:pPr>
+      <w:r>
+        <w:rPr>
+          <w:rFonts w:hint="eastAsia"/>
+          <w:lang w:val="en-US" w:eastAsia="zh-CN"/>
+        </w:rPr>
+        <w:t>管理员界面</w:t>
+      </w:r>
+    </w:p>
+    <w:p>
+      <w:pPr>
+        <w:numPr>
+          <w:numId w:val="0"/>
+        </w:numPr>
+        <w:jc w:val="left"/>
+        <w:rPr>
+          <w:rFonts w:hint="eastAsia"/>
+          <w:lang w:val="en-US" w:eastAsia="zh-CN"/>
+        </w:rPr>
+      </w:pPr>
       <w:r>
         <w:drawing>
           <wp:inline distT="0" distB="0" distL="114300" distR="114300">
-            <wp:extent cx="8852535" cy="4602480"/>
-            <wp:effectExtent l="0" t="0" r="5715" b="7620"/>
-            <wp:docPr id="5" name="图片 3"/>
+            <wp:extent cx="9528175" cy="4954905"/>
+            <wp:effectExtent l="0" t="0" r="15875" b="17145"/>
+            <wp:docPr id="15" name="图片 4"/>
             <wp:cNvGraphicFramePr>
               <a:graphicFrameLocks xmlns:a="http://schemas.openxmlformats.org/drawingml/2006/main" noChangeAspect="1"/>
             </wp:cNvGraphicFramePr>
@@ -1641,7 +2166,7 @@
               <a:graphicData uri="http://schemas.openxmlformats.org/drawingml/2006/picture">
                 <pic:pic xmlns:pic="http://schemas.openxmlformats.org/drawingml/2006/picture">
                   <pic:nvPicPr>
-                    <pic:cNvPr id="5" name="图片 3"/>
+                    <pic:cNvPr id="15" name="图片 4"/>
                     <pic:cNvPicPr>
                       <a:picLocks noChangeAspect="1"/>
                     </pic:cNvPicPr>
@@ -1655,13 +2180,13 @@
                   <pic:spPr>
                     <a:xfrm>
                       <a:off x="0" y="0"/>
-                      <a:ext cx="8852535" cy="4602480"/>
+                      <a:ext cx="9528175" cy="4954905"/>
                     </a:xfrm>
                     <a:prstGeom prst="rect">
                       <a:avLst/>
                     </a:prstGeom>
                     <a:noFill/>
-                    <a:ln>
+                    <a:ln w="9525">
                       <a:noFill/>
                     </a:ln>
                   </pic:spPr>
@@ -1717,9 +2242,9 @@
       <w:r>
         <w:drawing>
           <wp:inline distT="0" distB="0" distL="114300" distR="114300">
-            <wp:extent cx="6771005" cy="4758055"/>
-            <wp:effectExtent l="0" t="0" r="10795" b="4445"/>
-            <wp:docPr id="32" name="图片 20"/>
+            <wp:extent cx="6931660" cy="4871085"/>
+            <wp:effectExtent l="0" t="0" r="2540" b="5715"/>
+            <wp:docPr id="16" name="图片 5"/>
             <wp:cNvGraphicFramePr>
               <a:graphicFrameLocks xmlns:a="http://schemas.openxmlformats.org/drawingml/2006/main" noChangeAspect="1"/>
             </wp:cNvGraphicFramePr>
@@ -1727,7 +2252,7 @@
               <a:graphicData uri="http://schemas.openxmlformats.org/drawingml/2006/picture">
                 <pic:pic xmlns:pic="http://schemas.openxmlformats.org/drawingml/2006/picture">
                   <pic:nvPicPr>
-                    <pic:cNvPr id="32" name="图片 20"/>
+                    <pic:cNvPr id="16" name="图片 5"/>
                     <pic:cNvPicPr>
                       <a:picLocks noChangeAspect="1"/>
                     </pic:cNvPicPr>
@@ -1741,13 +2266,13 @@
                   <pic:spPr>
                     <a:xfrm>
                       <a:off x="0" y="0"/>
-                      <a:ext cx="6771005" cy="4758055"/>
+                      <a:ext cx="6931660" cy="4871085"/>
                     </a:xfrm>
                     <a:prstGeom prst="rect">
                       <a:avLst/>
                     </a:prstGeom>
                     <a:noFill/>
-                    <a:ln>
+                    <a:ln w="9525">
                       <a:noFill/>
                     </a:ln>
                   </pic:spPr>
@@ -1789,9 +2314,9 @@
       <w:r>
         <w:drawing>
           <wp:inline distT="0" distB="0" distL="114300" distR="114300">
-            <wp:extent cx="3810000" cy="2914650"/>
-            <wp:effectExtent l="0" t="0" r="0" b="0"/>
-            <wp:docPr id="36" name="图片 24"/>
+            <wp:extent cx="7204710" cy="4969510"/>
+            <wp:effectExtent l="0" t="0" r="15240" b="2540"/>
+            <wp:docPr id="17" name="图片 6"/>
             <wp:cNvGraphicFramePr>
               <a:graphicFrameLocks xmlns:a="http://schemas.openxmlformats.org/drawingml/2006/main" noChangeAspect="1"/>
             </wp:cNvGraphicFramePr>
@@ -1799,7 +2324,7 @@
               <a:graphicData uri="http://schemas.openxmlformats.org/drawingml/2006/picture">
                 <pic:pic xmlns:pic="http://schemas.openxmlformats.org/drawingml/2006/picture">
                   <pic:nvPicPr>
-                    <pic:cNvPr id="36" name="图片 24"/>
+                    <pic:cNvPr id="17" name="图片 6"/>
                     <pic:cNvPicPr>
                       <a:picLocks noChangeAspect="1"/>
                     </pic:cNvPicPr>
@@ -1813,13 +2338,13 @@
                   <pic:spPr>
                     <a:xfrm>
                       <a:off x="0" y="0"/>
-                      <a:ext cx="3810000" cy="2914650"/>
+                      <a:ext cx="7204710" cy="4969510"/>
                     </a:xfrm>
                     <a:prstGeom prst="rect">
                       <a:avLst/>
                     </a:prstGeom>
                     <a:noFill/>
-                    <a:ln>
+                    <a:ln w="9525">
                       <a:noFill/>
                     </a:ln>
                   </pic:spPr>
@@ -1829,24 +2354,6 @@
           </wp:inline>
         </w:drawing>
       </w:r>
-    </w:p>
-    <w:p>
-      <w:pPr>
-        <w:numPr>
-          <w:ilvl w:val="0"/>
-          <w:numId w:val="0"/>
-        </w:numPr>
-        <w:ind w:leftChars="0"/>
-      </w:pPr>
-    </w:p>
-    <w:p>
-      <w:pPr>
-        <w:numPr>
-          <w:ilvl w:val="0"/>
-          <w:numId w:val="0"/>
-        </w:numPr>
-        <w:ind w:leftChars="0"/>
-      </w:pPr>
     </w:p>
     <w:p>
       <w:pPr>
@@ -1995,7 +2502,7 @@
           <w:rFonts w:hint="eastAsia"/>
           <w:lang w:val="en-US" w:eastAsia="zh-CN"/>
         </w:rPr>
-        <w:t>2.3)</w:t>
+        <w:t>2.4)</w:t>
       </w:r>
       <w:r>
         <w:rPr>
@@ -2023,9 +2530,9 @@
       <w:r>
         <w:drawing>
           <wp:inline distT="0" distB="0" distL="114300" distR="114300">
-            <wp:extent cx="8166735" cy="4765675"/>
-            <wp:effectExtent l="0" t="0" r="5715" b="15875"/>
-            <wp:docPr id="6" name="图片 4"/>
+            <wp:extent cx="9264015" cy="4782820"/>
+            <wp:effectExtent l="0" t="0" r="13335" b="17780"/>
+            <wp:docPr id="18" name="图片 7"/>
             <wp:cNvGraphicFramePr>
               <a:graphicFrameLocks xmlns:a="http://schemas.openxmlformats.org/drawingml/2006/main" noChangeAspect="1"/>
             </wp:cNvGraphicFramePr>
@@ -2033,7 +2540,7 @@
               <a:graphicData uri="http://schemas.openxmlformats.org/drawingml/2006/picture">
                 <pic:pic xmlns:pic="http://schemas.openxmlformats.org/drawingml/2006/picture">
                   <pic:nvPicPr>
-                    <pic:cNvPr id="6" name="图片 4"/>
+                    <pic:cNvPr id="18" name="图片 7"/>
                     <pic:cNvPicPr>
                       <a:picLocks noChangeAspect="1"/>
                     </pic:cNvPicPr>
@@ -2047,13 +2554,13 @@
                   <pic:spPr>
                     <a:xfrm>
                       <a:off x="0" y="0"/>
-                      <a:ext cx="8166735" cy="4765675"/>
+                      <a:ext cx="9264015" cy="4782820"/>
                     </a:xfrm>
                     <a:prstGeom prst="rect">
                       <a:avLst/>
                     </a:prstGeom>
                     <a:noFill/>
-                    <a:ln>
+                    <a:ln w="9525">
                       <a:noFill/>
                     </a:ln>
                   </pic:spPr>
@@ -2081,7 +2588,7 @@
           <w:rFonts w:hint="eastAsia"/>
           <w:lang w:val="en-US" w:eastAsia="zh-CN"/>
         </w:rPr>
-        <w:t>2.4）管理员-通讯参数设置界面</w:t>
+        <w:t>2.5）管理员-通讯参数设置界面</w:t>
       </w:r>
     </w:p>
     <w:p>
@@ -2095,9 +2602,9 @@
       <w:r>
         <w:drawing>
           <wp:inline distT="0" distB="0" distL="114300" distR="114300">
-            <wp:extent cx="3810000" cy="2914650"/>
-            <wp:effectExtent l="0" t="0" r="0" b="0"/>
-            <wp:docPr id="37" name="图片 25"/>
+            <wp:extent cx="3809365" cy="2914015"/>
+            <wp:effectExtent l="0" t="0" r="635" b="635"/>
+            <wp:docPr id="21" name="图片 8"/>
             <wp:cNvGraphicFramePr>
               <a:graphicFrameLocks xmlns:a="http://schemas.openxmlformats.org/drawingml/2006/main" noChangeAspect="1"/>
             </wp:cNvGraphicFramePr>
@@ -2105,7 +2612,7 @@
               <a:graphicData uri="http://schemas.openxmlformats.org/drawingml/2006/picture">
                 <pic:pic xmlns:pic="http://schemas.openxmlformats.org/drawingml/2006/picture">
                   <pic:nvPicPr>
-                    <pic:cNvPr id="37" name="图片 25"/>
+                    <pic:cNvPr id="21" name="图片 8"/>
                     <pic:cNvPicPr>
                       <a:picLocks noChangeAspect="1"/>
                     </pic:cNvPicPr>
@@ -2119,13 +2626,13 @@
                   <pic:spPr>
                     <a:xfrm>
                       <a:off x="0" y="0"/>
-                      <a:ext cx="3810000" cy="2914650"/>
+                      <a:ext cx="3809365" cy="2914015"/>
                     </a:xfrm>
                     <a:prstGeom prst="rect">
                       <a:avLst/>
                     </a:prstGeom>
                     <a:noFill/>
-                    <a:ln>
+                    <a:ln w="9525">
                       <a:noFill/>
                     </a:ln>
                   </pic:spPr>
@@ -2152,58 +2659,50 @@
           <w:numId w:val="0"/>
         </w:numPr>
         <w:ind w:leftChars="0"/>
-      </w:pPr>
-    </w:p>
-    <w:p>
-      <w:pPr>
-        <w:numPr>
-          <w:ilvl w:val="0"/>
-          <w:numId w:val="0"/>
-        </w:numPr>
-        <w:ind w:leftChars="0"/>
-      </w:pPr>
-    </w:p>
-    <w:p>
-      <w:pPr>
-        <w:numPr>
-          <w:ilvl w:val="0"/>
-          <w:numId w:val="0"/>
-        </w:numPr>
-        <w:ind w:leftChars="0"/>
-      </w:pPr>
-    </w:p>
-    <w:p>
-      <w:pPr>
-        <w:numPr>
-          <w:ilvl w:val="0"/>
-          <w:numId w:val="0"/>
-        </w:numPr>
-        <w:ind w:leftChars="0"/>
-        <w:rPr>
-          <w:rFonts w:hint="default"/>
-          <w:lang w:val="en-US" w:eastAsia="zh-CN"/>
-        </w:rPr>
-      </w:pPr>
-    </w:p>
-    <w:p>
-      <w:pPr>
-        <w:numPr>
-          <w:ilvl w:val="0"/>
-          <w:numId w:val="0"/>
-        </w:numPr>
-        <w:ind w:leftChars="0"/>
-        <w:rPr>
-          <w:rFonts w:hint="default" w:eastAsiaTheme="minorEastAsia"/>
-          <w:lang w:val="en-US" w:eastAsia="zh-CN"/>
-        </w:rPr>
-      </w:pPr>
-      <w:r>
-        <w:rPr>
-          <w:rFonts w:hint="eastAsia"/>
-          <w:lang w:val="en-US" w:eastAsia="zh-CN"/>
-        </w:rPr>
-        <w:t>3）医生操作界面</w:t>
-      </w:r>
+        <w:rPr>
+          <w:rFonts w:hint="eastAsia"/>
+          <w:lang w:val="en-US" w:eastAsia="zh-CN"/>
+        </w:rPr>
+      </w:pPr>
+      <w:r>
+        <w:rPr>
+          <w:lang w:val="en-US"/>
+        </w:rPr>
+        <w:t>2.</w:t>
+      </w:r>
+      <w:r>
+        <w:rPr>
+          <w:rFonts w:hint="eastAsia"/>
+          <w:lang w:val="en-US" w:eastAsia="zh-CN"/>
+        </w:rPr>
+        <w:t>6</w:t>
+      </w:r>
+      <w:r>
+        <w:rPr>
+          <w:lang w:val="en-US"/>
+        </w:rPr>
+        <w:t>)</w:t>
+      </w:r>
+      <w:r>
+        <w:rPr>
+          <w:rFonts w:hint="eastAsia"/>
+          <w:lang w:val="en-US" w:eastAsia="zh-CN"/>
+        </w:rPr>
+        <w:t>管理员-下载，导入界面</w:t>
+      </w:r>
+    </w:p>
+    <w:p>
+      <w:pPr>
+        <w:numPr>
+          <w:ilvl w:val="0"/>
+          <w:numId w:val="0"/>
+        </w:numPr>
+        <w:ind w:leftChars="0"/>
+        <w:rPr>
+          <w:rFonts w:hint="eastAsia"/>
+          <w:lang w:val="en-US" w:eastAsia="zh-CN"/>
+        </w:rPr>
+      </w:pPr>
     </w:p>
     <w:p>
       <w:pPr>
@@ -2216,9 +2715,9 @@
       <w:r>
         <w:drawing>
           <wp:inline distT="0" distB="0" distL="114300" distR="114300">
-            <wp:extent cx="6732905" cy="4478020"/>
-            <wp:effectExtent l="0" t="0" r="10795" b="17780"/>
-            <wp:docPr id="7" name="图片 2"/>
+            <wp:extent cx="6152515" cy="3504565"/>
+            <wp:effectExtent l="0" t="0" r="635" b="635"/>
+            <wp:docPr id="37" name="图片 17"/>
             <wp:cNvGraphicFramePr>
               <a:graphicFrameLocks xmlns:a="http://schemas.openxmlformats.org/drawingml/2006/main" noChangeAspect="1"/>
             </wp:cNvGraphicFramePr>
@@ -2226,7 +2725,7 @@
               <a:graphicData uri="http://schemas.openxmlformats.org/drawingml/2006/picture">
                 <pic:pic xmlns:pic="http://schemas.openxmlformats.org/drawingml/2006/picture">
                   <pic:nvPicPr>
-                    <pic:cNvPr id="7" name="图片 2"/>
+                    <pic:cNvPr id="37" name="图片 17"/>
                     <pic:cNvPicPr>
                       <a:picLocks noChangeAspect="1"/>
                     </pic:cNvPicPr>
@@ -2240,13 +2739,13 @@
                   <pic:spPr>
                     <a:xfrm>
                       <a:off x="0" y="0"/>
-                      <a:ext cx="6732905" cy="4478020"/>
+                      <a:ext cx="6152515" cy="3504565"/>
                     </a:xfrm>
                     <a:prstGeom prst="rect">
                       <a:avLst/>
                     </a:prstGeom>
                     <a:noFill/>
-                    <a:ln>
+                    <a:ln w="9525">
                       <a:noFill/>
                     </a:ln>
                   </pic:spPr>
@@ -2265,48 +2764,12 @@
         </w:numPr>
         <w:ind w:leftChars="0"/>
       </w:pPr>
-    </w:p>
-    <w:p>
-      <w:pPr>
-        <w:numPr>
-          <w:ilvl w:val="0"/>
-          <w:numId w:val="0"/>
-        </w:numPr>
-        <w:ind w:leftChars="0"/>
-        <w:rPr>
-          <w:rFonts w:hint="eastAsia" w:eastAsiaTheme="minorEastAsia"/>
-          <w:lang w:eastAsia="zh-CN"/>
-        </w:rPr>
-      </w:pPr>
-      <w:r>
-        <w:rPr>
-          <w:rFonts w:hint="eastAsia"/>
-          <w:lang w:val="en-US" w:eastAsia="zh-CN"/>
-        </w:rPr>
-        <w:t>3.1医生-</w:t>
-      </w:r>
-      <w:r>
-        <w:rPr>
-          <w:rFonts w:hint="eastAsia"/>
-          <w:lang w:eastAsia="zh-CN"/>
-        </w:rPr>
-        <w:t>预备界面</w:t>
-      </w:r>
-    </w:p>
-    <w:p>
-      <w:pPr>
-        <w:numPr>
-          <w:ilvl w:val="0"/>
-          <w:numId w:val="0"/>
-        </w:numPr>
-        <w:ind w:leftChars="0"/>
-      </w:pPr>
       <w:r>
         <w:drawing>
           <wp:inline distT="0" distB="0" distL="114300" distR="114300">
-            <wp:extent cx="5970905" cy="4729480"/>
-            <wp:effectExtent l="0" t="0" r="10795" b="13970"/>
-            <wp:docPr id="8" name="图片 6"/>
+            <wp:extent cx="8380730" cy="3961765"/>
+            <wp:effectExtent l="0" t="0" r="1270" b="635"/>
+            <wp:docPr id="38" name="图片 18"/>
             <wp:cNvGraphicFramePr>
               <a:graphicFrameLocks xmlns:a="http://schemas.openxmlformats.org/drawingml/2006/main" noChangeAspect="1"/>
             </wp:cNvGraphicFramePr>
@@ -2314,7 +2777,7 @@
               <a:graphicData uri="http://schemas.openxmlformats.org/drawingml/2006/picture">
                 <pic:pic xmlns:pic="http://schemas.openxmlformats.org/drawingml/2006/picture">
                   <pic:nvPicPr>
-                    <pic:cNvPr id="8" name="图片 6"/>
+                    <pic:cNvPr id="38" name="图片 18"/>
                     <pic:cNvPicPr>
                       <a:picLocks noChangeAspect="1"/>
                     </pic:cNvPicPr>
@@ -2328,13 +2791,13 @@
                   <pic:spPr>
                     <a:xfrm>
                       <a:off x="0" y="0"/>
-                      <a:ext cx="5970905" cy="4729480"/>
+                      <a:ext cx="8380730" cy="3961765"/>
                     </a:xfrm>
                     <a:prstGeom prst="rect">
                       <a:avLst/>
                     </a:prstGeom>
                     <a:noFill/>
-                    <a:ln>
+                    <a:ln w="9525">
                       <a:noFill/>
                     </a:ln>
                   </pic:spPr>
@@ -2353,16 +2816,29 @@
         </w:numPr>
         <w:ind w:leftChars="0"/>
         <w:rPr>
-          <w:rFonts w:hint="eastAsia"/>
-          <w:lang w:val="en-US" w:eastAsia="zh-CN"/>
-        </w:rPr>
-      </w:pPr>
-      <w:r>
-        <w:rPr>
-          <w:rFonts w:hint="eastAsia"/>
-          <w:lang w:val="en-US" w:eastAsia="zh-CN"/>
-        </w:rPr>
-        <w:t>3.2）医生-检查界面</w:t>
+          <w:rFonts w:hint="default"/>
+          <w:lang w:val="en-US" w:eastAsia="zh-CN"/>
+        </w:rPr>
+      </w:pPr>
+    </w:p>
+    <w:p>
+      <w:pPr>
+        <w:numPr>
+          <w:ilvl w:val="0"/>
+          <w:numId w:val="0"/>
+        </w:numPr>
+        <w:ind w:leftChars="0"/>
+        <w:rPr>
+          <w:rFonts w:hint="default" w:eastAsiaTheme="minorEastAsia"/>
+          <w:lang w:val="en-US" w:eastAsia="zh-CN"/>
+        </w:rPr>
+      </w:pPr>
+      <w:r>
+        <w:rPr>
+          <w:rFonts w:hint="eastAsia"/>
+          <w:lang w:val="en-US" w:eastAsia="zh-CN"/>
+        </w:rPr>
+        <w:t>3）医生操作界面</w:t>
       </w:r>
     </w:p>
     <w:p>
@@ -2376,9 +2852,9 @@
       <w:r>
         <w:drawing>
           <wp:inline distT="0" distB="0" distL="114300" distR="114300">
-            <wp:extent cx="3924300" cy="3048000"/>
-            <wp:effectExtent l="0" t="0" r="0" b="0"/>
-            <wp:docPr id="9" name="图片 2"/>
+            <wp:extent cx="8854440" cy="5888990"/>
+            <wp:effectExtent l="0" t="0" r="3810" b="16510"/>
+            <wp:docPr id="22" name="图片 9"/>
             <wp:cNvGraphicFramePr>
               <a:graphicFrameLocks xmlns:a="http://schemas.openxmlformats.org/drawingml/2006/main" noChangeAspect="1"/>
             </wp:cNvGraphicFramePr>
@@ -2386,7 +2862,7 @@
               <a:graphicData uri="http://schemas.openxmlformats.org/drawingml/2006/picture">
                 <pic:pic xmlns:pic="http://schemas.openxmlformats.org/drawingml/2006/picture">
                   <pic:nvPicPr>
-                    <pic:cNvPr id="9" name="图片 2"/>
+                    <pic:cNvPr id="22" name="图片 9"/>
                     <pic:cNvPicPr>
                       <a:picLocks noChangeAspect="1"/>
                     </pic:cNvPicPr>
@@ -2400,13 +2876,204 @@
                   <pic:spPr>
                     <a:xfrm>
                       <a:off x="0" y="0"/>
-                      <a:ext cx="3924300" cy="3048000"/>
+                      <a:ext cx="8854440" cy="5888990"/>
                     </a:xfrm>
                     <a:prstGeom prst="rect">
                       <a:avLst/>
                     </a:prstGeom>
                     <a:noFill/>
-                    <a:ln>
+                    <a:ln w="9525">
+                      <a:noFill/>
+                    </a:ln>
+                  </pic:spPr>
+                </pic:pic>
+              </a:graphicData>
+            </a:graphic>
+          </wp:inline>
+        </w:drawing>
+      </w:r>
+    </w:p>
+    <w:p>
+      <w:pPr>
+        <w:numPr>
+          <w:ilvl w:val="0"/>
+          <w:numId w:val="0"/>
+        </w:numPr>
+        <w:ind w:leftChars="0"/>
+      </w:pPr>
+    </w:p>
+    <w:p>
+      <w:pPr>
+        <w:numPr>
+          <w:ilvl w:val="0"/>
+          <w:numId w:val="0"/>
+        </w:numPr>
+        <w:ind w:leftChars="0"/>
+        <w:rPr>
+          <w:rFonts w:hint="eastAsia" w:eastAsiaTheme="minorEastAsia"/>
+          <w:lang w:eastAsia="zh-CN"/>
+        </w:rPr>
+      </w:pPr>
+      <w:r>
+        <w:rPr>
+          <w:rFonts w:hint="eastAsia"/>
+          <w:lang w:val="en-US" w:eastAsia="zh-CN"/>
+        </w:rPr>
+        <w:t>3.1医生-</w:t>
+      </w:r>
+      <w:r>
+        <w:rPr>
+          <w:rFonts w:hint="eastAsia"/>
+          <w:lang w:eastAsia="zh-CN"/>
+        </w:rPr>
+        <w:t>预备界面</w:t>
+      </w:r>
+    </w:p>
+    <w:p>
+      <w:pPr>
+        <w:numPr>
+          <w:ilvl w:val="0"/>
+          <w:numId w:val="0"/>
+        </w:numPr>
+        <w:ind w:leftChars="0"/>
+      </w:pPr>
+      <w:r>
+        <w:drawing>
+          <wp:inline distT="0" distB="0" distL="114300" distR="114300">
+            <wp:extent cx="5646420" cy="4472940"/>
+            <wp:effectExtent l="0" t="0" r="11430" b="3810"/>
+            <wp:docPr id="23" name="图片 10"/>
+            <wp:cNvGraphicFramePr>
+              <a:graphicFrameLocks xmlns:a="http://schemas.openxmlformats.org/drawingml/2006/main" noChangeAspect="1"/>
+            </wp:cNvGraphicFramePr>
+            <a:graphic xmlns:a="http://schemas.openxmlformats.org/drawingml/2006/main">
+              <a:graphicData uri="http://schemas.openxmlformats.org/drawingml/2006/picture">
+                <pic:pic xmlns:pic="http://schemas.openxmlformats.org/drawingml/2006/picture">
+                  <pic:nvPicPr>
+                    <pic:cNvPr id="23" name="图片 10"/>
+                    <pic:cNvPicPr>
+                      <a:picLocks noChangeAspect="1"/>
+                    </pic:cNvPicPr>
+                  </pic:nvPicPr>
+                  <pic:blipFill>
+                    <a:blip r:embed="rId25"/>
+                    <a:stretch>
+                      <a:fillRect/>
+                    </a:stretch>
+                  </pic:blipFill>
+                  <pic:spPr>
+                    <a:xfrm>
+                      <a:off x="0" y="0"/>
+                      <a:ext cx="5646420" cy="4472940"/>
+                    </a:xfrm>
+                    <a:prstGeom prst="rect">
+                      <a:avLst/>
+                    </a:prstGeom>
+                    <a:noFill/>
+                    <a:ln w="9525">
+                      <a:noFill/>
+                    </a:ln>
+                  </pic:spPr>
+                </pic:pic>
+              </a:graphicData>
+            </a:graphic>
+          </wp:inline>
+        </w:drawing>
+      </w:r>
+    </w:p>
+    <w:p>
+      <w:pPr>
+        <w:numPr>
+          <w:ilvl w:val="0"/>
+          <w:numId w:val="0"/>
+        </w:numPr>
+        <w:ind w:leftChars="0"/>
+      </w:pPr>
+    </w:p>
+    <w:p>
+      <w:pPr>
+        <w:numPr>
+          <w:ilvl w:val="0"/>
+          <w:numId w:val="0"/>
+        </w:numPr>
+        <w:ind w:leftChars="0"/>
+        <w:rPr>
+          <w:rFonts w:hint="eastAsia"/>
+          <w:lang w:val="en-US" w:eastAsia="zh-CN"/>
+        </w:rPr>
+      </w:pPr>
+      <w:r>
+        <w:rPr>
+          <w:rFonts w:hint="eastAsia"/>
+          <w:lang w:val="en-US" w:eastAsia="zh-CN"/>
+        </w:rPr>
+        <w:t>3.2）医生-检查界面</w:t>
+      </w:r>
+    </w:p>
+    <w:p>
+      <w:pPr>
+        <w:numPr>
+          <w:ilvl w:val="0"/>
+          <w:numId w:val="0"/>
+        </w:numPr>
+        <w:ind w:leftChars="0"/>
+        <w:rPr>
+          <w:rFonts w:hint="eastAsia"/>
+          <w:lang w:val="en-US" w:eastAsia="zh-CN"/>
+        </w:rPr>
+      </w:pPr>
+      <w:r>
+        <w:rPr>
+          <w:rFonts w:hint="eastAsia"/>
+          <w:lang w:val="en-US" w:eastAsia="zh-CN"/>
+        </w:rPr>
+        <w:t>进入检查界面时，打开光源。离开检查界面时关闭光源。</w:t>
+      </w:r>
+      <w:bookmarkStart w:id="0" w:name="_GoBack"/>
+      <w:bookmarkEnd w:id="0"/>
+    </w:p>
+    <w:p>
+      <w:pPr>
+        <w:numPr>
+          <w:ilvl w:val="0"/>
+          <w:numId w:val="0"/>
+        </w:numPr>
+        <w:ind w:leftChars="0"/>
+      </w:pPr>
+      <w:r>
+        <w:drawing>
+          <wp:inline distT="0" distB="0" distL="114300" distR="114300">
+            <wp:extent cx="8857615" cy="4433570"/>
+            <wp:effectExtent l="0" t="0" r="635" b="5080"/>
+            <wp:docPr id="26" name="图片 11"/>
+            <wp:cNvGraphicFramePr>
+              <a:graphicFrameLocks xmlns:a="http://schemas.openxmlformats.org/drawingml/2006/main" noChangeAspect="1"/>
+            </wp:cNvGraphicFramePr>
+            <a:graphic xmlns:a="http://schemas.openxmlformats.org/drawingml/2006/main">
+              <a:graphicData uri="http://schemas.openxmlformats.org/drawingml/2006/picture">
+                <pic:pic xmlns:pic="http://schemas.openxmlformats.org/drawingml/2006/picture">
+                  <pic:nvPicPr>
+                    <pic:cNvPr id="26" name="图片 11"/>
+                    <pic:cNvPicPr>
+                      <a:picLocks noChangeAspect="1"/>
+                    </pic:cNvPicPr>
+                  </pic:nvPicPr>
+                  <pic:blipFill>
+                    <a:blip r:embed="rId26"/>
+                    <a:stretch>
+                      <a:fillRect/>
+                    </a:stretch>
+                  </pic:blipFill>
+                  <pic:spPr>
+                    <a:xfrm>
+                      <a:off x="0" y="0"/>
+                      <a:ext cx="8857615" cy="4433570"/>
+                    </a:xfrm>
+                    <a:prstGeom prst="rect">
+                      <a:avLst/>
+                    </a:prstGeom>
+                    <a:noFill/>
+                    <a:ln w="9525">
                       <a:noFill/>
                     </a:ln>
                   </pic:spPr>
@@ -2504,7 +3171,7 @@
                     </pic:cNvPicPr>
                   </pic:nvPicPr>
                   <pic:blipFill>
-                    <a:blip r:embed="rId25"/>
+                    <a:blip r:embed="rId27"/>
                     <a:stretch>
                       <a:fillRect/>
                     </a:stretch>
@@ -2571,7 +3238,7 @@
                     </pic:cNvPicPr>
                   </pic:nvPicPr>
                   <pic:blipFill>
-                    <a:blip r:embed="rId26"/>
+                    <a:blip r:embed="rId28"/>
                     <a:stretch>
                       <a:fillRect/>
                     </a:stretch>
@@ -2673,12 +3340,6 @@
           <w:numId w:val="0"/>
         </w:numPr>
         <w:ind w:leftChars="0"/>
-        <w:rPr>
-          <w:rFonts w:hint="eastAsia"/>
-          <w:b/>
-          <w:bCs/>
-          <w:lang w:val="en-US" w:eastAsia="zh-CN"/>
-        </w:rPr>
       </w:pPr>
       <w:r>
         <w:drawing>
@@ -2699,7 +3360,7 @@
                     </pic:cNvPicPr>
                   </pic:nvPicPr>
                   <pic:blipFill>
-                    <a:blip r:embed="rId27"/>
+                    <a:blip r:embed="rId29"/>
                     <a:stretch>
                       <a:fillRect/>
                     </a:stretch>
@@ -2723,6 +3384,37 @@
           </wp:inline>
         </w:drawing>
       </w:r>
+    </w:p>
+    <w:p>
+      <w:pPr>
+        <w:numPr>
+          <w:ilvl w:val="0"/>
+          <w:numId w:val="0"/>
+        </w:numPr>
+        <w:ind w:leftChars="0"/>
+      </w:pPr>
+    </w:p>
+    <w:p>
+      <w:pPr>
+        <w:numPr>
+          <w:ilvl w:val="0"/>
+          <w:numId w:val="0"/>
+        </w:numPr>
+        <w:ind w:leftChars="0"/>
+      </w:pPr>
+    </w:p>
+    <w:p>
+      <w:pPr>
+        <w:numPr>
+          <w:ilvl w:val="0"/>
+          <w:numId w:val="0"/>
+        </w:numPr>
+        <w:ind w:leftChars="0"/>
+        <w:rPr>
+          <w:rFonts w:hint="eastAsia"/>
+          <w:lang w:val="en-US" w:eastAsia="zh-CN"/>
+        </w:rPr>
+      </w:pPr>
     </w:p>
     <w:sectPr>
       <w:pgSz w:w="11906" w:h="16838"/>
@@ -2748,8 +3440,23 @@
       <w:lvlJc w:val="left"/>
     </w:lvl>
   </w:abstractNum>
+  <w:abstractNum w:abstractNumId="1">
+    <w:nsid w:val="5AD4BCE1"/>
+    <w:multiLevelType w:val="singleLevel"/>
+    <w:tmpl w:val="5AD4BCE1"/>
+    <w:lvl w:ilvl="0" w:tentative="0">
+      <w:start w:val="2"/>
+      <w:numFmt w:val="decimal"/>
+      <w:suff w:val="nothing"/>
+      <w:lvlText w:val="%1）"/>
+      <w:lvlJc w:val="left"/>
+    </w:lvl>
+  </w:abstractNum>
   <w:num w:numId="1">
     <w:abstractNumId w:val="0"/>
+  </w:num>
+  <w:num w:numId="2">
+    <w:abstractNumId w:val="1"/>
   </w:num>
 </w:numbering>
 </file>
@@ -3029,12 +3736,12 @@
       <w:lang w:val="en-US" w:eastAsia="zh-CN" w:bidi="ar-SA"/>
     </w:rPr>
   </w:style>
-  <w:style w:type="character" w:default="1" w:styleId="3">
+  <w:style w:type="character" w:default="1" w:styleId="2">
     <w:name w:val="Default Paragraph Font"/>
     <w:semiHidden/>
     <w:uiPriority w:val="0"/>
   </w:style>
-  <w:style w:type="table" w:default="1" w:styleId="2">
+  <w:style w:type="table" w:default="1" w:styleId="3">
     <w:name w:val="Normal Table"/>
     <w:semiHidden/>
     <w:qFormat/>
@@ -3060,7 +3767,7 @@
         <a:sysClr val="windowText" lastClr="000000"/>
       </a:dk1>
       <a:lt1>
-        <a:sysClr val="window" lastClr="FFFFFF"/>
+        <a:sysClr val="window" lastClr="CCE8CF"/>
       </a:lt1>
       <a:dk2>
         <a:srgbClr val="44546A"/>

--- a/zn/sheji/光纤静脉测试仪主机设计说明书.docx
+++ b/zn/sheji/光纤静脉测试仪主机设计说明书.docx
@@ -354,47 +354,47 @@
           <w:rFonts w:hint="eastAsia"/>
           <w:lang w:val="en-US" w:eastAsia="zh-CN"/>
         </w:rPr>
+        <w:t>2.4数据查询</w:t>
+      </w:r>
+    </w:p>
+    <w:p>
+      <w:pPr>
+        <w:numPr>
+          <w:ilvl w:val="0"/>
+          <w:numId w:val="0"/>
+        </w:numPr>
+        <w:ind w:leftChars="0"/>
+        <w:rPr>
+          <w:rFonts w:hint="eastAsia"/>
+          <w:lang w:val="en-US" w:eastAsia="zh-CN"/>
+        </w:rPr>
+      </w:pPr>
+      <w:r>
+        <w:rPr>
+          <w:rFonts w:hint="eastAsia"/>
+          <w:lang w:val="en-US" w:eastAsia="zh-CN"/>
+        </w:rPr>
+        <w:t>设备可查询检测对象信息，检测报告信息，导管编号信息。</w:t>
+      </w:r>
+    </w:p>
+    <w:p>
+      <w:pPr>
+        <w:numPr>
+          <w:ilvl w:val="0"/>
+          <w:numId w:val="0"/>
+        </w:numPr>
+        <w:ind w:leftChars="0"/>
+        <w:rPr>
+          <w:rFonts w:hint="eastAsia"/>
+          <w:lang w:val="en-US" w:eastAsia="zh-CN"/>
+        </w:rPr>
+      </w:pPr>
+      <w:r>
+        <w:rPr>
+          <w:rFonts w:hint="eastAsia"/>
+          <w:lang w:val="en-US" w:eastAsia="zh-CN"/>
+        </w:rPr>
         <w:t>设备可录入医生映像，电子签名信息。</w:t>
-      </w:r>
-    </w:p>
-    <w:p>
-      <w:pPr>
-        <w:numPr>
-          <w:ilvl w:val="0"/>
-          <w:numId w:val="0"/>
-        </w:numPr>
-        <w:ind w:leftChars="0"/>
-        <w:rPr>
-          <w:rFonts w:hint="eastAsia"/>
-          <w:lang w:val="en-US" w:eastAsia="zh-CN"/>
-        </w:rPr>
-      </w:pPr>
-      <w:r>
-        <w:rPr>
-          <w:rFonts w:hint="eastAsia"/>
-          <w:lang w:val="en-US" w:eastAsia="zh-CN"/>
-        </w:rPr>
-        <w:t>2.4数据查询</w:t>
-      </w:r>
-    </w:p>
-    <w:p>
-      <w:pPr>
-        <w:numPr>
-          <w:ilvl w:val="0"/>
-          <w:numId w:val="0"/>
-        </w:numPr>
-        <w:ind w:leftChars="0"/>
-        <w:rPr>
-          <w:rFonts w:hint="eastAsia" w:eastAsiaTheme="minorEastAsia"/>
-          <w:lang w:val="en-US" w:eastAsia="zh-CN"/>
-        </w:rPr>
-      </w:pPr>
-      <w:r>
-        <w:rPr>
-          <w:rFonts w:hint="eastAsia"/>
-          <w:lang w:val="en-US" w:eastAsia="zh-CN"/>
-        </w:rPr>
-        <w:t>设备可查询检测对象信息，导管编号信息。</w:t>
       </w:r>
     </w:p>
     <w:p>
@@ -2145,6 +2145,7 @@
     <w:p>
       <w:pPr>
         <w:numPr>
+          <w:ilvl w:val="0"/>
           <w:numId w:val="0"/>
         </w:numPr>
         <w:jc w:val="left"/>
@@ -2156,9 +2157,9 @@
       <w:r>
         <w:drawing>
           <wp:inline distT="0" distB="0" distL="114300" distR="114300">
-            <wp:extent cx="9528175" cy="4954905"/>
-            <wp:effectExtent l="0" t="0" r="15875" b="17145"/>
-            <wp:docPr id="15" name="图片 4"/>
+            <wp:extent cx="8853805" cy="4572000"/>
+            <wp:effectExtent l="0" t="0" r="4445" b="0"/>
+            <wp:docPr id="3" name="图片 1"/>
             <wp:cNvGraphicFramePr>
               <a:graphicFrameLocks xmlns:a="http://schemas.openxmlformats.org/drawingml/2006/main" noChangeAspect="1"/>
             </wp:cNvGraphicFramePr>
@@ -2166,7 +2167,7 @@
               <a:graphicData uri="http://schemas.openxmlformats.org/drawingml/2006/picture">
                 <pic:pic xmlns:pic="http://schemas.openxmlformats.org/drawingml/2006/picture">
                   <pic:nvPicPr>
-                    <pic:cNvPr id="15" name="图片 4"/>
+                    <pic:cNvPr id="3" name="图片 1"/>
                     <pic:cNvPicPr>
                       <a:picLocks noChangeAspect="1"/>
                     </pic:cNvPicPr>
@@ -2180,7 +2181,7 @@
                   <pic:spPr>
                     <a:xfrm>
                       <a:off x="0" y="0"/>
-                      <a:ext cx="9528175" cy="4954905"/>
+                      <a:ext cx="8853805" cy="4572000"/>
                     </a:xfrm>
                     <a:prstGeom prst="rect">
                       <a:avLst/>
@@ -2242,9 +2243,9 @@
       <w:r>
         <w:drawing>
           <wp:inline distT="0" distB="0" distL="114300" distR="114300">
-            <wp:extent cx="6931660" cy="4871085"/>
-            <wp:effectExtent l="0" t="0" r="2540" b="5715"/>
-            <wp:docPr id="16" name="图片 5"/>
+            <wp:extent cx="6948805" cy="5271135"/>
+            <wp:effectExtent l="0" t="0" r="4445" b="5715"/>
+            <wp:docPr id="4" name="图片 2"/>
             <wp:cNvGraphicFramePr>
               <a:graphicFrameLocks xmlns:a="http://schemas.openxmlformats.org/drawingml/2006/main" noChangeAspect="1"/>
             </wp:cNvGraphicFramePr>
@@ -2252,7 +2253,7 @@
               <a:graphicData uri="http://schemas.openxmlformats.org/drawingml/2006/picture">
                 <pic:pic xmlns:pic="http://schemas.openxmlformats.org/drawingml/2006/picture">
                   <pic:nvPicPr>
-                    <pic:cNvPr id="16" name="图片 5"/>
+                    <pic:cNvPr id="4" name="图片 2"/>
                     <pic:cNvPicPr>
                       <a:picLocks noChangeAspect="1"/>
                     </pic:cNvPicPr>
@@ -2266,7 +2267,7 @@
                   <pic:spPr>
                     <a:xfrm>
                       <a:off x="0" y="0"/>
-                      <a:ext cx="6931660" cy="4871085"/>
+                      <a:ext cx="6948805" cy="5271135"/>
                     </a:xfrm>
                     <a:prstGeom prst="rect">
                       <a:avLst/>
@@ -2298,6 +2299,235 @@
       <w:r>
         <w:rPr>
           <w:rFonts w:hint="eastAsia"/>
+          <w:lang w:eastAsia="zh-CN"/>
+        </w:rPr>
+        <w:t>导管参数对话框中的字段包括：导管编号（唯一的），</w:t>
+      </w:r>
+      <w:r>
+        <w:rPr>
+          <w:rFonts w:hint="eastAsia"/>
+          <w:lang w:val="en-US" w:eastAsia="zh-CN"/>
+        </w:rPr>
+        <w:t>gf0-3，使用次数。</w:t>
+      </w:r>
+    </w:p>
+    <w:p>
+      <w:pPr>
+        <w:numPr>
+          <w:ilvl w:val="0"/>
+          <w:numId w:val="0"/>
+        </w:numPr>
+        <w:ind w:leftChars="0"/>
+        <w:rPr>
+          <w:rFonts w:hint="eastAsia"/>
+          <w:lang w:val="en-US" w:eastAsia="zh-CN"/>
+        </w:rPr>
+      </w:pPr>
+      <w:r>
+        <w:rPr>
+          <w:rFonts w:hint="eastAsia"/>
+          <w:lang w:val="en-US" w:eastAsia="zh-CN"/>
+        </w:rPr>
+        <w:t>当使用次数大于10次，在使用次数列中显示“使用次数超过10次”的提示信息。</w:t>
+      </w:r>
+    </w:p>
+    <w:p>
+      <w:pPr>
+        <w:numPr>
+          <w:ilvl w:val="0"/>
+          <w:numId w:val="0"/>
+        </w:numPr>
+        <w:ind w:leftChars="0"/>
+      </w:pPr>
+    </w:p>
+    <w:p>
+      <w:pPr>
+        <w:numPr>
+          <w:ilvl w:val="0"/>
+          <w:numId w:val="0"/>
+        </w:numPr>
+        <w:ind w:leftChars="0"/>
+        <w:rPr>
+          <w:rFonts w:hint="eastAsia" w:eastAsiaTheme="minorEastAsia"/>
+          <w:lang w:eastAsia="zh-CN"/>
+        </w:rPr>
+      </w:pPr>
+      <w:r>
+        <w:rPr>
+          <w:rFonts w:hint="eastAsia"/>
+          <w:lang w:eastAsia="zh-CN"/>
+        </w:rPr>
+        <w:t>“下载”对话框中的“通讯通道”是选择在通讯参数配置中所配置的通讯通道。</w:t>
+      </w:r>
+    </w:p>
+    <w:p>
+      <w:pPr>
+        <w:numPr>
+          <w:ilvl w:val="0"/>
+          <w:numId w:val="0"/>
+        </w:numPr>
+        <w:ind w:leftChars="0"/>
+        <w:rPr>
+          <w:rFonts w:hint="eastAsia"/>
+          <w:lang w:eastAsia="zh-CN"/>
+        </w:rPr>
+      </w:pPr>
+      <w:r>
+        <w:rPr>
+          <w:rFonts w:hint="eastAsia"/>
+          <w:lang w:eastAsia="zh-CN"/>
+        </w:rPr>
+        <w:t>“文件类别”包括：导管参数，检查单，矫正参数，用户信息。</w:t>
+      </w:r>
+    </w:p>
+    <w:p>
+      <w:pPr>
+        <w:numPr>
+          <w:ilvl w:val="0"/>
+          <w:numId w:val="0"/>
+        </w:numPr>
+        <w:ind w:leftChars="0"/>
+        <w:rPr>
+          <w:rFonts w:hint="eastAsia"/>
+          <w:lang w:val="en-US" w:eastAsia="zh-CN"/>
+        </w:rPr>
+      </w:pPr>
+      <w:r>
+        <w:rPr>
+          <w:rFonts w:hint="eastAsia"/>
+          <w:lang w:val="en-US" w:eastAsia="zh-CN"/>
+        </w:rPr>
+        <w:t>仪器正常使用时，一般是通过“下载”按钮来远程导入参数，或通过“导入”按钮本地导入参数。</w:t>
+      </w:r>
+    </w:p>
+    <w:p>
+      <w:pPr>
+        <w:numPr>
+          <w:ilvl w:val="0"/>
+          <w:numId w:val="0"/>
+        </w:numPr>
+        <w:ind w:leftChars="0"/>
+        <w:rPr>
+          <w:rFonts w:hint="eastAsia"/>
+          <w:lang w:val="en-US" w:eastAsia="zh-CN"/>
+        </w:rPr>
+      </w:pPr>
+      <w:r>
+        <w:rPr>
+          <w:rFonts w:hint="eastAsia"/>
+          <w:lang w:val="en-US" w:eastAsia="zh-CN"/>
+        </w:rPr>
+        <w:t>添加，删除按钮用于本地手动输入参数。上下按钮用于光标移动。</w:t>
+      </w:r>
+    </w:p>
+    <w:p>
+      <w:pPr>
+        <w:numPr>
+          <w:ilvl w:val="0"/>
+          <w:numId w:val="0"/>
+        </w:numPr>
+        <w:ind w:leftChars="0"/>
+        <w:rPr>
+          <w:rFonts w:hint="eastAsia"/>
+          <w:lang w:val="en-US" w:eastAsia="zh-CN"/>
+        </w:rPr>
+      </w:pPr>
+      <w:r>
+        <w:rPr>
+          <w:rFonts w:hint="eastAsia"/>
+          <w:lang w:val="en-US" w:eastAsia="zh-CN"/>
+        </w:rPr>
+        <w:t>Apply表示保存参数到数据库中，但不退出当前对话框。</w:t>
+      </w:r>
+    </w:p>
+    <w:p>
+      <w:pPr>
+        <w:numPr>
+          <w:ilvl w:val="0"/>
+          <w:numId w:val="0"/>
+        </w:numPr>
+        <w:ind w:leftChars="0"/>
+        <w:rPr>
+          <w:rFonts w:hint="eastAsia"/>
+          <w:lang w:val="en-US" w:eastAsia="zh-CN"/>
+        </w:rPr>
+      </w:pPr>
+      <w:r>
+        <w:rPr>
+          <w:rFonts w:hint="eastAsia"/>
+          <w:lang w:val="en-US" w:eastAsia="zh-CN"/>
+        </w:rPr>
+        <w:t>OK表示保存参数到数据库中，同时退出当前对话框。</w:t>
+      </w:r>
+    </w:p>
+    <w:p>
+      <w:pPr>
+        <w:numPr>
+          <w:ilvl w:val="0"/>
+          <w:numId w:val="0"/>
+        </w:numPr>
+        <w:ind w:leftChars="0"/>
+        <w:rPr>
+          <w:rFonts w:hint="eastAsia"/>
+          <w:lang w:val="en-US" w:eastAsia="zh-CN"/>
+        </w:rPr>
+      </w:pPr>
+      <w:r>
+        <w:rPr>
+          <w:rFonts w:hint="eastAsia"/>
+          <w:lang w:val="en-US" w:eastAsia="zh-CN"/>
+        </w:rPr>
+        <w:t>Cancel表示不对数据库进行操作，同时退出当前对话框。</w:t>
+      </w:r>
+    </w:p>
+    <w:p>
+      <w:pPr>
+        <w:numPr>
+          <w:ilvl w:val="0"/>
+          <w:numId w:val="0"/>
+        </w:numPr>
+        <w:ind w:leftChars="0"/>
+        <w:rPr>
+          <w:rFonts w:hint="eastAsia"/>
+          <w:lang w:val="en-US" w:eastAsia="zh-CN"/>
+        </w:rPr>
+      </w:pPr>
+      <w:r>
+        <w:rPr>
+          <w:rFonts w:hint="eastAsia"/>
+          <w:lang w:val="en-US" w:eastAsia="zh-CN"/>
+        </w:rPr>
+        <w:t>以下内容中的相关按钮其含义一致。</w:t>
+      </w:r>
+    </w:p>
+    <w:p>
+      <w:pPr>
+        <w:numPr>
+          <w:ilvl w:val="0"/>
+          <w:numId w:val="0"/>
+        </w:numPr>
+        <w:ind w:leftChars="0"/>
+        <w:rPr>
+          <w:rFonts w:hint="eastAsia"/>
+          <w:lang w:val="en-US" w:eastAsia="zh-CN"/>
+        </w:rPr>
+      </w:pPr>
+    </w:p>
+    <w:p>
+      <w:pPr>
+        <w:numPr>
+          <w:ilvl w:val="0"/>
+          <w:numId w:val="0"/>
+        </w:numPr>
+        <w:ind w:leftChars="0"/>
+        <w:rPr>
+          <w:rFonts w:hint="eastAsia"/>
+          <w:lang w:val="en-US" w:eastAsia="zh-CN"/>
+        </w:rPr>
+      </w:pPr>
+      <w:r>
+        <w:rPr>
+          <w:rFonts w:hint="eastAsia"/>
           <w:lang w:val="en-US" w:eastAsia="zh-CN"/>
         </w:rPr>
         <w:t>2.2）管理员-矫正系数设置界面</w:t>
@@ -2314,9 +2544,9 @@
       <w:r>
         <w:drawing>
           <wp:inline distT="0" distB="0" distL="114300" distR="114300">
-            <wp:extent cx="7204710" cy="4969510"/>
-            <wp:effectExtent l="0" t="0" r="15240" b="2540"/>
-            <wp:docPr id="17" name="图片 6"/>
+            <wp:extent cx="6273800" cy="4834255"/>
+            <wp:effectExtent l="0" t="0" r="12700" b="4445"/>
+            <wp:docPr id="5" name="图片 3"/>
             <wp:cNvGraphicFramePr>
               <a:graphicFrameLocks xmlns:a="http://schemas.openxmlformats.org/drawingml/2006/main" noChangeAspect="1"/>
             </wp:cNvGraphicFramePr>
@@ -2324,7 +2554,7 @@
               <a:graphicData uri="http://schemas.openxmlformats.org/drawingml/2006/picture">
                 <pic:pic xmlns:pic="http://schemas.openxmlformats.org/drawingml/2006/picture">
                   <pic:nvPicPr>
-                    <pic:cNvPr id="17" name="图片 6"/>
+                    <pic:cNvPr id="5" name="图片 3"/>
                     <pic:cNvPicPr>
                       <a:picLocks noChangeAspect="1"/>
                     </pic:cNvPicPr>
@@ -2338,7 +2568,7 @@
                   <pic:spPr>
                     <a:xfrm>
                       <a:off x="0" y="0"/>
-                      <a:ext cx="7204710" cy="4969510"/>
+                      <a:ext cx="6273800" cy="4834255"/>
                     </a:xfrm>
                     <a:prstGeom prst="rect">
                       <a:avLst/>
@@ -2354,15 +2584,6 @@
           </wp:inline>
         </w:drawing>
       </w:r>
-    </w:p>
-    <w:p>
-      <w:pPr>
-        <w:numPr>
-          <w:ilvl w:val="0"/>
-          <w:numId w:val="0"/>
-        </w:numPr>
-        <w:ind w:leftChars="0"/>
-      </w:pPr>
     </w:p>
     <w:p>
       <w:pPr>
@@ -2474,6 +2695,50 @@
           <w:numId w:val="0"/>
         </w:numPr>
         <w:ind w:leftChars="0"/>
+        <w:rPr>
+          <w:rFonts w:hint="eastAsia"/>
+          <w:lang w:eastAsia="zh-CN"/>
+        </w:rPr>
+      </w:pPr>
+      <w:r>
+        <w:rPr>
+          <w:rFonts w:hint="eastAsia"/>
+          <w:lang w:eastAsia="zh-CN"/>
+        </w:rPr>
+        <w:t>显示参数列表内容包括：测量单位，采样周期，拟合时长，显示背景，语言。</w:t>
+      </w:r>
+    </w:p>
+    <w:p>
+      <w:pPr>
+        <w:numPr>
+          <w:ilvl w:val="0"/>
+          <w:numId w:val="0"/>
+        </w:numPr>
+        <w:ind w:leftChars="0"/>
+        <w:rPr>
+          <w:rFonts w:hint="eastAsia"/>
+          <w:lang w:eastAsia="zh-CN"/>
+        </w:rPr>
+      </w:pPr>
+      <w:r>
+        <w:rPr>
+          <w:rFonts w:hint="eastAsia"/>
+          <w:lang w:eastAsia="zh-CN"/>
+        </w:rPr>
+        <w:t>“显示背景“的内容时当前选择的颜色。当点击显示背景时，弹出颜色对话框用于修改背景颜色。</w:t>
+      </w:r>
+    </w:p>
+    <w:p>
+      <w:pPr>
+        <w:numPr>
+          <w:ilvl w:val="0"/>
+          <w:numId w:val="0"/>
+        </w:numPr>
+        <w:ind w:leftChars="0"/>
+        <w:rPr>
+          <w:rFonts w:hint="eastAsia"/>
+          <w:lang w:eastAsia="zh-CN"/>
+        </w:rPr>
       </w:pPr>
     </w:p>
     <w:p>
@@ -2530,9 +2795,9 @@
       <w:r>
         <w:drawing>
           <wp:inline distT="0" distB="0" distL="114300" distR="114300">
-            <wp:extent cx="9264015" cy="4782820"/>
-            <wp:effectExtent l="0" t="0" r="13335" b="17780"/>
-            <wp:docPr id="18" name="图片 7"/>
+            <wp:extent cx="8852535" cy="4610100"/>
+            <wp:effectExtent l="0" t="0" r="5715" b="0"/>
+            <wp:docPr id="7" name="图片 5"/>
             <wp:cNvGraphicFramePr>
               <a:graphicFrameLocks xmlns:a="http://schemas.openxmlformats.org/drawingml/2006/main" noChangeAspect="1"/>
             </wp:cNvGraphicFramePr>
@@ -2540,7 +2805,7 @@
               <a:graphicData uri="http://schemas.openxmlformats.org/drawingml/2006/picture">
                 <pic:pic xmlns:pic="http://schemas.openxmlformats.org/drawingml/2006/picture">
                   <pic:nvPicPr>
-                    <pic:cNvPr id="18" name="图片 7"/>
+                    <pic:cNvPr id="7" name="图片 5"/>
                     <pic:cNvPicPr>
                       <a:picLocks noChangeAspect="1"/>
                     </pic:cNvPicPr>
@@ -2554,7 +2819,7 @@
                   <pic:spPr>
                     <a:xfrm>
                       <a:off x="0" y="0"/>
-                      <a:ext cx="9264015" cy="4782820"/>
+                      <a:ext cx="8852535" cy="4610100"/>
                     </a:xfrm>
                     <a:prstGeom prst="rect">
                       <a:avLst/>
@@ -2569,6 +2834,26 @@
             </a:graphic>
           </wp:inline>
         </w:drawing>
+      </w:r>
+    </w:p>
+    <w:p>
+      <w:pPr>
+        <w:numPr>
+          <w:ilvl w:val="0"/>
+          <w:numId w:val="0"/>
+        </w:numPr>
+        <w:ind w:leftChars="0"/>
+        <w:rPr>
+          <w:rFonts w:hint="eastAsia" w:eastAsiaTheme="minorEastAsia"/>
+          <w:lang w:eastAsia="zh-CN"/>
+        </w:rPr>
+      </w:pPr>
+      <w:r>
+        <w:rPr>
+          <w:rFonts w:hint="eastAsia"/>
+          <w:lang w:eastAsia="zh-CN"/>
+        </w:rPr>
+        <w:t>当删除用户时，不能删除当前用户。</w:t>
       </w:r>
     </w:p>
     <w:p>
@@ -2650,6 +2935,117 @@
           <w:numId w:val="0"/>
         </w:numPr>
         <w:ind w:leftChars="0"/>
+        <w:rPr>
+          <w:rFonts w:hint="eastAsia"/>
+          <w:lang w:eastAsia="zh-CN"/>
+        </w:rPr>
+      </w:pPr>
+      <w:r>
+        <w:rPr>
+          <w:rFonts w:hint="eastAsia"/>
+          <w:lang w:eastAsia="zh-CN"/>
+        </w:rPr>
+        <w:t>右侧列表字段根据所选择的通道类型显示不同的参数。</w:t>
+      </w:r>
+    </w:p>
+    <w:p>
+      <w:pPr>
+        <w:numPr>
+          <w:ilvl w:val="0"/>
+          <w:numId w:val="0"/>
+        </w:numPr>
+        <w:ind w:leftChars="0"/>
+        <w:rPr>
+          <w:rFonts w:hint="eastAsia"/>
+          <w:lang w:eastAsia="zh-CN"/>
+        </w:rPr>
+      </w:pPr>
+    </w:p>
+    <w:p>
+      <w:pPr>
+        <w:numPr>
+          <w:ilvl w:val="0"/>
+          <w:numId w:val="0"/>
+        </w:numPr>
+        <w:ind w:leftChars="0"/>
+        <w:rPr>
+          <w:rFonts w:hint="eastAsia"/>
+          <w:lang w:eastAsia="zh-CN"/>
+        </w:rPr>
+      </w:pPr>
+    </w:p>
+    <w:p>
+      <w:pPr>
+        <w:numPr>
+          <w:ilvl w:val="0"/>
+          <w:numId w:val="0"/>
+        </w:numPr>
+        <w:ind w:leftChars="0"/>
+        <w:rPr>
+          <w:rFonts w:hint="eastAsia"/>
+          <w:lang w:eastAsia="zh-CN"/>
+        </w:rPr>
+      </w:pPr>
+    </w:p>
+    <w:p>
+      <w:pPr>
+        <w:numPr>
+          <w:ilvl w:val="0"/>
+          <w:numId w:val="0"/>
+        </w:numPr>
+        <w:ind w:leftChars="0"/>
+        <w:rPr>
+          <w:rFonts w:hint="eastAsia"/>
+          <w:lang w:eastAsia="zh-CN"/>
+        </w:rPr>
+      </w:pPr>
+    </w:p>
+    <w:p>
+      <w:pPr>
+        <w:numPr>
+          <w:ilvl w:val="0"/>
+          <w:numId w:val="0"/>
+        </w:numPr>
+        <w:ind w:leftChars="0"/>
+        <w:rPr>
+          <w:rFonts w:hint="eastAsia"/>
+          <w:lang w:eastAsia="zh-CN"/>
+        </w:rPr>
+      </w:pPr>
+    </w:p>
+    <w:p>
+      <w:pPr>
+        <w:numPr>
+          <w:ilvl w:val="0"/>
+          <w:numId w:val="0"/>
+        </w:numPr>
+        <w:ind w:leftChars="0"/>
+        <w:rPr>
+          <w:rFonts w:hint="eastAsia"/>
+          <w:lang w:eastAsia="zh-CN"/>
+        </w:rPr>
+      </w:pPr>
+    </w:p>
+    <w:p>
+      <w:pPr>
+        <w:numPr>
+          <w:ilvl w:val="0"/>
+          <w:numId w:val="0"/>
+        </w:numPr>
+        <w:ind w:leftChars="0"/>
+        <w:rPr>
+          <w:rFonts w:hint="eastAsia"/>
+          <w:lang w:eastAsia="zh-CN"/>
+        </w:rPr>
+      </w:pPr>
+    </w:p>
+    <w:p>
+      <w:pPr>
+        <w:numPr>
+          <w:ilvl w:val="0"/>
+          <w:numId w:val="0"/>
+        </w:numPr>
+        <w:ind w:leftChars="0"/>
       </w:pPr>
     </w:p>
     <w:p>
@@ -2688,7 +3084,7 @@
           <w:rFonts w:hint="eastAsia"/>
           <w:lang w:val="en-US" w:eastAsia="zh-CN"/>
         </w:rPr>
-        <w:t>管理员-下载，导入界面</w:t>
+        <w:t>管理员-下载，导入，导出界面</w:t>
       </w:r>
     </w:p>
     <w:p>
@@ -2815,46 +3211,35 @@
           <w:numId w:val="0"/>
         </w:numPr>
         <w:ind w:leftChars="0"/>
+      </w:pPr>
+    </w:p>
+    <w:p>
+      <w:pPr>
+        <w:numPr>
+          <w:ilvl w:val="0"/>
+          <w:numId w:val="0"/>
+        </w:numPr>
+        <w:ind w:leftChars="0"/>
+      </w:pPr>
+    </w:p>
+    <w:p>
+      <w:pPr>
+        <w:numPr>
+          <w:ilvl w:val="0"/>
+          <w:numId w:val="0"/>
+        </w:numPr>
+        <w:ind w:leftChars="0"/>
         <w:rPr>
           <w:rFonts w:hint="default"/>
           <w:lang w:val="en-US" w:eastAsia="zh-CN"/>
         </w:rPr>
-      </w:pPr>
-    </w:p>
-    <w:p>
-      <w:pPr>
-        <w:numPr>
-          <w:ilvl w:val="0"/>
-          <w:numId w:val="0"/>
-        </w:numPr>
-        <w:ind w:leftChars="0"/>
-        <w:rPr>
-          <w:rFonts w:hint="default" w:eastAsiaTheme="minorEastAsia"/>
-          <w:lang w:val="en-US" w:eastAsia="zh-CN"/>
-        </w:rPr>
-      </w:pPr>
-      <w:r>
-        <w:rPr>
-          <w:rFonts w:hint="eastAsia"/>
-          <w:lang w:val="en-US" w:eastAsia="zh-CN"/>
-        </w:rPr>
-        <w:t>3）医生操作界面</w:t>
-      </w:r>
-    </w:p>
-    <w:p>
-      <w:pPr>
-        <w:numPr>
-          <w:ilvl w:val="0"/>
-          <w:numId w:val="0"/>
-        </w:numPr>
-        <w:ind w:leftChars="0"/>
       </w:pPr>
       <w:r>
         <w:drawing>
           <wp:inline distT="0" distB="0" distL="114300" distR="114300">
-            <wp:extent cx="8854440" cy="5888990"/>
-            <wp:effectExtent l="0" t="0" r="3810" b="16510"/>
-            <wp:docPr id="22" name="图片 9"/>
+            <wp:extent cx="8590280" cy="4237990"/>
+            <wp:effectExtent l="0" t="0" r="1270" b="10160"/>
+            <wp:docPr id="8" name="图片 6"/>
             <wp:cNvGraphicFramePr>
               <a:graphicFrameLocks xmlns:a="http://schemas.openxmlformats.org/drawingml/2006/main" noChangeAspect="1"/>
             </wp:cNvGraphicFramePr>
@@ -2862,7 +3247,7 @@
               <a:graphicData uri="http://schemas.openxmlformats.org/drawingml/2006/picture">
                 <pic:pic xmlns:pic="http://schemas.openxmlformats.org/drawingml/2006/picture">
                   <pic:nvPicPr>
-                    <pic:cNvPr id="22" name="图片 9"/>
+                    <pic:cNvPr id="8" name="图片 6"/>
                     <pic:cNvPicPr>
                       <a:picLocks noChangeAspect="1"/>
                     </pic:cNvPicPr>
@@ -2876,7 +3261,7 @@
                   <pic:spPr>
                     <a:xfrm>
                       <a:off x="0" y="0"/>
-                      <a:ext cx="8854440" cy="5888990"/>
+                      <a:ext cx="8590280" cy="4237990"/>
                     </a:xfrm>
                     <a:prstGeom prst="rect">
                       <a:avLst/>
@@ -2897,37 +3282,33 @@
       <w:pPr>
         <w:numPr>
           <w:ilvl w:val="0"/>
-          <w:numId w:val="0"/>
-        </w:numPr>
-        <w:ind w:leftChars="0"/>
-      </w:pPr>
-    </w:p>
-    <w:p>
-      <w:pPr>
-        <w:numPr>
-          <w:ilvl w:val="0"/>
-          <w:numId w:val="0"/>
-        </w:numPr>
-        <w:ind w:leftChars="0"/>
-        <w:rPr>
-          <w:rFonts w:hint="eastAsia" w:eastAsiaTheme="minorEastAsia"/>
-          <w:lang w:eastAsia="zh-CN"/>
-        </w:rPr>
-      </w:pPr>
-      <w:r>
-        <w:rPr>
-          <w:rFonts w:hint="eastAsia"/>
-          <w:lang w:val="en-US" w:eastAsia="zh-CN"/>
-        </w:rPr>
-        <w:t>3.1医生-</w:t>
-      </w:r>
-      <w:r>
-        <w:rPr>
-          <w:rFonts w:hint="eastAsia"/>
-          <w:lang w:eastAsia="zh-CN"/>
-        </w:rPr>
-        <w:t>预备界面</w:t>
-      </w:r>
+          <w:numId w:val="2"/>
+        </w:numPr>
+        <w:ind w:left="0" w:leftChars="0" w:firstLine="0" w:firstLineChars="0"/>
+        <w:rPr>
+          <w:rFonts w:hint="eastAsia"/>
+          <w:lang w:val="en-US" w:eastAsia="zh-CN"/>
+        </w:rPr>
+      </w:pPr>
+      <w:r>
+        <w:rPr>
+          <w:rFonts w:hint="eastAsia"/>
+          <w:lang w:val="en-US" w:eastAsia="zh-CN"/>
+        </w:rPr>
+        <w:t>医生操作界面</w:t>
+      </w:r>
+    </w:p>
+    <w:p>
+      <w:pPr>
+        <w:numPr>
+          <w:numId w:val="0"/>
+        </w:numPr>
+        <w:ind w:leftChars="0"/>
+        <w:rPr>
+          <w:rFonts w:hint="default"/>
+          <w:lang w:val="en-US" w:eastAsia="zh-CN"/>
+        </w:rPr>
+      </w:pPr>
     </w:p>
     <w:p>
       <w:pPr>
@@ -2940,9 +3321,9 @@
       <w:r>
         <w:drawing>
           <wp:inline distT="0" distB="0" distL="114300" distR="114300">
-            <wp:extent cx="5646420" cy="4472940"/>
-            <wp:effectExtent l="0" t="0" r="11430" b="3810"/>
-            <wp:docPr id="23" name="图片 10"/>
+            <wp:extent cx="6952615" cy="5273040"/>
+            <wp:effectExtent l="0" t="0" r="635" b="3810"/>
+            <wp:docPr id="18" name="图片 12"/>
             <wp:cNvGraphicFramePr>
               <a:graphicFrameLocks xmlns:a="http://schemas.openxmlformats.org/drawingml/2006/main" noChangeAspect="1"/>
             </wp:cNvGraphicFramePr>
@@ -2950,7 +3331,7 @@
               <a:graphicData uri="http://schemas.openxmlformats.org/drawingml/2006/picture">
                 <pic:pic xmlns:pic="http://schemas.openxmlformats.org/drawingml/2006/picture">
                   <pic:nvPicPr>
-                    <pic:cNvPr id="23" name="图片 10"/>
+                    <pic:cNvPr id="18" name="图片 12"/>
                     <pic:cNvPicPr>
                       <a:picLocks noChangeAspect="1"/>
                     </pic:cNvPicPr>
@@ -2964,7 +3345,7 @@
                   <pic:spPr>
                     <a:xfrm>
                       <a:off x="0" y="0"/>
-                      <a:ext cx="5646420" cy="4472940"/>
+                      <a:ext cx="6952615" cy="5273040"/>
                     </a:xfrm>
                     <a:prstGeom prst="rect">
                       <a:avLst/>
@@ -2988,49 +3369,25 @@
           <w:numId w:val="0"/>
         </w:numPr>
         <w:ind w:leftChars="0"/>
-      </w:pPr>
-    </w:p>
-    <w:p>
-      <w:pPr>
-        <w:numPr>
-          <w:ilvl w:val="0"/>
-          <w:numId w:val="0"/>
-        </w:numPr>
-        <w:ind w:leftChars="0"/>
-        <w:rPr>
-          <w:rFonts w:hint="eastAsia"/>
-          <w:lang w:val="en-US" w:eastAsia="zh-CN"/>
-        </w:rPr>
-      </w:pPr>
-      <w:r>
-        <w:rPr>
-          <w:rFonts w:hint="eastAsia"/>
-          <w:lang w:val="en-US" w:eastAsia="zh-CN"/>
-        </w:rPr>
-        <w:t>3.2）医生-检查界面</w:t>
-      </w:r>
-    </w:p>
-    <w:p>
-      <w:pPr>
-        <w:numPr>
-          <w:ilvl w:val="0"/>
-          <w:numId w:val="0"/>
-        </w:numPr>
-        <w:ind w:leftChars="0"/>
-        <w:rPr>
-          <w:rFonts w:hint="eastAsia"/>
-          <w:lang w:val="en-US" w:eastAsia="zh-CN"/>
-        </w:rPr>
-      </w:pPr>
-      <w:r>
-        <w:rPr>
-          <w:rFonts w:hint="eastAsia"/>
-          <w:lang w:val="en-US" w:eastAsia="zh-CN"/>
-        </w:rPr>
-        <w:t>进入检查界面时，打开光源。离开检查界面时关闭光源。</w:t>
-      </w:r>
-      <w:bookmarkStart w:id="0" w:name="_GoBack"/>
-      <w:bookmarkEnd w:id="0"/>
+        <w:rPr>
+          <w:rFonts w:hint="eastAsia" w:eastAsiaTheme="minorEastAsia"/>
+          <w:lang w:eastAsia="zh-CN"/>
+        </w:rPr>
+      </w:pPr>
+      <w:r>
+        <w:rPr>
+          <w:rFonts w:hint="eastAsia"/>
+          <w:lang w:val="en-US" w:eastAsia="zh-CN"/>
+        </w:rPr>
+        <w:t>3.1医生-</w:t>
+      </w:r>
+      <w:r>
+        <w:rPr>
+          <w:rFonts w:hint="eastAsia"/>
+          <w:lang w:eastAsia="zh-CN"/>
+        </w:rPr>
+        <w:t>预备界面</w:t>
+      </w:r>
     </w:p>
     <w:p>
       <w:pPr>
@@ -3043,9 +3400,9 @@
       <w:r>
         <w:drawing>
           <wp:inline distT="0" distB="0" distL="114300" distR="114300">
-            <wp:extent cx="8857615" cy="4433570"/>
-            <wp:effectExtent l="0" t="0" r="635" b="5080"/>
-            <wp:docPr id="26" name="图片 11"/>
+            <wp:extent cx="5975985" cy="4636770"/>
+            <wp:effectExtent l="0" t="0" r="5715" b="11430"/>
+            <wp:docPr id="10" name="图片 8"/>
             <wp:cNvGraphicFramePr>
               <a:graphicFrameLocks xmlns:a="http://schemas.openxmlformats.org/drawingml/2006/main" noChangeAspect="1"/>
             </wp:cNvGraphicFramePr>
@@ -3053,7 +3410,7 @@
               <a:graphicData uri="http://schemas.openxmlformats.org/drawingml/2006/picture">
                 <pic:pic xmlns:pic="http://schemas.openxmlformats.org/drawingml/2006/picture">
                   <pic:nvPicPr>
-                    <pic:cNvPr id="26" name="图片 11"/>
+                    <pic:cNvPr id="10" name="图片 8"/>
                     <pic:cNvPicPr>
                       <a:picLocks noChangeAspect="1"/>
                     </pic:cNvPicPr>
@@ -3067,7 +3424,7 @@
                   <pic:spPr>
                     <a:xfrm>
                       <a:off x="0" y="0"/>
-                      <a:ext cx="8857615" cy="4433570"/>
+                      <a:ext cx="5975985" cy="4636770"/>
                     </a:xfrm>
                     <a:prstGeom prst="rect">
                       <a:avLst/>
@@ -3091,58 +3448,232 @@
           <w:numId w:val="0"/>
         </w:numPr>
         <w:ind w:leftChars="0"/>
-      </w:pPr>
-    </w:p>
-    <w:p>
-      <w:pPr>
-        <w:numPr>
-          <w:ilvl w:val="0"/>
-          <w:numId w:val="0"/>
-        </w:numPr>
-        <w:ind w:leftChars="0"/>
-      </w:pPr>
-    </w:p>
-    <w:p>
-      <w:pPr>
-        <w:numPr>
-          <w:ilvl w:val="0"/>
-          <w:numId w:val="0"/>
-        </w:numPr>
-        <w:ind w:leftChars="0"/>
-      </w:pPr>
-    </w:p>
-    <w:p>
-      <w:pPr>
-        <w:numPr>
-          <w:ilvl w:val="0"/>
-          <w:numId w:val="0"/>
-        </w:numPr>
-        <w:ind w:leftChars="0"/>
-        <w:rPr>
-          <w:rFonts w:hint="default"/>
-          <w:lang w:val="en-US" w:eastAsia="zh-CN"/>
-        </w:rPr>
-      </w:pPr>
-    </w:p>
-    <w:p>
-      <w:pPr>
-        <w:numPr>
-          <w:ilvl w:val="0"/>
-          <w:numId w:val="0"/>
-        </w:numPr>
-        <w:ind w:leftChars="0"/>
-        <w:rPr>
-          <w:rFonts w:hint="default" w:eastAsiaTheme="minorEastAsia"/>
-          <w:lang w:val="en-US" w:eastAsia="zh-CN"/>
-        </w:rPr>
-      </w:pPr>
-      <w:r>
-        <w:rPr>
-          <w:rFonts w:hint="eastAsia"/>
-          <w:lang w:val="en-US" w:eastAsia="zh-CN"/>
-        </w:rPr>
-        <w:t>3.3）医生-查询界面</w:t>
-      </w:r>
+        <w:rPr>
+          <w:rFonts w:hint="eastAsia"/>
+          <w:lang w:eastAsia="zh-CN"/>
+        </w:rPr>
+      </w:pPr>
+      <w:r>
+        <w:rPr>
+          <w:rFonts w:hint="eastAsia"/>
+          <w:lang w:eastAsia="zh-CN"/>
+        </w:rPr>
+        <w:t>预备界面通过下载或导入按钮导入当日检查单信息，并自动为每个检查对象分配导管。</w:t>
+      </w:r>
+    </w:p>
+    <w:p>
+      <w:pPr>
+        <w:numPr>
+          <w:ilvl w:val="0"/>
+          <w:numId w:val="0"/>
+        </w:numPr>
+        <w:ind w:leftChars="0"/>
+        <w:rPr>
+          <w:rFonts w:hint="eastAsia"/>
+          <w:lang w:eastAsia="zh-CN"/>
+        </w:rPr>
+      </w:pPr>
+      <w:r>
+        <w:rPr>
+          <w:rFonts w:hint="eastAsia"/>
+          <w:lang w:eastAsia="zh-CN"/>
+        </w:rPr>
+        <w:t>预备界面中的显示的列包括：序号，导管编号，姓名，年龄，性别，床位号，送检科室，送检医生，检查部位。</w:t>
+      </w:r>
+    </w:p>
+    <w:p>
+      <w:pPr>
+        <w:numPr>
+          <w:ilvl w:val="0"/>
+          <w:numId w:val="0"/>
+        </w:numPr>
+        <w:ind w:leftChars="0"/>
+        <w:rPr>
+          <w:rFonts w:hint="eastAsia"/>
+          <w:lang w:val="en-US" w:eastAsia="zh-CN"/>
+        </w:rPr>
+      </w:pPr>
+      <w:r>
+        <w:rPr>
+          <w:rFonts w:hint="eastAsia"/>
+          <w:lang w:eastAsia="zh-CN"/>
+        </w:rPr>
+        <w:t>如果导管使用次数超过</w:t>
+      </w:r>
+      <w:r>
+        <w:rPr>
+          <w:rFonts w:hint="eastAsia"/>
+          <w:lang w:val="en-US" w:eastAsia="zh-CN"/>
+        </w:rPr>
+        <w:t>10次，则该导管不能被分配。如果检查对象数多于可分配的导管数，则在导管编号字段提示“未有可分配导管”。</w:t>
+      </w:r>
+    </w:p>
+    <w:p>
+      <w:pPr>
+        <w:numPr>
+          <w:ilvl w:val="0"/>
+          <w:numId w:val="0"/>
+        </w:numPr>
+        <w:ind w:leftChars="0"/>
+        <w:rPr>
+          <w:rFonts w:hint="eastAsia"/>
+          <w:lang w:val="en-US" w:eastAsia="zh-CN"/>
+        </w:rPr>
+      </w:pPr>
+      <w:r>
+        <w:rPr>
+          <w:rFonts w:hint="eastAsia"/>
+          <w:lang w:val="en-US" w:eastAsia="zh-CN"/>
+        </w:rPr>
+        <w:t>序号为自动生成的检查单号，用于日后查询。</w:t>
+      </w:r>
+    </w:p>
+    <w:p>
+      <w:pPr>
+        <w:numPr>
+          <w:ilvl w:val="0"/>
+          <w:numId w:val="0"/>
+        </w:numPr>
+        <w:ind w:leftChars="0"/>
+        <w:rPr>
+          <w:rFonts w:hint="eastAsia"/>
+          <w:lang w:val="en-US" w:eastAsia="zh-CN"/>
+        </w:rPr>
+      </w:pPr>
+    </w:p>
+    <w:p>
+      <w:pPr>
+        <w:numPr>
+          <w:ilvl w:val="0"/>
+          <w:numId w:val="0"/>
+        </w:numPr>
+        <w:ind w:leftChars="0"/>
+        <w:rPr>
+          <w:rFonts w:hint="eastAsia" w:eastAsiaTheme="minorEastAsia"/>
+          <w:lang w:eastAsia="zh-CN"/>
+        </w:rPr>
+      </w:pPr>
+    </w:p>
+    <w:p>
+      <w:pPr>
+        <w:numPr>
+          <w:ilvl w:val="0"/>
+          <w:numId w:val="0"/>
+        </w:numPr>
+        <w:ind w:leftChars="0"/>
+      </w:pPr>
+    </w:p>
+    <w:p>
+      <w:pPr>
+        <w:numPr>
+          <w:ilvl w:val="0"/>
+          <w:numId w:val="0"/>
+        </w:numPr>
+        <w:ind w:leftChars="0"/>
+        <w:rPr>
+          <w:rFonts w:hint="eastAsia"/>
+          <w:lang w:val="en-US" w:eastAsia="zh-CN"/>
+        </w:rPr>
+      </w:pPr>
+      <w:r>
+        <w:rPr>
+          <w:rFonts w:hint="eastAsia"/>
+          <w:lang w:val="en-US" w:eastAsia="zh-CN"/>
+        </w:rPr>
+        <w:t>3.2）医生-测压界面</w:t>
+      </w:r>
+    </w:p>
+    <w:p>
+      <w:pPr>
+        <w:numPr>
+          <w:ilvl w:val="0"/>
+          <w:numId w:val="0"/>
+        </w:numPr>
+        <w:ind w:leftChars="0"/>
+        <w:rPr>
+          <w:rFonts w:hint="eastAsia"/>
+          <w:lang w:val="en-US" w:eastAsia="zh-CN"/>
+        </w:rPr>
+      </w:pPr>
+      <w:r>
+        <w:rPr>
+          <w:rFonts w:hint="eastAsia"/>
+          <w:lang w:val="en-US" w:eastAsia="zh-CN"/>
+        </w:rPr>
+        <w:t>进入测压界面时，打开光源。离开测压界面时关闭光源。</w:t>
+      </w:r>
+    </w:p>
+    <w:p>
+      <w:pPr>
+        <w:numPr>
+          <w:ilvl w:val="0"/>
+          <w:numId w:val="0"/>
+        </w:numPr>
+        <w:ind w:leftChars="0"/>
+        <w:jc w:val="both"/>
+        <w:rPr>
+          <w:rFonts w:hint="eastAsia"/>
+          <w:lang w:val="en-US" w:eastAsia="zh-CN"/>
+        </w:rPr>
+      </w:pPr>
+      <w:r>
+        <w:rPr>
+          <w:rFonts w:hint="eastAsia"/>
+          <w:lang w:val="en-US" w:eastAsia="zh-CN"/>
+        </w:rPr>
+        <w:t>“开始”与“暂停”共用一个按钮。</w:t>
+      </w:r>
+    </w:p>
+    <w:p>
+      <w:pPr>
+        <w:numPr>
+          <w:ilvl w:val="0"/>
+          <w:numId w:val="0"/>
+        </w:numPr>
+        <w:ind w:leftChars="0"/>
+        <w:jc w:val="both"/>
+        <w:rPr>
+          <w:rFonts w:hint="eastAsia"/>
+          <w:lang w:val="en-US" w:eastAsia="zh-CN"/>
+        </w:rPr>
+      </w:pPr>
+      <w:r>
+        <w:rPr>
+          <w:rFonts w:hint="eastAsia"/>
+          <w:lang w:val="en-US" w:eastAsia="zh-CN"/>
+        </w:rPr>
+        <w:t>从序号中选择一个在“预备”界面中分配的检测对象，并将其信息显示出来。</w:t>
+      </w:r>
+    </w:p>
+    <w:p>
+      <w:pPr>
+        <w:numPr>
+          <w:ilvl w:val="0"/>
+          <w:numId w:val="0"/>
+        </w:numPr>
+        <w:ind w:leftChars="0"/>
+        <w:jc w:val="left"/>
+        <w:rPr>
+          <w:rFonts w:hint="eastAsia"/>
+          <w:lang w:val="en-US" w:eastAsia="zh-CN"/>
+        </w:rPr>
+      </w:pPr>
+      <w:r>
+        <w:rPr>
+          <w:rFonts w:hint="eastAsia"/>
+          <w:lang w:val="en-US" w:eastAsia="zh-CN"/>
+        </w:rPr>
+        <w:t>当点击“保存”按钮时弹出保存对话框用于确认是否保存当前图像。多次点击保存按钮可以保存多个图像。</w:t>
+      </w:r>
+    </w:p>
+    <w:p>
+      <w:pPr>
+        <w:numPr>
+          <w:ilvl w:val="0"/>
+          <w:numId w:val="0"/>
+        </w:numPr>
+        <w:ind w:leftChars="0"/>
+      </w:pPr>
     </w:p>
     <w:p>
       <w:pPr>
@@ -3155,9 +3686,9 @@
       <w:r>
         <w:drawing>
           <wp:inline distT="0" distB="0" distL="114300" distR="114300">
-            <wp:extent cx="5948680" cy="4488180"/>
-            <wp:effectExtent l="0" t="0" r="13970" b="7620"/>
-            <wp:docPr id="11" name="图片 8"/>
+            <wp:extent cx="8856980" cy="3702050"/>
+            <wp:effectExtent l="0" t="0" r="1270" b="12700"/>
+            <wp:docPr id="16" name="图片 10"/>
             <wp:cNvGraphicFramePr>
               <a:graphicFrameLocks xmlns:a="http://schemas.openxmlformats.org/drawingml/2006/main" noChangeAspect="1"/>
             </wp:cNvGraphicFramePr>
@@ -3165,7 +3696,7 @@
               <a:graphicData uri="http://schemas.openxmlformats.org/drawingml/2006/picture">
                 <pic:pic xmlns:pic="http://schemas.openxmlformats.org/drawingml/2006/picture">
                   <pic:nvPicPr>
-                    <pic:cNvPr id="11" name="图片 8"/>
+                    <pic:cNvPr id="16" name="图片 10"/>
                     <pic:cNvPicPr>
                       <a:picLocks noChangeAspect="1"/>
                     </pic:cNvPicPr>
@@ -3179,13 +3710,13 @@
                   <pic:spPr>
                     <a:xfrm>
                       <a:off x="0" y="0"/>
-                      <a:ext cx="5948680" cy="4488180"/>
+                      <a:ext cx="8856980" cy="3702050"/>
                     </a:xfrm>
                     <a:prstGeom prst="rect">
                       <a:avLst/>
                     </a:prstGeom>
                     <a:noFill/>
-                    <a:ln>
+                    <a:ln w="9525">
                       <a:noFill/>
                     </a:ln>
                   </pic:spPr>
@@ -3203,7 +3734,132 @@
           <w:numId w:val="0"/>
         </w:numPr>
         <w:ind w:leftChars="0"/>
-      </w:pPr>
+        <w:rPr>
+          <w:rFonts w:hint="default" w:eastAsiaTheme="minorEastAsia"/>
+          <w:lang w:val="en-US" w:eastAsia="zh-CN"/>
+        </w:rPr>
+      </w:pPr>
+      <w:r>
+        <w:rPr>
+          <w:rFonts w:hint="eastAsia"/>
+          <w:lang w:val="en-US" w:eastAsia="zh-CN"/>
+        </w:rPr>
+        <w:t>3.3）医生-查询界面</w:t>
+      </w:r>
+    </w:p>
+    <w:p>
+      <w:pPr>
+        <w:numPr>
+          <w:ilvl w:val="0"/>
+          <w:numId w:val="0"/>
+        </w:numPr>
+        <w:ind w:leftChars="0"/>
+      </w:pPr>
+      <w:r>
+        <w:drawing>
+          <wp:inline distT="0" distB="0" distL="114300" distR="114300">
+            <wp:extent cx="8853805" cy="6247130"/>
+            <wp:effectExtent l="0" t="0" r="4445" b="1270"/>
+            <wp:docPr id="22" name="图片 13"/>
+            <wp:cNvGraphicFramePr>
+              <a:graphicFrameLocks xmlns:a="http://schemas.openxmlformats.org/drawingml/2006/main" noChangeAspect="1"/>
+            </wp:cNvGraphicFramePr>
+            <a:graphic xmlns:a="http://schemas.openxmlformats.org/drawingml/2006/main">
+              <a:graphicData uri="http://schemas.openxmlformats.org/drawingml/2006/picture">
+                <pic:pic xmlns:pic="http://schemas.openxmlformats.org/drawingml/2006/picture">
+                  <pic:nvPicPr>
+                    <pic:cNvPr id="22" name="图片 13"/>
+                    <pic:cNvPicPr>
+                      <a:picLocks noChangeAspect="1"/>
+                    </pic:cNvPicPr>
+                  </pic:nvPicPr>
+                  <pic:blipFill>
+                    <a:blip r:embed="rId28"/>
+                    <a:stretch>
+                      <a:fillRect/>
+                    </a:stretch>
+                  </pic:blipFill>
+                  <pic:spPr>
+                    <a:xfrm>
+                      <a:off x="0" y="0"/>
+                      <a:ext cx="8853805" cy="6247130"/>
+                    </a:xfrm>
+                    <a:prstGeom prst="rect">
+                      <a:avLst/>
+                    </a:prstGeom>
+                    <a:noFill/>
+                    <a:ln w="9525">
+                      <a:noFill/>
+                    </a:ln>
+                  </pic:spPr>
+                </pic:pic>
+              </a:graphicData>
+            </a:graphic>
+          </wp:inline>
+        </w:drawing>
+      </w:r>
+      <w:bookmarkStart w:id="0" w:name="_GoBack"/>
+      <w:bookmarkEnd w:id="0"/>
+    </w:p>
+    <w:p>
+      <w:pPr>
+        <w:numPr>
+          <w:ilvl w:val="0"/>
+          <w:numId w:val="0"/>
+        </w:numPr>
+        <w:ind w:leftChars="0"/>
+        <w:rPr>
+          <w:rFonts w:hint="eastAsia"/>
+          <w:lang w:eastAsia="zh-CN"/>
+        </w:rPr>
+      </w:pPr>
+      <w:r>
+        <w:rPr>
+          <w:rFonts w:hint="eastAsia"/>
+          <w:lang w:eastAsia="zh-CN"/>
+        </w:rPr>
+        <w:t>在查询界面中，可以通过“检查单号”，日期，“科室”来查询检查结果。其中的检查单号与“预备”，“测压”中的序号一致。</w:t>
+      </w:r>
+    </w:p>
+    <w:p>
+      <w:pPr>
+        <w:numPr>
+          <w:ilvl w:val="0"/>
+          <w:numId w:val="0"/>
+        </w:numPr>
+        <w:ind w:leftChars="0"/>
+        <w:rPr>
+          <w:rFonts w:hint="eastAsia"/>
+          <w:lang w:eastAsia="zh-CN"/>
+        </w:rPr>
+      </w:pPr>
+      <w:r>
+        <w:rPr>
+          <w:rFonts w:hint="eastAsia"/>
+          <w:lang w:eastAsia="zh-CN"/>
+        </w:rPr>
+        <w:t>以上三个条件是或的关系。当查询结果多于一条时，用光标进行选择。</w:t>
+      </w:r>
+    </w:p>
+    <w:p>
+      <w:pPr>
+        <w:numPr>
+          <w:ilvl w:val="0"/>
+          <w:numId w:val="0"/>
+        </w:numPr>
+        <w:ind w:leftChars="0"/>
+        <w:rPr>
+          <w:rFonts w:hint="eastAsia"/>
+          <w:lang w:eastAsia="zh-CN"/>
+        </w:rPr>
+      </w:pPr>
+      <w:r>
+        <w:rPr>
+          <w:rFonts w:hint="eastAsia"/>
+          <w:lang w:eastAsia="zh-CN"/>
+        </w:rPr>
+        <w:t>在图像显示界面中，如果所保存的图像多于一个，可以用左右箭头进行切换。</w:t>
+      </w:r>
     </w:p>
     <w:p>
       <w:pPr>
@@ -3222,8 +3878,8 @@
       <w:r>
         <w:drawing>
           <wp:inline distT="0" distB="0" distL="114300" distR="114300">
-            <wp:extent cx="6290310" cy="4631055"/>
-            <wp:effectExtent l="0" t="0" r="15240" b="17145"/>
+            <wp:extent cx="5992495" cy="4411980"/>
+            <wp:effectExtent l="0" t="0" r="8255" b="7620"/>
             <wp:docPr id="12" name="图片 9"/>
             <wp:cNvGraphicFramePr>
               <a:graphicFrameLocks xmlns:a="http://schemas.openxmlformats.org/drawingml/2006/main" noChangeAspect="1"/>
@@ -3238,7 +3894,7 @@
                     </pic:cNvPicPr>
                   </pic:nvPicPr>
                   <pic:blipFill>
-                    <a:blip r:embed="rId28"/>
+                    <a:blip r:embed="rId29"/>
                     <a:stretch>
                       <a:fillRect/>
                     </a:stretch>
@@ -3246,7 +3902,7 @@
                   <pic:spPr>
                     <a:xfrm>
                       <a:off x="0" y="0"/>
-                      <a:ext cx="6290310" cy="4631055"/>
+                      <a:ext cx="5992495" cy="4411980"/>
                     </a:xfrm>
                     <a:prstGeom prst="rect">
                       <a:avLst/>
@@ -3360,7 +4016,7 @@
                     </pic:cNvPicPr>
                   </pic:nvPicPr>
                   <pic:blipFill>
-                    <a:blip r:embed="rId29"/>
+                    <a:blip r:embed="rId30"/>
                     <a:stretch>
                       <a:fillRect/>
                     </a:stretch>

--- a/zn/sheji/光纤静脉测试仪主机设计说明书.docx
+++ b/zn/sheji/光纤静脉测试仪主机设计说明书.docx
@@ -28,7 +28,7 @@
           <w:szCs w:val="32"/>
           <w:lang w:val="en-US" w:eastAsia="zh-CN"/>
         </w:rPr>
-        <w:t>光纤静脉测试仪主机设计说明书</w:t>
+        <w:t>光纤静脉测试仪主机设计说明书（V1.0）</w:t>
       </w:r>
     </w:p>
     <w:p>
@@ -526,172 +526,6 @@
           <w:rFonts w:hint="eastAsia"/>
           <w:lang w:val="en-US" w:eastAsia="zh-CN"/>
         </w:rPr>
-      </w:pPr>
-    </w:p>
-    <w:p>
-      <w:pPr>
-        <w:numPr>
-          <w:ilvl w:val="0"/>
-          <w:numId w:val="0"/>
-        </w:numPr>
-        <w:ind w:leftChars="0"/>
-        <w:rPr>
-          <w:rFonts w:hint="eastAsia"/>
-          <w:lang w:val="en-US" w:eastAsia="zh-CN"/>
-        </w:rPr>
-      </w:pPr>
-    </w:p>
-    <w:p>
-      <w:pPr>
-        <w:numPr>
-          <w:ilvl w:val="0"/>
-          <w:numId w:val="0"/>
-        </w:numPr>
-        <w:ind w:leftChars="0"/>
-        <w:rPr>
-          <w:rFonts w:hint="eastAsia"/>
-          <w:lang w:val="en-US" w:eastAsia="zh-CN"/>
-        </w:rPr>
-      </w:pPr>
-    </w:p>
-    <w:p>
-      <w:pPr>
-        <w:numPr>
-          <w:ilvl w:val="0"/>
-          <w:numId w:val="0"/>
-        </w:numPr>
-        <w:ind w:leftChars="0"/>
-        <w:rPr>
-          <w:rFonts w:hint="eastAsia"/>
-          <w:lang w:val="en-US" w:eastAsia="zh-CN"/>
-        </w:rPr>
-      </w:pPr>
-    </w:p>
-    <w:p>
-      <w:pPr>
-        <w:numPr>
-          <w:ilvl w:val="0"/>
-          <w:numId w:val="0"/>
-        </w:numPr>
-        <w:ind w:leftChars="0"/>
-        <w:rPr>
-          <w:rFonts w:hint="eastAsia"/>
-          <w:lang w:val="en-US" w:eastAsia="zh-CN"/>
-        </w:rPr>
-      </w:pPr>
-    </w:p>
-    <w:p>
-      <w:pPr>
-        <w:numPr>
-          <w:ilvl w:val="0"/>
-          <w:numId w:val="0"/>
-        </w:numPr>
-        <w:ind w:leftChars="0"/>
-        <w:rPr>
-          <w:rFonts w:hint="eastAsia"/>
-          <w:lang w:val="en-US" w:eastAsia="zh-CN"/>
-        </w:rPr>
-      </w:pPr>
-    </w:p>
-    <w:p>
-      <w:pPr>
-        <w:numPr>
-          <w:ilvl w:val="0"/>
-          <w:numId w:val="0"/>
-        </w:numPr>
-        <w:ind w:leftChars="0"/>
-        <w:rPr>
-          <w:rFonts w:hint="eastAsia"/>
-          <w:lang w:val="en-US" w:eastAsia="zh-CN"/>
-        </w:rPr>
-      </w:pPr>
-    </w:p>
-    <w:p>
-      <w:pPr>
-        <w:numPr>
-          <w:ilvl w:val="0"/>
-          <w:numId w:val="0"/>
-        </w:numPr>
-        <w:ind w:leftChars="0"/>
-        <w:rPr>
-          <w:rFonts w:hint="eastAsia"/>
-          <w:lang w:val="en-US" w:eastAsia="zh-CN"/>
-        </w:rPr>
-      </w:pPr>
-    </w:p>
-    <w:p>
-      <w:pPr>
-        <w:numPr>
-          <w:ilvl w:val="0"/>
-          <w:numId w:val="0"/>
-        </w:numPr>
-        <w:ind w:leftChars="0"/>
-        <w:rPr>
-          <w:rFonts w:hint="eastAsia"/>
-          <w:lang w:val="en-US" w:eastAsia="zh-CN"/>
-        </w:rPr>
-      </w:pPr>
-    </w:p>
-    <w:p>
-      <w:pPr>
-        <w:numPr>
-          <w:ilvl w:val="0"/>
-          <w:numId w:val="0"/>
-        </w:numPr>
-        <w:ind w:leftChars="0"/>
-        <w:rPr>
-          <w:rFonts w:hint="eastAsia"/>
-          <w:lang w:val="en-US" w:eastAsia="zh-CN"/>
-        </w:rPr>
-      </w:pPr>
-    </w:p>
-    <w:p>
-      <w:pPr>
-        <w:numPr>
-          <w:ilvl w:val="0"/>
-          <w:numId w:val="0"/>
-        </w:numPr>
-        <w:ind w:leftChars="0"/>
-        <w:rPr>
-          <w:rFonts w:hint="eastAsia"/>
-          <w:lang w:val="en-US" w:eastAsia="zh-CN"/>
-        </w:rPr>
-      </w:pPr>
-    </w:p>
-    <w:p>
-      <w:pPr>
-        <w:numPr>
-          <w:ilvl w:val="0"/>
-          <w:numId w:val="0"/>
-        </w:numPr>
-        <w:ind w:leftChars="0"/>
-      </w:pPr>
-    </w:p>
-    <w:p>
-      <w:pPr>
-        <w:numPr>
-          <w:ilvl w:val="0"/>
-          <w:numId w:val="0"/>
-        </w:numPr>
-        <w:ind w:leftChars="0"/>
-      </w:pPr>
-    </w:p>
-    <w:p>
-      <w:pPr>
-        <w:numPr>
-          <w:ilvl w:val="0"/>
-          <w:numId w:val="0"/>
-        </w:numPr>
-        <w:ind w:leftChars="0"/>
-      </w:pPr>
-    </w:p>
-    <w:p>
-      <w:pPr>
-        <w:numPr>
-          <w:ilvl w:val="0"/>
-          <w:numId w:val="0"/>
-        </w:numPr>
-        <w:ind w:leftChars="0"/>
       </w:pPr>
     </w:p>
     <w:p>
@@ -935,149 +769,6 @@
         <w:ind w:leftChars="0"/>
         <w:rPr>
           <w:rFonts w:hint="eastAsia"/>
-          <w:lang w:val="en-US" w:eastAsia="zh-CN"/>
-        </w:rPr>
-      </w:pPr>
-    </w:p>
-    <w:p>
-      <w:pPr>
-        <w:numPr>
-          <w:ilvl w:val="0"/>
-          <w:numId w:val="0"/>
-        </w:numPr>
-        <w:ind w:leftChars="0"/>
-        <w:rPr>
-          <w:rFonts w:hint="eastAsia"/>
-          <w:lang w:val="en-US" w:eastAsia="zh-CN"/>
-        </w:rPr>
-      </w:pPr>
-    </w:p>
-    <w:p>
-      <w:pPr>
-        <w:numPr>
-          <w:ilvl w:val="0"/>
-          <w:numId w:val="0"/>
-        </w:numPr>
-        <w:ind w:leftChars="0"/>
-        <w:rPr>
-          <w:rFonts w:hint="eastAsia"/>
-          <w:lang w:val="en-US" w:eastAsia="zh-CN"/>
-        </w:rPr>
-      </w:pPr>
-    </w:p>
-    <w:p>
-      <w:pPr>
-        <w:numPr>
-          <w:ilvl w:val="0"/>
-          <w:numId w:val="0"/>
-        </w:numPr>
-        <w:ind w:leftChars="0"/>
-        <w:rPr>
-          <w:rFonts w:hint="eastAsia"/>
-          <w:lang w:val="en-US" w:eastAsia="zh-CN"/>
-        </w:rPr>
-      </w:pPr>
-    </w:p>
-    <w:p>
-      <w:pPr>
-        <w:numPr>
-          <w:ilvl w:val="0"/>
-          <w:numId w:val="0"/>
-        </w:numPr>
-        <w:ind w:leftChars="0"/>
-        <w:rPr>
-          <w:rFonts w:hint="eastAsia"/>
-          <w:lang w:val="en-US" w:eastAsia="zh-CN"/>
-        </w:rPr>
-      </w:pPr>
-    </w:p>
-    <w:p>
-      <w:pPr>
-        <w:numPr>
-          <w:ilvl w:val="0"/>
-          <w:numId w:val="0"/>
-        </w:numPr>
-        <w:ind w:leftChars="0"/>
-        <w:rPr>
-          <w:rFonts w:hint="eastAsia"/>
-          <w:lang w:val="en-US" w:eastAsia="zh-CN"/>
-        </w:rPr>
-      </w:pPr>
-    </w:p>
-    <w:p>
-      <w:pPr>
-        <w:numPr>
-          <w:ilvl w:val="0"/>
-          <w:numId w:val="0"/>
-        </w:numPr>
-        <w:ind w:leftChars="0"/>
-        <w:rPr>
-          <w:rFonts w:hint="eastAsia"/>
-          <w:lang w:val="en-US" w:eastAsia="zh-CN"/>
-        </w:rPr>
-      </w:pPr>
-    </w:p>
-    <w:p>
-      <w:pPr>
-        <w:numPr>
-          <w:ilvl w:val="0"/>
-          <w:numId w:val="0"/>
-        </w:numPr>
-        <w:ind w:leftChars="0"/>
-        <w:rPr>
-          <w:rFonts w:hint="eastAsia"/>
-          <w:lang w:val="en-US" w:eastAsia="zh-CN"/>
-        </w:rPr>
-      </w:pPr>
-    </w:p>
-    <w:p>
-      <w:pPr>
-        <w:numPr>
-          <w:ilvl w:val="0"/>
-          <w:numId w:val="0"/>
-        </w:numPr>
-        <w:ind w:leftChars="0"/>
-        <w:rPr>
-          <w:rFonts w:hint="eastAsia"/>
-          <w:lang w:val="en-US" w:eastAsia="zh-CN"/>
-        </w:rPr>
-      </w:pPr>
-    </w:p>
-    <w:p>
-      <w:pPr>
-        <w:numPr>
-          <w:ilvl w:val="0"/>
-          <w:numId w:val="0"/>
-        </w:numPr>
-        <w:ind w:leftChars="0"/>
-        <w:rPr>
-          <w:rFonts w:hint="eastAsia"/>
-          <w:lang w:val="en-US" w:eastAsia="zh-CN"/>
-        </w:rPr>
-      </w:pPr>
-    </w:p>
-    <w:p>
-      <w:pPr>
-        <w:numPr>
-          <w:ilvl w:val="0"/>
-          <w:numId w:val="0"/>
-        </w:numPr>
-        <w:ind w:leftChars="0"/>
-        <w:rPr>
-          <w:rFonts w:hint="eastAsia"/>
-          <w:lang w:val="en-US" w:eastAsia="zh-CN"/>
-        </w:rPr>
-      </w:pPr>
-    </w:p>
-    <w:p>
-      <w:pPr>
-        <w:numPr>
-          <w:ilvl w:val="0"/>
-          <w:numId w:val="0"/>
-        </w:numPr>
-        <w:ind w:leftChars="0"/>
-        <w:rPr>
-          <w:rFonts w:hint="eastAsia"/>
           <w:b/>
           <w:bCs/>
           <w:lang w:val="en-US" w:eastAsia="zh-CN"/>
@@ -1108,9 +799,9 @@
       <w:r>
         <w:drawing>
           <wp:inline distT="0" distB="0" distL="114300" distR="114300">
-            <wp:extent cx="6291580" cy="4895215"/>
-            <wp:effectExtent l="0" t="0" r="0" b="0"/>
-            <wp:docPr id="2" name="图片 1"/>
+            <wp:extent cx="6191250" cy="4618355"/>
+            <wp:effectExtent l="0" t="0" r="0" b="10795"/>
+            <wp:docPr id="38" name="图片 14"/>
             <wp:cNvGraphicFramePr>
               <a:graphicFrameLocks xmlns:a="http://schemas.openxmlformats.org/drawingml/2006/main" noChangeAspect="1"/>
             </wp:cNvGraphicFramePr>
@@ -1118,7 +809,7 @@
               <a:graphicData uri="http://schemas.openxmlformats.org/drawingml/2006/picture">
                 <pic:pic xmlns:pic="http://schemas.openxmlformats.org/drawingml/2006/picture">
                   <pic:nvPicPr>
-                    <pic:cNvPr id="2" name="图片 1"/>
+                    <pic:cNvPr id="38" name="图片 14"/>
                     <pic:cNvPicPr>
                       <a:picLocks noChangeAspect="1"/>
                     </pic:cNvPicPr>
@@ -1132,7 +823,7 @@
                   <pic:spPr>
                     <a:xfrm>
                       <a:off x="0" y="0"/>
-                      <a:ext cx="6291580" cy="4895215"/>
+                      <a:ext cx="6191250" cy="4618355"/>
                     </a:xfrm>
                     <a:prstGeom prst="rect">
                       <a:avLst/>
@@ -1157,6 +848,30 @@
         </w:numPr>
         <w:ind w:leftChars="0"/>
         <w:rPr>
+          <w:rFonts w:hint="default" w:eastAsiaTheme="minorEastAsia"/>
+          <w:b w:val="0"/>
+          <w:bCs w:val="0"/>
+          <w:lang w:val="en-US" w:eastAsia="zh-CN"/>
+        </w:rPr>
+      </w:pPr>
+      <w:r>
+        <w:rPr>
+          <w:rFonts w:hint="eastAsia"/>
+          <w:b w:val="0"/>
+          <w:bCs w:val="0"/>
+          <w:lang w:val="en-US" w:eastAsia="zh-CN"/>
+        </w:rPr>
+        <w:t>Entry表示进入时的动作，do表示操作动作，exit表示退出时的动作。</w:t>
+      </w:r>
+    </w:p>
+    <w:p>
+      <w:pPr>
+        <w:numPr>
+          <w:ilvl w:val="0"/>
+          <w:numId w:val="0"/>
+        </w:numPr>
+        <w:ind w:leftChars="0"/>
+        <w:rPr>
           <w:rFonts w:hint="eastAsia"/>
           <w:b/>
           <w:bCs/>
@@ -1245,7 +960,6 @@
           <w:ilvl w:val="0"/>
           <w:numId w:val="0"/>
         </w:numPr>
-        <w:ind w:leftChars="0"/>
         <w:rPr>
           <w:rFonts w:hint="eastAsia"/>
           <w:b/>
@@ -1253,192 +967,13 @@
           <w:lang w:val="en-US" w:eastAsia="zh-CN"/>
         </w:rPr>
       </w:pPr>
-    </w:p>
-    <w:p>
-      <w:pPr>
-        <w:numPr>
-          <w:ilvl w:val="0"/>
-          <w:numId w:val="0"/>
-        </w:numPr>
-        <w:ind w:leftChars="0"/>
+      <w:r>
         <w:rPr>
           <w:rFonts w:hint="eastAsia"/>
           <w:b/>
           <w:bCs/>
           <w:lang w:val="en-US" w:eastAsia="zh-CN"/>
         </w:rPr>
-      </w:pPr>
-    </w:p>
-    <w:p>
-      <w:pPr>
-        <w:numPr>
-          <w:ilvl w:val="0"/>
-          <w:numId w:val="0"/>
-        </w:numPr>
-        <w:ind w:leftChars="0"/>
-        <w:rPr>
-          <w:rFonts w:hint="eastAsia"/>
-          <w:b/>
-          <w:bCs/>
-          <w:lang w:val="en-US" w:eastAsia="zh-CN"/>
-        </w:rPr>
-      </w:pPr>
-    </w:p>
-    <w:p>
-      <w:pPr>
-        <w:numPr>
-          <w:ilvl w:val="0"/>
-          <w:numId w:val="0"/>
-        </w:numPr>
-        <w:ind w:leftChars="0"/>
-        <w:rPr>
-          <w:rFonts w:hint="eastAsia"/>
-          <w:b/>
-          <w:bCs/>
-          <w:lang w:val="en-US" w:eastAsia="zh-CN"/>
-        </w:rPr>
-      </w:pPr>
-    </w:p>
-    <w:p>
-      <w:pPr>
-        <w:numPr>
-          <w:ilvl w:val="0"/>
-          <w:numId w:val="0"/>
-        </w:numPr>
-        <w:ind w:leftChars="0"/>
-        <w:rPr>
-          <w:rFonts w:hint="eastAsia"/>
-          <w:b/>
-          <w:bCs/>
-          <w:lang w:val="en-US" w:eastAsia="zh-CN"/>
-        </w:rPr>
-      </w:pPr>
-    </w:p>
-    <w:p>
-      <w:pPr>
-        <w:numPr>
-          <w:ilvl w:val="0"/>
-          <w:numId w:val="0"/>
-        </w:numPr>
-        <w:ind w:leftChars="0"/>
-        <w:rPr>
-          <w:rFonts w:hint="eastAsia"/>
-          <w:b/>
-          <w:bCs/>
-          <w:lang w:val="en-US" w:eastAsia="zh-CN"/>
-        </w:rPr>
-      </w:pPr>
-    </w:p>
-    <w:p>
-      <w:pPr>
-        <w:numPr>
-          <w:ilvl w:val="0"/>
-          <w:numId w:val="0"/>
-        </w:numPr>
-        <w:ind w:leftChars="0"/>
-        <w:rPr>
-          <w:rFonts w:hint="eastAsia"/>
-          <w:b/>
-          <w:bCs/>
-          <w:lang w:val="en-US" w:eastAsia="zh-CN"/>
-        </w:rPr>
-      </w:pPr>
-    </w:p>
-    <w:p>
-      <w:pPr>
-        <w:numPr>
-          <w:ilvl w:val="0"/>
-          <w:numId w:val="0"/>
-        </w:numPr>
-        <w:ind w:leftChars="0"/>
-        <w:rPr>
-          <w:rFonts w:hint="eastAsia"/>
-          <w:b/>
-          <w:bCs/>
-          <w:lang w:val="en-US" w:eastAsia="zh-CN"/>
-        </w:rPr>
-      </w:pPr>
-    </w:p>
-    <w:p>
-      <w:pPr>
-        <w:numPr>
-          <w:ilvl w:val="0"/>
-          <w:numId w:val="0"/>
-        </w:numPr>
-        <w:ind w:leftChars="0"/>
-        <w:rPr>
-          <w:rFonts w:hint="eastAsia"/>
-          <w:b/>
-          <w:bCs/>
-          <w:lang w:val="en-US" w:eastAsia="zh-CN"/>
-        </w:rPr>
-      </w:pPr>
-    </w:p>
-    <w:p>
-      <w:pPr>
-        <w:numPr>
-          <w:ilvl w:val="0"/>
-          <w:numId w:val="0"/>
-        </w:numPr>
-        <w:ind w:leftChars="0"/>
-        <w:rPr>
-          <w:rFonts w:hint="eastAsia"/>
-          <w:b/>
-          <w:bCs/>
-          <w:lang w:val="en-US" w:eastAsia="zh-CN"/>
-        </w:rPr>
-      </w:pPr>
-    </w:p>
-    <w:p>
-      <w:pPr>
-        <w:numPr>
-          <w:ilvl w:val="0"/>
-          <w:numId w:val="0"/>
-        </w:numPr>
-        <w:ind w:leftChars="0"/>
-        <w:rPr>
-          <w:rFonts w:hint="eastAsia"/>
-          <w:b/>
-          <w:bCs/>
-          <w:lang w:val="en-US" w:eastAsia="zh-CN"/>
-        </w:rPr>
-      </w:pPr>
-    </w:p>
-    <w:p>
-      <w:pPr>
-        <w:numPr>
-          <w:ilvl w:val="0"/>
-          <w:numId w:val="0"/>
-        </w:numPr>
-        <w:ind w:leftChars="0"/>
-        <w:rPr>
-          <w:rFonts w:hint="eastAsia"/>
-          <w:b/>
-          <w:bCs/>
-          <w:lang w:val="en-US" w:eastAsia="zh-CN"/>
-        </w:rPr>
-      </w:pPr>
-    </w:p>
-    <w:p>
-      <w:pPr>
-        <w:numPr>
-          <w:ilvl w:val="0"/>
-          <w:numId w:val="0"/>
-        </w:numPr>
-        <w:rPr>
-          <w:rFonts w:hint="eastAsia"/>
-          <w:b/>
-          <w:bCs/>
-          <w:lang w:val="en-US" w:eastAsia="zh-CN"/>
-        </w:rPr>
-      </w:pPr>
-      <w:r>
-        <w:rPr>
-          <w:rFonts w:hint="eastAsia"/>
-          <w:b/>
-          <w:bCs/>
-          <w:lang w:val="en-US" w:eastAsia="zh-CN"/>
-        </w:rPr>
         <w:t>4.数据设计</w:t>
       </w:r>
     </w:p>
@@ -1466,22 +1001,6 @@
         </w:rPr>
         <w:t>4.1数据总览</w:t>
       </w:r>
-    </w:p>
-    <w:p>
-      <w:pPr>
-        <w:widowControl w:val="0"/>
-        <w:numPr>
-          <w:ilvl w:val="0"/>
-          <w:numId w:val="0"/>
-        </w:numPr>
-        <w:jc w:val="left"/>
-        <w:rPr>
-          <w:rFonts w:hint="eastAsia"/>
-          <w:b w:val="0"/>
-          <w:bCs w:val="0"/>
-          <w:lang w:val="en-US" w:eastAsia="zh-CN"/>
-        </w:rPr>
-      </w:pPr>
     </w:p>
     <w:p>
       <w:pPr>
@@ -1507,9 +1026,9 @@
       <w:r>
         <w:drawing>
           <wp:inline distT="0" distB="0" distL="114300" distR="114300">
-            <wp:extent cx="5269865" cy="7629525"/>
-            <wp:effectExtent l="0" t="0" r="6985" b="9525"/>
-            <wp:docPr id="34" name="图片 15"/>
+            <wp:extent cx="5270500" cy="7630160"/>
+            <wp:effectExtent l="0" t="0" r="6350" b="8890"/>
+            <wp:docPr id="45" name="图片 21"/>
             <wp:cNvGraphicFramePr>
               <a:graphicFrameLocks xmlns:a="http://schemas.openxmlformats.org/drawingml/2006/main" noChangeAspect="1"/>
             </wp:cNvGraphicFramePr>
@@ -1517,7 +1036,7 @@
               <a:graphicData uri="http://schemas.openxmlformats.org/drawingml/2006/picture">
                 <pic:pic xmlns:pic="http://schemas.openxmlformats.org/drawingml/2006/picture">
                   <pic:nvPicPr>
-                    <pic:cNvPr id="34" name="图片 15"/>
+                    <pic:cNvPr id="45" name="图片 21"/>
                     <pic:cNvPicPr>
                       <a:picLocks noChangeAspect="1"/>
                     </pic:cNvPicPr>
@@ -1531,13 +1050,13 @@
                   <pic:spPr>
                     <a:xfrm>
                       <a:off x="0" y="0"/>
-                      <a:ext cx="5269865" cy="7629525"/>
+                      <a:ext cx="5270500" cy="7630160"/>
                     </a:xfrm>
                     <a:prstGeom prst="rect">
                       <a:avLst/>
                     </a:prstGeom>
                     <a:noFill/>
-                    <a:ln w="9525">
+                    <a:ln>
                       <a:noFill/>
                     </a:ln>
                   </pic:spPr>
@@ -1579,9 +1098,9 @@
       <w:r>
         <w:drawing>
           <wp:inline distT="0" distB="0" distL="114300" distR="114300">
-            <wp:extent cx="1133475" cy="2667000"/>
-            <wp:effectExtent l="0" t="0" r="9525" b="0"/>
-            <wp:docPr id="19" name="图片 10"/>
+            <wp:extent cx="1190625" cy="2676525"/>
+            <wp:effectExtent l="0" t="0" r="9525" b="9525"/>
+            <wp:docPr id="46" name="图片 22"/>
             <wp:cNvGraphicFramePr>
               <a:graphicFrameLocks xmlns:a="http://schemas.openxmlformats.org/drawingml/2006/main" noChangeAspect="1"/>
             </wp:cNvGraphicFramePr>
@@ -1589,7 +1108,7 @@
               <a:graphicData uri="http://schemas.openxmlformats.org/drawingml/2006/picture">
                 <pic:pic xmlns:pic="http://schemas.openxmlformats.org/drawingml/2006/picture">
                   <pic:nvPicPr>
-                    <pic:cNvPr id="19" name="图片 10"/>
+                    <pic:cNvPr id="46" name="图片 22"/>
                     <pic:cNvPicPr>
                       <a:picLocks noChangeAspect="1"/>
                     </pic:cNvPicPr>
@@ -1603,7 +1122,7 @@
                   <pic:spPr>
                     <a:xfrm>
                       <a:off x="0" y="0"/>
-                      <a:ext cx="1133475" cy="2667000"/>
+                      <a:ext cx="1190625" cy="2676525"/>
                     </a:xfrm>
                     <a:prstGeom prst="rect">
                       <a:avLst/>
@@ -1794,9 +1313,9 @@
       <w:r>
         <w:drawing>
           <wp:inline distT="0" distB="0" distL="114300" distR="114300">
-            <wp:extent cx="2143125" cy="1200150"/>
-            <wp:effectExtent l="0" t="0" r="9525" b="0"/>
-            <wp:docPr id="28" name="图片 16"/>
+            <wp:extent cx="2057400" cy="1228725"/>
+            <wp:effectExtent l="0" t="0" r="0" b="9525"/>
+            <wp:docPr id="44" name="图片 20"/>
             <wp:cNvGraphicFramePr>
               <a:graphicFrameLocks xmlns:a="http://schemas.openxmlformats.org/drawingml/2006/main" noChangeAspect="1"/>
             </wp:cNvGraphicFramePr>
@@ -1804,7 +1323,7 @@
               <a:graphicData uri="http://schemas.openxmlformats.org/drawingml/2006/picture">
                 <pic:pic xmlns:pic="http://schemas.openxmlformats.org/drawingml/2006/picture">
                   <pic:nvPicPr>
-                    <pic:cNvPr id="28" name="图片 16"/>
+                    <pic:cNvPr id="44" name="图片 20"/>
                     <pic:cNvPicPr>
                       <a:picLocks noChangeAspect="1"/>
                     </pic:cNvPicPr>
@@ -1818,7 +1337,7 @@
                   <pic:spPr>
                     <a:xfrm>
                       <a:off x="0" y="0"/>
-                      <a:ext cx="2143125" cy="1200150"/>
+                      <a:ext cx="2057400" cy="1228725"/>
                     </a:xfrm>
                     <a:prstGeom prst="rect">
                       <a:avLst/>
@@ -2080,9 +1599,9 @@
       <w:r>
         <w:drawing>
           <wp:inline distT="0" distB="0" distL="114300" distR="114300">
-            <wp:extent cx="6257290" cy="4711065"/>
-            <wp:effectExtent l="0" t="0" r="10160" b="13335"/>
-            <wp:docPr id="14" name="图片 3"/>
+            <wp:extent cx="5991225" cy="4464050"/>
+            <wp:effectExtent l="0" t="0" r="9525" b="12700"/>
+            <wp:docPr id="39" name="图片 15"/>
             <wp:cNvGraphicFramePr>
               <a:graphicFrameLocks xmlns:a="http://schemas.openxmlformats.org/drawingml/2006/main" noChangeAspect="1"/>
             </wp:cNvGraphicFramePr>
@@ -2090,7 +1609,7 @@
               <a:graphicData uri="http://schemas.openxmlformats.org/drawingml/2006/picture">
                 <pic:pic xmlns:pic="http://schemas.openxmlformats.org/drawingml/2006/picture">
                   <pic:nvPicPr>
-                    <pic:cNvPr id="14" name="图片 3"/>
+                    <pic:cNvPr id="39" name="图片 15"/>
                     <pic:cNvPicPr>
                       <a:picLocks noChangeAspect="1"/>
                     </pic:cNvPicPr>
@@ -2104,565 +1623,7 @@
                   <pic:spPr>
                     <a:xfrm>
                       <a:off x="0" y="0"/>
-                      <a:ext cx="6257290" cy="4711065"/>
-                    </a:xfrm>
-                    <a:prstGeom prst="rect">
-                      <a:avLst/>
-                    </a:prstGeom>
-                    <a:noFill/>
-                    <a:ln w="9525">
-                      <a:noFill/>
-                    </a:ln>
-                  </pic:spPr>
-                </pic:pic>
-              </a:graphicData>
-            </a:graphic>
-          </wp:inline>
-        </w:drawing>
-      </w:r>
-    </w:p>
-    <w:p>
-      <w:pPr>
-        <w:numPr>
-          <w:ilvl w:val="0"/>
-          <w:numId w:val="2"/>
-        </w:numPr>
-        <w:ind w:leftChars="0"/>
-        <w:jc w:val="left"/>
-        <w:rPr>
-          <w:rFonts w:hint="eastAsia"/>
-          <w:lang w:val="en-US" w:eastAsia="zh-CN"/>
-        </w:rPr>
-      </w:pPr>
-      <w:r>
-        <w:rPr>
-          <w:rFonts w:hint="eastAsia"/>
-          <w:lang w:val="en-US" w:eastAsia="zh-CN"/>
-        </w:rPr>
-        <w:t>管理员界面</w:t>
-      </w:r>
-    </w:p>
-    <w:p>
-      <w:pPr>
-        <w:numPr>
-          <w:ilvl w:val="0"/>
-          <w:numId w:val="0"/>
-        </w:numPr>
-        <w:jc w:val="left"/>
-        <w:rPr>
-          <w:rFonts w:hint="eastAsia"/>
-          <w:lang w:val="en-US" w:eastAsia="zh-CN"/>
-        </w:rPr>
-      </w:pPr>
-      <w:r>
-        <w:drawing>
-          <wp:inline distT="0" distB="0" distL="114300" distR="114300">
-            <wp:extent cx="8853805" cy="4572000"/>
-            <wp:effectExtent l="0" t="0" r="4445" b="0"/>
-            <wp:docPr id="3" name="图片 1"/>
-            <wp:cNvGraphicFramePr>
-              <a:graphicFrameLocks xmlns:a="http://schemas.openxmlformats.org/drawingml/2006/main" noChangeAspect="1"/>
-            </wp:cNvGraphicFramePr>
-            <a:graphic xmlns:a="http://schemas.openxmlformats.org/drawingml/2006/main">
-              <a:graphicData uri="http://schemas.openxmlformats.org/drawingml/2006/picture">
-                <pic:pic xmlns:pic="http://schemas.openxmlformats.org/drawingml/2006/picture">
-                  <pic:nvPicPr>
-                    <pic:cNvPr id="3" name="图片 1"/>
-                    <pic:cNvPicPr>
-                      <a:picLocks noChangeAspect="1"/>
-                    </pic:cNvPicPr>
-                  </pic:nvPicPr>
-                  <pic:blipFill>
-                    <a:blip r:embed="rId16"/>
-                    <a:stretch>
-                      <a:fillRect/>
-                    </a:stretch>
-                  </pic:blipFill>
-                  <pic:spPr>
-                    <a:xfrm>
-                      <a:off x="0" y="0"/>
-                      <a:ext cx="8853805" cy="4572000"/>
-                    </a:xfrm>
-                    <a:prstGeom prst="rect">
-                      <a:avLst/>
-                    </a:prstGeom>
-                    <a:noFill/>
-                    <a:ln w="9525">
-                      <a:noFill/>
-                    </a:ln>
-                  </pic:spPr>
-                </pic:pic>
-              </a:graphicData>
-            </a:graphic>
-          </wp:inline>
-        </w:drawing>
-      </w:r>
-    </w:p>
-    <w:p>
-      <w:pPr>
-        <w:numPr>
-          <w:ilvl w:val="0"/>
-          <w:numId w:val="0"/>
-        </w:numPr>
-        <w:ind w:leftChars="0"/>
-        <w:rPr>
-          <w:rFonts w:hint="eastAsia"/>
-          <w:lang w:val="en-US" w:eastAsia="zh-CN"/>
-        </w:rPr>
-      </w:pPr>
-      <w:r>
-        <w:rPr>
-          <w:rFonts w:hint="eastAsia"/>
-          <w:lang w:val="en-US" w:eastAsia="zh-CN"/>
-        </w:rPr>
-        <w:t>2.1）</w:t>
-      </w:r>
-      <w:r>
-        <w:rPr>
-          <w:rFonts w:hint="eastAsia"/>
-          <w:lang w:eastAsia="zh-CN"/>
-        </w:rPr>
-        <w:t>管理员</w:t>
-      </w:r>
-      <w:r>
-        <w:rPr>
-          <w:rFonts w:hint="eastAsia"/>
-          <w:lang w:val="en-US" w:eastAsia="zh-CN"/>
-        </w:rPr>
-        <w:t>-导管参数设置界面</w:t>
-      </w:r>
-    </w:p>
-    <w:p>
-      <w:pPr>
-        <w:numPr>
-          <w:ilvl w:val="0"/>
-          <w:numId w:val="0"/>
-        </w:numPr>
-        <w:ind w:leftChars="0"/>
-      </w:pPr>
-      <w:r>
-        <w:drawing>
-          <wp:inline distT="0" distB="0" distL="114300" distR="114300">
-            <wp:extent cx="6948805" cy="5271135"/>
-            <wp:effectExtent l="0" t="0" r="4445" b="5715"/>
-            <wp:docPr id="4" name="图片 2"/>
-            <wp:cNvGraphicFramePr>
-              <a:graphicFrameLocks xmlns:a="http://schemas.openxmlformats.org/drawingml/2006/main" noChangeAspect="1"/>
-            </wp:cNvGraphicFramePr>
-            <a:graphic xmlns:a="http://schemas.openxmlformats.org/drawingml/2006/main">
-              <a:graphicData uri="http://schemas.openxmlformats.org/drawingml/2006/picture">
-                <pic:pic xmlns:pic="http://schemas.openxmlformats.org/drawingml/2006/picture">
-                  <pic:nvPicPr>
-                    <pic:cNvPr id="4" name="图片 2"/>
-                    <pic:cNvPicPr>
-                      <a:picLocks noChangeAspect="1"/>
-                    </pic:cNvPicPr>
-                  </pic:nvPicPr>
-                  <pic:blipFill>
-                    <a:blip r:embed="rId17"/>
-                    <a:stretch>
-                      <a:fillRect/>
-                    </a:stretch>
-                  </pic:blipFill>
-                  <pic:spPr>
-                    <a:xfrm>
-                      <a:off x="0" y="0"/>
-                      <a:ext cx="6948805" cy="5271135"/>
-                    </a:xfrm>
-                    <a:prstGeom prst="rect">
-                      <a:avLst/>
-                    </a:prstGeom>
-                    <a:noFill/>
-                    <a:ln w="9525">
-                      <a:noFill/>
-                    </a:ln>
-                  </pic:spPr>
-                </pic:pic>
-              </a:graphicData>
-            </a:graphic>
-          </wp:inline>
-        </w:drawing>
-      </w:r>
-    </w:p>
-    <w:p>
-      <w:pPr>
-        <w:numPr>
-          <w:ilvl w:val="0"/>
-          <w:numId w:val="0"/>
-        </w:numPr>
-        <w:ind w:leftChars="0"/>
-        <w:rPr>
-          <w:rFonts w:hint="eastAsia"/>
-          <w:lang w:val="en-US" w:eastAsia="zh-CN"/>
-        </w:rPr>
-      </w:pPr>
-      <w:r>
-        <w:rPr>
-          <w:rFonts w:hint="eastAsia"/>
-          <w:lang w:eastAsia="zh-CN"/>
-        </w:rPr>
-        <w:t>导管参数对话框中的字段包括：导管编号（唯一的），</w:t>
-      </w:r>
-      <w:r>
-        <w:rPr>
-          <w:rFonts w:hint="eastAsia"/>
-          <w:lang w:val="en-US" w:eastAsia="zh-CN"/>
-        </w:rPr>
-        <w:t>gf0-3，使用次数。</w:t>
-      </w:r>
-    </w:p>
-    <w:p>
-      <w:pPr>
-        <w:numPr>
-          <w:ilvl w:val="0"/>
-          <w:numId w:val="0"/>
-        </w:numPr>
-        <w:ind w:leftChars="0"/>
-        <w:rPr>
-          <w:rFonts w:hint="eastAsia"/>
-          <w:lang w:val="en-US" w:eastAsia="zh-CN"/>
-        </w:rPr>
-      </w:pPr>
-      <w:r>
-        <w:rPr>
-          <w:rFonts w:hint="eastAsia"/>
-          <w:lang w:val="en-US" w:eastAsia="zh-CN"/>
-        </w:rPr>
-        <w:t>当使用次数大于10次，在使用次数列中显示“使用次数超过10次”的提示信息。</w:t>
-      </w:r>
-    </w:p>
-    <w:p>
-      <w:pPr>
-        <w:numPr>
-          <w:ilvl w:val="0"/>
-          <w:numId w:val="0"/>
-        </w:numPr>
-        <w:ind w:leftChars="0"/>
-      </w:pPr>
-    </w:p>
-    <w:p>
-      <w:pPr>
-        <w:numPr>
-          <w:ilvl w:val="0"/>
-          <w:numId w:val="0"/>
-        </w:numPr>
-        <w:ind w:leftChars="0"/>
-        <w:rPr>
-          <w:rFonts w:hint="eastAsia" w:eastAsiaTheme="minorEastAsia"/>
-          <w:lang w:eastAsia="zh-CN"/>
-        </w:rPr>
-      </w:pPr>
-      <w:r>
-        <w:rPr>
-          <w:rFonts w:hint="eastAsia"/>
-          <w:lang w:eastAsia="zh-CN"/>
-        </w:rPr>
-        <w:t>“下载”对话框中的“通讯通道”是选择在通讯参数配置中所配置的通讯通道。</w:t>
-      </w:r>
-    </w:p>
-    <w:p>
-      <w:pPr>
-        <w:numPr>
-          <w:ilvl w:val="0"/>
-          <w:numId w:val="0"/>
-        </w:numPr>
-        <w:ind w:leftChars="0"/>
-        <w:rPr>
-          <w:rFonts w:hint="eastAsia"/>
-          <w:lang w:eastAsia="zh-CN"/>
-        </w:rPr>
-      </w:pPr>
-      <w:r>
-        <w:rPr>
-          <w:rFonts w:hint="eastAsia"/>
-          <w:lang w:eastAsia="zh-CN"/>
-        </w:rPr>
-        <w:t>“文件类别”包括：导管参数，检查单，矫正参数，用户信息。</w:t>
-      </w:r>
-    </w:p>
-    <w:p>
-      <w:pPr>
-        <w:numPr>
-          <w:ilvl w:val="0"/>
-          <w:numId w:val="0"/>
-        </w:numPr>
-        <w:ind w:leftChars="0"/>
-        <w:rPr>
-          <w:rFonts w:hint="eastAsia"/>
-          <w:lang w:val="en-US" w:eastAsia="zh-CN"/>
-        </w:rPr>
-      </w:pPr>
-      <w:r>
-        <w:rPr>
-          <w:rFonts w:hint="eastAsia"/>
-          <w:lang w:val="en-US" w:eastAsia="zh-CN"/>
-        </w:rPr>
-        <w:t>仪器正常使用时，一般是通过“下载”按钮来远程导入参数，或通过“导入”按钮本地导入参数。</w:t>
-      </w:r>
-    </w:p>
-    <w:p>
-      <w:pPr>
-        <w:numPr>
-          <w:ilvl w:val="0"/>
-          <w:numId w:val="0"/>
-        </w:numPr>
-        <w:ind w:leftChars="0"/>
-        <w:rPr>
-          <w:rFonts w:hint="eastAsia"/>
-          <w:lang w:val="en-US" w:eastAsia="zh-CN"/>
-        </w:rPr>
-      </w:pPr>
-      <w:r>
-        <w:rPr>
-          <w:rFonts w:hint="eastAsia"/>
-          <w:lang w:val="en-US" w:eastAsia="zh-CN"/>
-        </w:rPr>
-        <w:t>添加，删除按钮用于本地手动输入参数。上下按钮用于光标移动。</w:t>
-      </w:r>
-    </w:p>
-    <w:p>
-      <w:pPr>
-        <w:numPr>
-          <w:ilvl w:val="0"/>
-          <w:numId w:val="0"/>
-        </w:numPr>
-        <w:ind w:leftChars="0"/>
-        <w:rPr>
-          <w:rFonts w:hint="eastAsia"/>
-          <w:lang w:val="en-US" w:eastAsia="zh-CN"/>
-        </w:rPr>
-      </w:pPr>
-      <w:r>
-        <w:rPr>
-          <w:rFonts w:hint="eastAsia"/>
-          <w:lang w:val="en-US" w:eastAsia="zh-CN"/>
-        </w:rPr>
-        <w:t>Apply表示保存参数到数据库中，但不退出当前对话框。</w:t>
-      </w:r>
-    </w:p>
-    <w:p>
-      <w:pPr>
-        <w:numPr>
-          <w:ilvl w:val="0"/>
-          <w:numId w:val="0"/>
-        </w:numPr>
-        <w:ind w:leftChars="0"/>
-        <w:rPr>
-          <w:rFonts w:hint="eastAsia"/>
-          <w:lang w:val="en-US" w:eastAsia="zh-CN"/>
-        </w:rPr>
-      </w:pPr>
-      <w:r>
-        <w:rPr>
-          <w:rFonts w:hint="eastAsia"/>
-          <w:lang w:val="en-US" w:eastAsia="zh-CN"/>
-        </w:rPr>
-        <w:t>OK表示保存参数到数据库中，同时退出当前对话框。</w:t>
-      </w:r>
-    </w:p>
-    <w:p>
-      <w:pPr>
-        <w:numPr>
-          <w:ilvl w:val="0"/>
-          <w:numId w:val="0"/>
-        </w:numPr>
-        <w:ind w:leftChars="0"/>
-        <w:rPr>
-          <w:rFonts w:hint="eastAsia"/>
-          <w:lang w:val="en-US" w:eastAsia="zh-CN"/>
-        </w:rPr>
-      </w:pPr>
-      <w:r>
-        <w:rPr>
-          <w:rFonts w:hint="eastAsia"/>
-          <w:lang w:val="en-US" w:eastAsia="zh-CN"/>
-        </w:rPr>
-        <w:t>Cancel表示不对数据库进行操作，同时退出当前对话框。</w:t>
-      </w:r>
-    </w:p>
-    <w:p>
-      <w:pPr>
-        <w:numPr>
-          <w:ilvl w:val="0"/>
-          <w:numId w:val="0"/>
-        </w:numPr>
-        <w:ind w:leftChars="0"/>
-        <w:rPr>
-          <w:rFonts w:hint="eastAsia"/>
-          <w:lang w:val="en-US" w:eastAsia="zh-CN"/>
-        </w:rPr>
-      </w:pPr>
-      <w:r>
-        <w:rPr>
-          <w:rFonts w:hint="eastAsia"/>
-          <w:lang w:val="en-US" w:eastAsia="zh-CN"/>
-        </w:rPr>
-        <w:t>以下内容中的相关按钮其含义一致。</w:t>
-      </w:r>
-    </w:p>
-    <w:p>
-      <w:pPr>
-        <w:numPr>
-          <w:ilvl w:val="0"/>
-          <w:numId w:val="0"/>
-        </w:numPr>
-        <w:ind w:leftChars="0"/>
-        <w:rPr>
-          <w:rFonts w:hint="eastAsia"/>
-          <w:lang w:val="en-US" w:eastAsia="zh-CN"/>
-        </w:rPr>
-      </w:pPr>
-    </w:p>
-    <w:p>
-      <w:pPr>
-        <w:numPr>
-          <w:ilvl w:val="0"/>
-          <w:numId w:val="0"/>
-        </w:numPr>
-        <w:ind w:leftChars="0"/>
-        <w:rPr>
-          <w:rFonts w:hint="eastAsia"/>
-          <w:lang w:val="en-US" w:eastAsia="zh-CN"/>
-        </w:rPr>
-      </w:pPr>
-      <w:r>
-        <w:rPr>
-          <w:rFonts w:hint="eastAsia"/>
-          <w:lang w:val="en-US" w:eastAsia="zh-CN"/>
-        </w:rPr>
-        <w:t>2.2）管理员-矫正系数设置界面</w:t>
-      </w:r>
-    </w:p>
-    <w:p>
-      <w:pPr>
-        <w:numPr>
-          <w:ilvl w:val="0"/>
-          <w:numId w:val="0"/>
-        </w:numPr>
-        <w:ind w:leftChars="0"/>
-      </w:pPr>
-      <w:r>
-        <w:drawing>
-          <wp:inline distT="0" distB="0" distL="114300" distR="114300">
-            <wp:extent cx="6273800" cy="4834255"/>
-            <wp:effectExtent l="0" t="0" r="12700" b="4445"/>
-            <wp:docPr id="5" name="图片 3"/>
-            <wp:cNvGraphicFramePr>
-              <a:graphicFrameLocks xmlns:a="http://schemas.openxmlformats.org/drawingml/2006/main" noChangeAspect="1"/>
-            </wp:cNvGraphicFramePr>
-            <a:graphic xmlns:a="http://schemas.openxmlformats.org/drawingml/2006/main">
-              <a:graphicData uri="http://schemas.openxmlformats.org/drawingml/2006/picture">
-                <pic:pic xmlns:pic="http://schemas.openxmlformats.org/drawingml/2006/picture">
-                  <pic:nvPicPr>
-                    <pic:cNvPr id="5" name="图片 3"/>
-                    <pic:cNvPicPr>
-                      <a:picLocks noChangeAspect="1"/>
-                    </pic:cNvPicPr>
-                  </pic:nvPicPr>
-                  <pic:blipFill>
-                    <a:blip r:embed="rId18"/>
-                    <a:stretch>
-                      <a:fillRect/>
-                    </a:stretch>
-                  </pic:blipFill>
-                  <pic:spPr>
-                    <a:xfrm>
-                      <a:off x="0" y="0"/>
-                      <a:ext cx="6273800" cy="4834255"/>
-                    </a:xfrm>
-                    <a:prstGeom prst="rect">
-                      <a:avLst/>
-                    </a:prstGeom>
-                    <a:noFill/>
-                    <a:ln w="9525">
-                      <a:noFill/>
-                    </a:ln>
-                  </pic:spPr>
-                </pic:pic>
-              </a:graphicData>
-            </a:graphic>
-          </wp:inline>
-        </w:drawing>
-      </w:r>
-    </w:p>
-    <w:p>
-      <w:pPr>
-        <w:numPr>
-          <w:ilvl w:val="0"/>
-          <w:numId w:val="0"/>
-        </w:numPr>
-        <w:ind w:leftChars="0"/>
-      </w:pPr>
-    </w:p>
-    <w:p>
-      <w:pPr>
-        <w:numPr>
-          <w:ilvl w:val="0"/>
-          <w:numId w:val="0"/>
-        </w:numPr>
-        <w:ind w:leftChars="0"/>
-        <w:rPr>
-          <w:rFonts w:hint="eastAsia"/>
-          <w:lang w:val="en-US" w:eastAsia="zh-CN"/>
-        </w:rPr>
-      </w:pPr>
-    </w:p>
-    <w:p>
-      <w:pPr>
-        <w:numPr>
-          <w:ilvl w:val="0"/>
-          <w:numId w:val="0"/>
-        </w:numPr>
-        <w:ind w:leftChars="0"/>
-        <w:rPr>
-          <w:rFonts w:hint="default"/>
-          <w:lang w:val="en-US" w:eastAsia="zh-CN"/>
-        </w:rPr>
-      </w:pPr>
-      <w:r>
-        <w:rPr>
-          <w:rFonts w:hint="eastAsia"/>
-          <w:lang w:val="en-US" w:eastAsia="zh-CN"/>
-        </w:rPr>
-        <w:t>2.3) 管理员-显示参数设置界面</w:t>
-      </w:r>
-    </w:p>
-    <w:p>
-      <w:pPr>
-        <w:numPr>
-          <w:ilvl w:val="0"/>
-          <w:numId w:val="0"/>
-        </w:numPr>
-        <w:ind w:leftChars="0"/>
-      </w:pPr>
-      <w:r>
-        <w:drawing>
-          <wp:inline distT="0" distB="0" distL="114300" distR="114300">
-            <wp:extent cx="8855075" cy="3569970"/>
-            <wp:effectExtent l="0" t="0" r="3175" b="11430"/>
-            <wp:docPr id="35" name="图片 23"/>
-            <wp:cNvGraphicFramePr>
-              <a:graphicFrameLocks xmlns:a="http://schemas.openxmlformats.org/drawingml/2006/main" noChangeAspect="1"/>
-            </wp:cNvGraphicFramePr>
-            <a:graphic xmlns:a="http://schemas.openxmlformats.org/drawingml/2006/main">
-              <a:graphicData uri="http://schemas.openxmlformats.org/drawingml/2006/picture">
-                <pic:pic xmlns:pic="http://schemas.openxmlformats.org/drawingml/2006/picture">
-                  <pic:nvPicPr>
-                    <pic:cNvPr id="35" name="图片 23"/>
-                    <pic:cNvPicPr>
-                      <a:picLocks noChangeAspect="1"/>
-                    </pic:cNvPicPr>
-                  </pic:nvPicPr>
-                  <pic:blipFill>
-                    <a:blip r:embed="rId19"/>
-                    <a:stretch>
-                      <a:fillRect/>
-                    </a:stretch>
-                  </pic:blipFill>
-                  <pic:spPr>
-                    <a:xfrm>
-                      <a:off x="0" y="0"/>
-                      <a:ext cx="8855075" cy="3569970"/>
+                      <a:ext cx="5991225" cy="4464050"/>
                     </a:xfrm>
                     <a:prstGeom prst="rect">
                       <a:avLst/>
@@ -2683,121 +1644,41 @@
       <w:pPr>
         <w:numPr>
           <w:ilvl w:val="0"/>
-          <w:numId w:val="0"/>
-        </w:numPr>
-        <w:ind w:leftChars="0"/>
-      </w:pPr>
-    </w:p>
-    <w:p>
-      <w:pPr>
-        <w:numPr>
-          <w:ilvl w:val="0"/>
-          <w:numId w:val="0"/>
-        </w:numPr>
-        <w:ind w:leftChars="0"/>
-        <w:rPr>
-          <w:rFonts w:hint="eastAsia"/>
-          <w:lang w:eastAsia="zh-CN"/>
-        </w:rPr>
-      </w:pPr>
-      <w:r>
-        <w:rPr>
-          <w:rFonts w:hint="eastAsia"/>
-          <w:lang w:eastAsia="zh-CN"/>
-        </w:rPr>
-        <w:t>显示参数列表内容包括：测量单位，采样周期，拟合时长，显示背景，语言。</w:t>
-      </w:r>
-    </w:p>
-    <w:p>
-      <w:pPr>
-        <w:numPr>
-          <w:ilvl w:val="0"/>
-          <w:numId w:val="0"/>
-        </w:numPr>
-        <w:ind w:leftChars="0"/>
-        <w:rPr>
-          <w:rFonts w:hint="eastAsia"/>
-          <w:lang w:eastAsia="zh-CN"/>
-        </w:rPr>
-      </w:pPr>
-      <w:r>
-        <w:rPr>
-          <w:rFonts w:hint="eastAsia"/>
-          <w:lang w:eastAsia="zh-CN"/>
-        </w:rPr>
-        <w:t>“显示背景“的内容时当前选择的颜色。当点击显示背景时，弹出颜色对话框用于修改背景颜色。</w:t>
-      </w:r>
-    </w:p>
-    <w:p>
-      <w:pPr>
-        <w:numPr>
-          <w:ilvl w:val="0"/>
-          <w:numId w:val="0"/>
-        </w:numPr>
-        <w:ind w:leftChars="0"/>
-        <w:rPr>
-          <w:rFonts w:hint="eastAsia"/>
-          <w:lang w:eastAsia="zh-CN"/>
-        </w:rPr>
-      </w:pPr>
-    </w:p>
-    <w:p>
-      <w:pPr>
-        <w:numPr>
-          <w:ilvl w:val="0"/>
-          <w:numId w:val="0"/>
-        </w:numPr>
-        <w:ind w:leftChars="0"/>
-      </w:pPr>
-    </w:p>
-    <w:p>
-      <w:pPr>
-        <w:numPr>
-          <w:ilvl w:val="0"/>
-          <w:numId w:val="0"/>
-        </w:numPr>
-        <w:ind w:leftChars="0"/>
-        <w:rPr>
-          <w:rFonts w:hint="eastAsia"/>
-          <w:lang w:val="en-US" w:eastAsia="zh-CN"/>
-        </w:rPr>
-      </w:pPr>
-      <w:r>
-        <w:rPr>
-          <w:rFonts w:hint="eastAsia"/>
-          <w:lang w:val="en-US" w:eastAsia="zh-CN"/>
-        </w:rPr>
-        <w:t>2.4)</w:t>
-      </w:r>
-      <w:r>
-        <w:rPr>
-          <w:rFonts w:hint="eastAsia"/>
-          <w:lang w:eastAsia="zh-CN"/>
-        </w:rPr>
-        <w:t>管理员</w:t>
-      </w:r>
-      <w:r>
-        <w:rPr>
-          <w:rFonts w:hint="eastAsia"/>
-          <w:lang w:val="en-US" w:eastAsia="zh-CN"/>
-        </w:rPr>
-        <w:t>-用户设置界面：</w:t>
-      </w:r>
-    </w:p>
-    <w:p>
-      <w:pPr>
-        <w:numPr>
-          <w:ilvl w:val="0"/>
-          <w:numId w:val="0"/>
-        </w:numPr>
-        <w:ind w:leftChars="0"/>
+          <w:numId w:val="2"/>
+        </w:numPr>
+        <w:ind w:leftChars="0"/>
+        <w:jc w:val="left"/>
+        <w:rPr>
+          <w:rFonts w:hint="eastAsia"/>
+          <w:lang w:val="en-US" w:eastAsia="zh-CN"/>
+        </w:rPr>
+      </w:pPr>
+      <w:r>
+        <w:rPr>
+          <w:rFonts w:hint="eastAsia"/>
+          <w:lang w:val="en-US" w:eastAsia="zh-CN"/>
+        </w:rPr>
+        <w:t>管理员界面</w:t>
+      </w:r>
+    </w:p>
+    <w:p>
+      <w:pPr>
+        <w:numPr>
+          <w:ilvl w:val="0"/>
+          <w:numId w:val="0"/>
+        </w:numPr>
+        <w:jc w:val="left"/>
+        <w:rPr>
+          <w:rFonts w:hint="eastAsia"/>
+          <w:lang w:val="en-US" w:eastAsia="zh-CN"/>
+        </w:rPr>
       </w:pPr>
       <w:r>
         <w:drawing>
           <wp:inline distT="0" distB="0" distL="114300" distR="114300">
-            <wp:extent cx="8852535" cy="4610100"/>
-            <wp:effectExtent l="0" t="0" r="5715" b="0"/>
-            <wp:docPr id="7" name="图片 5"/>
+            <wp:extent cx="8856980" cy="4444365"/>
+            <wp:effectExtent l="0" t="0" r="1270" b="13335"/>
+            <wp:docPr id="23" name="图片 7"/>
             <wp:cNvGraphicFramePr>
               <a:graphicFrameLocks xmlns:a="http://schemas.openxmlformats.org/drawingml/2006/main" noChangeAspect="1"/>
             </wp:cNvGraphicFramePr>
@@ -2805,7 +1686,605 @@
               <a:graphicData uri="http://schemas.openxmlformats.org/drawingml/2006/picture">
                 <pic:pic xmlns:pic="http://schemas.openxmlformats.org/drawingml/2006/picture">
                   <pic:nvPicPr>
-                    <pic:cNvPr id="7" name="图片 5"/>
+                    <pic:cNvPr id="23" name="图片 7"/>
+                    <pic:cNvPicPr>
+                      <a:picLocks noChangeAspect="1"/>
+                    </pic:cNvPicPr>
+                  </pic:nvPicPr>
+                  <pic:blipFill>
+                    <a:blip r:embed="rId16"/>
+                    <a:stretch>
+                      <a:fillRect/>
+                    </a:stretch>
+                  </pic:blipFill>
+                  <pic:spPr>
+                    <a:xfrm>
+                      <a:off x="0" y="0"/>
+                      <a:ext cx="8856980" cy="4444365"/>
+                    </a:xfrm>
+                    <a:prstGeom prst="rect">
+                      <a:avLst/>
+                    </a:prstGeom>
+                    <a:noFill/>
+                    <a:ln>
+                      <a:noFill/>
+                    </a:ln>
+                  </pic:spPr>
+                </pic:pic>
+              </a:graphicData>
+            </a:graphic>
+          </wp:inline>
+        </w:drawing>
+      </w:r>
+    </w:p>
+    <w:p>
+      <w:pPr>
+        <w:numPr>
+          <w:ilvl w:val="0"/>
+          <w:numId w:val="0"/>
+        </w:numPr>
+        <w:ind w:leftChars="0"/>
+        <w:rPr>
+          <w:rFonts w:hint="eastAsia"/>
+          <w:lang w:val="en-US" w:eastAsia="zh-CN"/>
+        </w:rPr>
+      </w:pPr>
+      <w:r>
+        <w:rPr>
+          <w:rFonts w:hint="eastAsia"/>
+          <w:lang w:val="en-US" w:eastAsia="zh-CN"/>
+        </w:rPr>
+        <w:t>2.1）</w:t>
+      </w:r>
+      <w:r>
+        <w:rPr>
+          <w:rFonts w:hint="eastAsia"/>
+          <w:lang w:eastAsia="zh-CN"/>
+        </w:rPr>
+        <w:t>管理员</w:t>
+      </w:r>
+      <w:r>
+        <w:rPr>
+          <w:rFonts w:hint="eastAsia"/>
+          <w:lang w:val="en-US" w:eastAsia="zh-CN"/>
+        </w:rPr>
+        <w:t>-导管参数设置界面</w:t>
+      </w:r>
+    </w:p>
+    <w:p>
+      <w:pPr>
+        <w:numPr>
+          <w:ilvl w:val="0"/>
+          <w:numId w:val="0"/>
+        </w:numPr>
+        <w:ind w:leftChars="0"/>
+      </w:pPr>
+      <w:r>
+        <w:drawing>
+          <wp:inline distT="0" distB="0" distL="114300" distR="114300">
+            <wp:extent cx="6936105" cy="5269865"/>
+            <wp:effectExtent l="0" t="0" r="17145" b="6985"/>
+            <wp:docPr id="9" name="图片 2"/>
+            <wp:cNvGraphicFramePr>
+              <a:graphicFrameLocks xmlns:a="http://schemas.openxmlformats.org/drawingml/2006/main" noChangeAspect="1"/>
+            </wp:cNvGraphicFramePr>
+            <a:graphic xmlns:a="http://schemas.openxmlformats.org/drawingml/2006/main">
+              <a:graphicData uri="http://schemas.openxmlformats.org/drawingml/2006/picture">
+                <pic:pic xmlns:pic="http://schemas.openxmlformats.org/drawingml/2006/picture">
+                  <pic:nvPicPr>
+                    <pic:cNvPr id="9" name="图片 2"/>
+                    <pic:cNvPicPr>
+                      <a:picLocks noChangeAspect="1"/>
+                    </pic:cNvPicPr>
+                  </pic:nvPicPr>
+                  <pic:blipFill>
+                    <a:blip r:embed="rId17"/>
+                    <a:stretch>
+                      <a:fillRect/>
+                    </a:stretch>
+                  </pic:blipFill>
+                  <pic:spPr>
+                    <a:xfrm>
+                      <a:off x="0" y="0"/>
+                      <a:ext cx="6936105" cy="5269865"/>
+                    </a:xfrm>
+                    <a:prstGeom prst="rect">
+                      <a:avLst/>
+                    </a:prstGeom>
+                    <a:noFill/>
+                    <a:ln>
+                      <a:noFill/>
+                    </a:ln>
+                  </pic:spPr>
+                </pic:pic>
+              </a:graphicData>
+            </a:graphic>
+          </wp:inline>
+        </w:drawing>
+      </w:r>
+    </w:p>
+    <w:p>
+      <w:pPr>
+        <w:numPr>
+          <w:ilvl w:val="0"/>
+          <w:numId w:val="0"/>
+        </w:numPr>
+        <w:ind w:leftChars="0"/>
+        <w:rPr>
+          <w:rFonts w:hint="eastAsia"/>
+          <w:lang w:val="en-US" w:eastAsia="zh-CN"/>
+        </w:rPr>
+      </w:pPr>
+      <w:r>
+        <w:rPr>
+          <w:rFonts w:hint="eastAsia"/>
+          <w:lang w:eastAsia="zh-CN"/>
+        </w:rPr>
+        <w:t>导管参数对话框中的字段包括：导管编号（唯一的），</w:t>
+      </w:r>
+      <w:r>
+        <w:rPr>
+          <w:rFonts w:hint="eastAsia"/>
+          <w:lang w:val="en-US" w:eastAsia="zh-CN"/>
+        </w:rPr>
+        <w:t>gf0-3，使用次数。</w:t>
+      </w:r>
+    </w:p>
+    <w:p>
+      <w:pPr>
+        <w:numPr>
+          <w:ilvl w:val="0"/>
+          <w:numId w:val="0"/>
+        </w:numPr>
+        <w:ind w:leftChars="0"/>
+        <w:rPr>
+          <w:rFonts w:hint="eastAsia"/>
+          <w:lang w:val="en-US" w:eastAsia="zh-CN"/>
+        </w:rPr>
+      </w:pPr>
+      <w:r>
+        <w:rPr>
+          <w:rFonts w:hint="eastAsia"/>
+          <w:lang w:val="en-US" w:eastAsia="zh-CN"/>
+        </w:rPr>
+        <w:t>当使用次数大于10次，在使用次数列中显示“使用次数超过10次”的提示信息。</w:t>
+      </w:r>
+    </w:p>
+    <w:p>
+      <w:pPr>
+        <w:numPr>
+          <w:ilvl w:val="0"/>
+          <w:numId w:val="0"/>
+        </w:numPr>
+        <w:ind w:leftChars="0"/>
+      </w:pPr>
+    </w:p>
+    <w:p>
+      <w:pPr>
+        <w:numPr>
+          <w:ilvl w:val="0"/>
+          <w:numId w:val="0"/>
+        </w:numPr>
+        <w:ind w:leftChars="0"/>
+        <w:rPr>
+          <w:rFonts w:hint="eastAsia" w:eastAsiaTheme="minorEastAsia"/>
+          <w:lang w:eastAsia="zh-CN"/>
+        </w:rPr>
+      </w:pPr>
+      <w:r>
+        <w:rPr>
+          <w:rFonts w:hint="eastAsia"/>
+          <w:lang w:eastAsia="zh-CN"/>
+        </w:rPr>
+        <w:t>“下载”对话框中的“通讯通道”是选择在通讯参数配置中所配置的通讯通道。</w:t>
+      </w:r>
+    </w:p>
+    <w:p>
+      <w:pPr>
+        <w:numPr>
+          <w:ilvl w:val="0"/>
+          <w:numId w:val="0"/>
+        </w:numPr>
+        <w:ind w:leftChars="0"/>
+        <w:rPr>
+          <w:rFonts w:hint="eastAsia"/>
+          <w:lang w:eastAsia="zh-CN"/>
+        </w:rPr>
+      </w:pPr>
+      <w:r>
+        <w:rPr>
+          <w:rFonts w:hint="eastAsia"/>
+          <w:lang w:eastAsia="zh-CN"/>
+        </w:rPr>
+        <w:t>“文件类别”包括：导管参数，检查单，矫正参数，用户信息。</w:t>
+      </w:r>
+    </w:p>
+    <w:p>
+      <w:pPr>
+        <w:numPr>
+          <w:ilvl w:val="0"/>
+          <w:numId w:val="0"/>
+        </w:numPr>
+        <w:ind w:leftChars="0"/>
+        <w:rPr>
+          <w:rFonts w:hint="eastAsia"/>
+          <w:lang w:val="en-US" w:eastAsia="zh-CN"/>
+        </w:rPr>
+      </w:pPr>
+      <w:r>
+        <w:rPr>
+          <w:rFonts w:hint="eastAsia"/>
+          <w:lang w:val="en-US" w:eastAsia="zh-CN"/>
+        </w:rPr>
+        <w:t>仪器正常使用时，一般是通过“下载”按钮来远程导入参数，或通过“导入”按钮本地导入参数。</w:t>
+      </w:r>
+    </w:p>
+    <w:p>
+      <w:pPr>
+        <w:numPr>
+          <w:ilvl w:val="0"/>
+          <w:numId w:val="0"/>
+        </w:numPr>
+        <w:ind w:leftChars="0"/>
+        <w:rPr>
+          <w:rFonts w:hint="eastAsia"/>
+          <w:lang w:val="en-US" w:eastAsia="zh-CN"/>
+        </w:rPr>
+      </w:pPr>
+      <w:r>
+        <w:rPr>
+          <w:rFonts w:hint="eastAsia"/>
+          <w:lang w:val="en-US" w:eastAsia="zh-CN"/>
+        </w:rPr>
+        <w:t>添加，删除按钮用于本地手动输入参数。上下按钮用于光标移动。</w:t>
+      </w:r>
+    </w:p>
+    <w:p>
+      <w:pPr>
+        <w:numPr>
+          <w:ilvl w:val="0"/>
+          <w:numId w:val="0"/>
+        </w:numPr>
+        <w:ind w:leftChars="0"/>
+        <w:rPr>
+          <w:rFonts w:hint="eastAsia"/>
+          <w:lang w:val="en-US" w:eastAsia="zh-CN"/>
+        </w:rPr>
+      </w:pPr>
+      <w:r>
+        <w:rPr>
+          <w:rFonts w:hint="eastAsia"/>
+          <w:lang w:val="en-US" w:eastAsia="zh-CN"/>
+        </w:rPr>
+        <w:t>Apply表示保存参数到数据库中，但不退出当前对话框。</w:t>
+      </w:r>
+    </w:p>
+    <w:p>
+      <w:pPr>
+        <w:numPr>
+          <w:ilvl w:val="0"/>
+          <w:numId w:val="0"/>
+        </w:numPr>
+        <w:ind w:leftChars="0"/>
+        <w:rPr>
+          <w:rFonts w:hint="eastAsia"/>
+          <w:lang w:val="en-US" w:eastAsia="zh-CN"/>
+        </w:rPr>
+      </w:pPr>
+      <w:r>
+        <w:rPr>
+          <w:rFonts w:hint="eastAsia"/>
+          <w:lang w:val="en-US" w:eastAsia="zh-CN"/>
+        </w:rPr>
+        <w:t>OK表示保存参数到数据库中，同时退出当前对话框。</w:t>
+      </w:r>
+    </w:p>
+    <w:p>
+      <w:pPr>
+        <w:numPr>
+          <w:ilvl w:val="0"/>
+          <w:numId w:val="0"/>
+        </w:numPr>
+        <w:ind w:leftChars="0"/>
+        <w:rPr>
+          <w:rFonts w:hint="eastAsia"/>
+          <w:lang w:val="en-US" w:eastAsia="zh-CN"/>
+        </w:rPr>
+      </w:pPr>
+      <w:r>
+        <w:rPr>
+          <w:rFonts w:hint="eastAsia"/>
+          <w:lang w:val="en-US" w:eastAsia="zh-CN"/>
+        </w:rPr>
+        <w:t>Cancel表示不对数据库进行操作，同时退出当前对话框。</w:t>
+      </w:r>
+    </w:p>
+    <w:p>
+      <w:pPr>
+        <w:numPr>
+          <w:ilvl w:val="0"/>
+          <w:numId w:val="0"/>
+        </w:numPr>
+        <w:ind w:leftChars="0"/>
+        <w:rPr>
+          <w:rFonts w:hint="eastAsia"/>
+          <w:lang w:val="en-US" w:eastAsia="zh-CN"/>
+        </w:rPr>
+      </w:pPr>
+      <w:r>
+        <w:rPr>
+          <w:rFonts w:hint="eastAsia"/>
+          <w:lang w:val="en-US" w:eastAsia="zh-CN"/>
+        </w:rPr>
+        <w:t>以下内容中的相关按钮其含义一致。</w:t>
+      </w:r>
+    </w:p>
+    <w:p>
+      <w:pPr>
+        <w:numPr>
+          <w:ilvl w:val="0"/>
+          <w:numId w:val="0"/>
+        </w:numPr>
+        <w:ind w:leftChars="0"/>
+        <w:rPr>
+          <w:rFonts w:hint="eastAsia"/>
+          <w:lang w:val="en-US" w:eastAsia="zh-CN"/>
+        </w:rPr>
+      </w:pPr>
+    </w:p>
+    <w:p>
+      <w:pPr>
+        <w:numPr>
+          <w:ilvl w:val="0"/>
+          <w:numId w:val="0"/>
+        </w:numPr>
+        <w:ind w:leftChars="0"/>
+        <w:rPr>
+          <w:rFonts w:hint="eastAsia"/>
+          <w:lang w:val="en-US" w:eastAsia="zh-CN"/>
+        </w:rPr>
+      </w:pPr>
+      <w:r>
+        <w:rPr>
+          <w:rFonts w:hint="eastAsia"/>
+          <w:lang w:val="en-US" w:eastAsia="zh-CN"/>
+        </w:rPr>
+        <w:t>2.2）管理员-矫正系数设置界面</w:t>
+      </w:r>
+    </w:p>
+    <w:p>
+      <w:pPr>
+        <w:numPr>
+          <w:ilvl w:val="0"/>
+          <w:numId w:val="0"/>
+        </w:numPr>
+        <w:ind w:leftChars="0"/>
+      </w:pPr>
+      <w:r>
+        <w:drawing>
+          <wp:inline distT="0" distB="0" distL="114300" distR="114300">
+            <wp:extent cx="6824980" cy="5273040"/>
+            <wp:effectExtent l="0" t="0" r="13970" b="3810"/>
+            <wp:docPr id="11" name="图片 3"/>
+            <wp:cNvGraphicFramePr>
+              <a:graphicFrameLocks xmlns:a="http://schemas.openxmlformats.org/drawingml/2006/main" noChangeAspect="1"/>
+            </wp:cNvGraphicFramePr>
+            <a:graphic xmlns:a="http://schemas.openxmlformats.org/drawingml/2006/main">
+              <a:graphicData uri="http://schemas.openxmlformats.org/drawingml/2006/picture">
+                <pic:pic xmlns:pic="http://schemas.openxmlformats.org/drawingml/2006/picture">
+                  <pic:nvPicPr>
+                    <pic:cNvPr id="11" name="图片 3"/>
+                    <pic:cNvPicPr>
+                      <a:picLocks noChangeAspect="1"/>
+                    </pic:cNvPicPr>
+                  </pic:nvPicPr>
+                  <pic:blipFill>
+                    <a:blip r:embed="rId18"/>
+                    <a:stretch>
+                      <a:fillRect/>
+                    </a:stretch>
+                  </pic:blipFill>
+                  <pic:spPr>
+                    <a:xfrm>
+                      <a:off x="0" y="0"/>
+                      <a:ext cx="6824980" cy="5273040"/>
+                    </a:xfrm>
+                    <a:prstGeom prst="rect">
+                      <a:avLst/>
+                    </a:prstGeom>
+                    <a:noFill/>
+                    <a:ln>
+                      <a:noFill/>
+                    </a:ln>
+                  </pic:spPr>
+                </pic:pic>
+              </a:graphicData>
+            </a:graphic>
+          </wp:inline>
+        </w:drawing>
+      </w:r>
+    </w:p>
+    <w:p>
+      <w:pPr>
+        <w:numPr>
+          <w:ilvl w:val="0"/>
+          <w:numId w:val="0"/>
+        </w:numPr>
+        <w:ind w:leftChars="0"/>
+        <w:rPr>
+          <w:rFonts w:hint="default"/>
+          <w:lang w:val="en-US" w:eastAsia="zh-CN"/>
+        </w:rPr>
+      </w:pPr>
+      <w:r>
+        <w:rPr>
+          <w:rFonts w:hint="eastAsia"/>
+          <w:lang w:val="en-US" w:eastAsia="zh-CN"/>
+        </w:rPr>
+        <w:t>2.3) 管理员-显示参数设置界面</w:t>
+      </w:r>
+    </w:p>
+    <w:p>
+      <w:pPr>
+        <w:numPr>
+          <w:ilvl w:val="0"/>
+          <w:numId w:val="0"/>
+        </w:numPr>
+        <w:ind w:leftChars="0"/>
+      </w:pPr>
+      <w:r>
+        <w:drawing>
+          <wp:inline distT="0" distB="0" distL="114300" distR="114300">
+            <wp:extent cx="8860155" cy="3683000"/>
+            <wp:effectExtent l="0" t="0" r="17145" b="12700"/>
+            <wp:docPr id="40" name="图片 16"/>
+            <wp:cNvGraphicFramePr>
+              <a:graphicFrameLocks xmlns:a="http://schemas.openxmlformats.org/drawingml/2006/main" noChangeAspect="1"/>
+            </wp:cNvGraphicFramePr>
+            <a:graphic xmlns:a="http://schemas.openxmlformats.org/drawingml/2006/main">
+              <a:graphicData uri="http://schemas.openxmlformats.org/drawingml/2006/picture">
+                <pic:pic xmlns:pic="http://schemas.openxmlformats.org/drawingml/2006/picture">
+                  <pic:nvPicPr>
+                    <pic:cNvPr id="40" name="图片 16"/>
+                    <pic:cNvPicPr>
+                      <a:picLocks noChangeAspect="1"/>
+                    </pic:cNvPicPr>
+                  </pic:nvPicPr>
+                  <pic:blipFill>
+                    <a:blip r:embed="rId19"/>
+                    <a:stretch>
+                      <a:fillRect/>
+                    </a:stretch>
+                  </pic:blipFill>
+                  <pic:spPr>
+                    <a:xfrm>
+                      <a:off x="0" y="0"/>
+                      <a:ext cx="8860155" cy="3683000"/>
+                    </a:xfrm>
+                    <a:prstGeom prst="rect">
+                      <a:avLst/>
+                    </a:prstGeom>
+                    <a:noFill/>
+                    <a:ln>
+                      <a:noFill/>
+                    </a:ln>
+                  </pic:spPr>
+                </pic:pic>
+              </a:graphicData>
+            </a:graphic>
+          </wp:inline>
+        </w:drawing>
+      </w:r>
+    </w:p>
+    <w:p>
+      <w:pPr>
+        <w:numPr>
+          <w:ilvl w:val="0"/>
+          <w:numId w:val="0"/>
+        </w:numPr>
+        <w:ind w:leftChars="0"/>
+        <w:rPr>
+          <w:rFonts w:hint="eastAsia"/>
+          <w:lang w:eastAsia="zh-CN"/>
+        </w:rPr>
+      </w:pPr>
+      <w:r>
+        <w:rPr>
+          <w:rFonts w:hint="eastAsia"/>
+          <w:lang w:eastAsia="zh-CN"/>
+        </w:rPr>
+        <w:t>显示参数列表内容包括：测量单位，采样周期，拟合时长，显示背景，语言。</w:t>
+      </w:r>
+    </w:p>
+    <w:p>
+      <w:pPr>
+        <w:numPr>
+          <w:ilvl w:val="0"/>
+          <w:numId w:val="0"/>
+        </w:numPr>
+        <w:ind w:leftChars="0"/>
+        <w:rPr>
+          <w:rFonts w:hint="eastAsia"/>
+          <w:lang w:eastAsia="zh-CN"/>
+        </w:rPr>
+      </w:pPr>
+      <w:r>
+        <w:rPr>
+          <w:rFonts w:hint="eastAsia"/>
+          <w:lang w:eastAsia="zh-CN"/>
+        </w:rPr>
+        <w:t>“显示背景“的内容是当前选择的颜色。当点击显示背景时，弹出颜色对话框用于修改背景颜色。</w:t>
+      </w:r>
+    </w:p>
+    <w:p>
+      <w:pPr>
+        <w:numPr>
+          <w:ilvl w:val="0"/>
+          <w:numId w:val="0"/>
+        </w:numPr>
+        <w:ind w:leftChars="0"/>
+        <w:rPr>
+          <w:rFonts w:hint="eastAsia"/>
+          <w:lang w:eastAsia="zh-CN"/>
+        </w:rPr>
+      </w:pPr>
+    </w:p>
+    <w:p>
+      <w:pPr>
+        <w:numPr>
+          <w:ilvl w:val="0"/>
+          <w:numId w:val="0"/>
+        </w:numPr>
+        <w:ind w:leftChars="0"/>
+        <w:rPr>
+          <w:rFonts w:hint="eastAsia"/>
+          <w:lang w:val="en-US" w:eastAsia="zh-CN"/>
+        </w:rPr>
+      </w:pPr>
+      <w:r>
+        <w:rPr>
+          <w:rFonts w:hint="eastAsia"/>
+          <w:lang w:val="en-US" w:eastAsia="zh-CN"/>
+        </w:rPr>
+        <w:t>2.4)</w:t>
+      </w:r>
+      <w:r>
+        <w:rPr>
+          <w:rFonts w:hint="eastAsia"/>
+          <w:lang w:eastAsia="zh-CN"/>
+        </w:rPr>
+        <w:t>管理员</w:t>
+      </w:r>
+      <w:r>
+        <w:rPr>
+          <w:rFonts w:hint="eastAsia"/>
+          <w:lang w:val="en-US" w:eastAsia="zh-CN"/>
+        </w:rPr>
+        <w:t>-用户设置界面：</w:t>
+      </w:r>
+    </w:p>
+    <w:p>
+      <w:pPr>
+        <w:numPr>
+          <w:ilvl w:val="0"/>
+          <w:numId w:val="0"/>
+        </w:numPr>
+        <w:ind w:leftChars="0"/>
+      </w:pPr>
+      <w:r>
+        <w:drawing>
+          <wp:inline distT="0" distB="0" distL="114300" distR="114300">
+            <wp:extent cx="9199880" cy="4893945"/>
+            <wp:effectExtent l="0" t="0" r="1270" b="1905"/>
+            <wp:docPr id="12" name="图片 4"/>
+            <wp:cNvGraphicFramePr>
+              <a:graphicFrameLocks xmlns:a="http://schemas.openxmlformats.org/drawingml/2006/main" noChangeAspect="1"/>
+            </wp:cNvGraphicFramePr>
+            <a:graphic xmlns:a="http://schemas.openxmlformats.org/drawingml/2006/main">
+              <a:graphicData uri="http://schemas.openxmlformats.org/drawingml/2006/picture">
+                <pic:pic xmlns:pic="http://schemas.openxmlformats.org/drawingml/2006/picture">
+                  <pic:nvPicPr>
+                    <pic:cNvPr id="12" name="图片 4"/>
                     <pic:cNvPicPr>
                       <a:picLocks noChangeAspect="1"/>
                     </pic:cNvPicPr>
@@ -2819,13 +2298,13 @@
                   <pic:spPr>
                     <a:xfrm>
                       <a:off x="0" y="0"/>
-                      <a:ext cx="8852535" cy="4610100"/>
+                      <a:ext cx="9199880" cy="4893945"/>
                     </a:xfrm>
                     <a:prstGeom prst="rect">
                       <a:avLst/>
                     </a:prstGeom>
                     <a:noFill/>
-                    <a:ln w="9525">
+                    <a:ln>
                       <a:noFill/>
                     </a:ln>
                   </pic:spPr>
@@ -3009,54 +2488,6 @@
         <w:ind w:leftChars="0"/>
         <w:rPr>
           <w:rFonts w:hint="eastAsia"/>
-          <w:lang w:eastAsia="zh-CN"/>
-        </w:rPr>
-      </w:pPr>
-    </w:p>
-    <w:p>
-      <w:pPr>
-        <w:numPr>
-          <w:ilvl w:val="0"/>
-          <w:numId w:val="0"/>
-        </w:numPr>
-        <w:ind w:leftChars="0"/>
-        <w:rPr>
-          <w:rFonts w:hint="eastAsia"/>
-          <w:lang w:eastAsia="zh-CN"/>
-        </w:rPr>
-      </w:pPr>
-    </w:p>
-    <w:p>
-      <w:pPr>
-        <w:numPr>
-          <w:ilvl w:val="0"/>
-          <w:numId w:val="0"/>
-        </w:numPr>
-        <w:ind w:leftChars="0"/>
-        <w:rPr>
-          <w:rFonts w:hint="eastAsia"/>
-          <w:lang w:eastAsia="zh-CN"/>
-        </w:rPr>
-      </w:pPr>
-    </w:p>
-    <w:p>
-      <w:pPr>
-        <w:numPr>
-          <w:ilvl w:val="0"/>
-          <w:numId w:val="0"/>
-        </w:numPr>
-        <w:ind w:leftChars="0"/>
-      </w:pPr>
-    </w:p>
-    <w:p>
-      <w:pPr>
-        <w:numPr>
-          <w:ilvl w:val="0"/>
-          <w:numId w:val="0"/>
-        </w:numPr>
-        <w:ind w:leftChars="0"/>
-        <w:rPr>
-          <w:rFonts w:hint="eastAsia"/>
           <w:lang w:val="en-US" w:eastAsia="zh-CN"/>
         </w:rPr>
       </w:pPr>
@@ -3099,6 +2530,13 @@
           <w:lang w:val="en-US" w:eastAsia="zh-CN"/>
         </w:rPr>
       </w:pPr>
+      <w:r>
+        <w:rPr>
+          <w:rFonts w:hint="eastAsia"/>
+          <w:lang w:val="en-US" w:eastAsia="zh-CN"/>
+        </w:rPr>
+        <w:t>下载界面：</w:t>
+      </w:r>
     </w:p>
     <w:p>
       <w:pPr>
@@ -3111,9 +2549,9 @@
       <w:r>
         <w:drawing>
           <wp:inline distT="0" distB="0" distL="114300" distR="114300">
-            <wp:extent cx="6152515" cy="3504565"/>
-            <wp:effectExtent l="0" t="0" r="635" b="635"/>
-            <wp:docPr id="37" name="图片 17"/>
+            <wp:extent cx="6381750" cy="3771900"/>
+            <wp:effectExtent l="0" t="0" r="0" b="0"/>
+            <wp:docPr id="26" name="图片 8"/>
             <wp:cNvGraphicFramePr>
               <a:graphicFrameLocks xmlns:a="http://schemas.openxmlformats.org/drawingml/2006/main" noChangeAspect="1"/>
             </wp:cNvGraphicFramePr>
@@ -3121,7 +2559,7 @@
               <a:graphicData uri="http://schemas.openxmlformats.org/drawingml/2006/picture">
                 <pic:pic xmlns:pic="http://schemas.openxmlformats.org/drawingml/2006/picture">
                   <pic:nvPicPr>
-                    <pic:cNvPr id="37" name="图片 17"/>
+                    <pic:cNvPr id="26" name="图片 8"/>
                     <pic:cNvPicPr>
                       <a:picLocks noChangeAspect="1"/>
                     </pic:cNvPicPr>
@@ -3135,774 +2573,7 @@
                   <pic:spPr>
                     <a:xfrm>
                       <a:off x="0" y="0"/>
-                      <a:ext cx="6152515" cy="3504565"/>
-                    </a:xfrm>
-                    <a:prstGeom prst="rect">
-                      <a:avLst/>
-                    </a:prstGeom>
-                    <a:noFill/>
-                    <a:ln w="9525">
-                      <a:noFill/>
-                    </a:ln>
-                  </pic:spPr>
-                </pic:pic>
-              </a:graphicData>
-            </a:graphic>
-          </wp:inline>
-        </w:drawing>
-      </w:r>
-    </w:p>
-    <w:p>
-      <w:pPr>
-        <w:numPr>
-          <w:ilvl w:val="0"/>
-          <w:numId w:val="0"/>
-        </w:numPr>
-        <w:ind w:leftChars="0"/>
-      </w:pPr>
-      <w:r>
-        <w:drawing>
-          <wp:inline distT="0" distB="0" distL="114300" distR="114300">
-            <wp:extent cx="8380730" cy="3961765"/>
-            <wp:effectExtent l="0" t="0" r="1270" b="635"/>
-            <wp:docPr id="38" name="图片 18"/>
-            <wp:cNvGraphicFramePr>
-              <a:graphicFrameLocks xmlns:a="http://schemas.openxmlformats.org/drawingml/2006/main" noChangeAspect="1"/>
-            </wp:cNvGraphicFramePr>
-            <a:graphic xmlns:a="http://schemas.openxmlformats.org/drawingml/2006/main">
-              <a:graphicData uri="http://schemas.openxmlformats.org/drawingml/2006/picture">
-                <pic:pic xmlns:pic="http://schemas.openxmlformats.org/drawingml/2006/picture">
-                  <pic:nvPicPr>
-                    <pic:cNvPr id="38" name="图片 18"/>
-                    <pic:cNvPicPr>
-                      <a:picLocks noChangeAspect="1"/>
-                    </pic:cNvPicPr>
-                  </pic:nvPicPr>
-                  <pic:blipFill>
-                    <a:blip r:embed="rId23"/>
-                    <a:stretch>
-                      <a:fillRect/>
-                    </a:stretch>
-                  </pic:blipFill>
-                  <pic:spPr>
-                    <a:xfrm>
-                      <a:off x="0" y="0"/>
-                      <a:ext cx="8380730" cy="3961765"/>
-                    </a:xfrm>
-                    <a:prstGeom prst="rect">
-                      <a:avLst/>
-                    </a:prstGeom>
-                    <a:noFill/>
-                    <a:ln w="9525">
-                      <a:noFill/>
-                    </a:ln>
-                  </pic:spPr>
-                </pic:pic>
-              </a:graphicData>
-            </a:graphic>
-          </wp:inline>
-        </w:drawing>
-      </w:r>
-    </w:p>
-    <w:p>
-      <w:pPr>
-        <w:numPr>
-          <w:ilvl w:val="0"/>
-          <w:numId w:val="0"/>
-        </w:numPr>
-        <w:ind w:leftChars="0"/>
-      </w:pPr>
-    </w:p>
-    <w:p>
-      <w:pPr>
-        <w:numPr>
-          <w:ilvl w:val="0"/>
-          <w:numId w:val="0"/>
-        </w:numPr>
-        <w:ind w:leftChars="0"/>
-      </w:pPr>
-    </w:p>
-    <w:p>
-      <w:pPr>
-        <w:numPr>
-          <w:ilvl w:val="0"/>
-          <w:numId w:val="0"/>
-        </w:numPr>
-        <w:ind w:leftChars="0"/>
-        <w:rPr>
-          <w:rFonts w:hint="default"/>
-          <w:lang w:val="en-US" w:eastAsia="zh-CN"/>
-        </w:rPr>
-      </w:pPr>
-      <w:r>
-        <w:drawing>
-          <wp:inline distT="0" distB="0" distL="114300" distR="114300">
-            <wp:extent cx="8590280" cy="4237990"/>
-            <wp:effectExtent l="0" t="0" r="1270" b="10160"/>
-            <wp:docPr id="8" name="图片 6"/>
-            <wp:cNvGraphicFramePr>
-              <a:graphicFrameLocks xmlns:a="http://schemas.openxmlformats.org/drawingml/2006/main" noChangeAspect="1"/>
-            </wp:cNvGraphicFramePr>
-            <a:graphic xmlns:a="http://schemas.openxmlformats.org/drawingml/2006/main">
-              <a:graphicData uri="http://schemas.openxmlformats.org/drawingml/2006/picture">
-                <pic:pic xmlns:pic="http://schemas.openxmlformats.org/drawingml/2006/picture">
-                  <pic:nvPicPr>
-                    <pic:cNvPr id="8" name="图片 6"/>
-                    <pic:cNvPicPr>
-                      <a:picLocks noChangeAspect="1"/>
-                    </pic:cNvPicPr>
-                  </pic:nvPicPr>
-                  <pic:blipFill>
-                    <a:blip r:embed="rId24"/>
-                    <a:stretch>
-                      <a:fillRect/>
-                    </a:stretch>
-                  </pic:blipFill>
-                  <pic:spPr>
-                    <a:xfrm>
-                      <a:off x="0" y="0"/>
-                      <a:ext cx="8590280" cy="4237990"/>
-                    </a:xfrm>
-                    <a:prstGeom prst="rect">
-                      <a:avLst/>
-                    </a:prstGeom>
-                    <a:noFill/>
-                    <a:ln w="9525">
-                      <a:noFill/>
-                    </a:ln>
-                  </pic:spPr>
-                </pic:pic>
-              </a:graphicData>
-            </a:graphic>
-          </wp:inline>
-        </w:drawing>
-      </w:r>
-    </w:p>
-    <w:p>
-      <w:pPr>
-        <w:numPr>
-          <w:ilvl w:val="0"/>
-          <w:numId w:val="2"/>
-        </w:numPr>
-        <w:ind w:left="0" w:leftChars="0" w:firstLine="0" w:firstLineChars="0"/>
-        <w:rPr>
-          <w:rFonts w:hint="eastAsia"/>
-          <w:lang w:val="en-US" w:eastAsia="zh-CN"/>
-        </w:rPr>
-      </w:pPr>
-      <w:r>
-        <w:rPr>
-          <w:rFonts w:hint="eastAsia"/>
-          <w:lang w:val="en-US" w:eastAsia="zh-CN"/>
-        </w:rPr>
-        <w:t>医生操作界面</w:t>
-      </w:r>
-    </w:p>
-    <w:p>
-      <w:pPr>
-        <w:numPr>
-          <w:numId w:val="0"/>
-        </w:numPr>
-        <w:ind w:leftChars="0"/>
-        <w:rPr>
-          <w:rFonts w:hint="default"/>
-          <w:lang w:val="en-US" w:eastAsia="zh-CN"/>
-        </w:rPr>
-      </w:pPr>
-    </w:p>
-    <w:p>
-      <w:pPr>
-        <w:numPr>
-          <w:ilvl w:val="0"/>
-          <w:numId w:val="0"/>
-        </w:numPr>
-        <w:ind w:leftChars="0"/>
-      </w:pPr>
-      <w:r>
-        <w:drawing>
-          <wp:inline distT="0" distB="0" distL="114300" distR="114300">
-            <wp:extent cx="6952615" cy="5273040"/>
-            <wp:effectExtent l="0" t="0" r="635" b="3810"/>
-            <wp:docPr id="18" name="图片 12"/>
-            <wp:cNvGraphicFramePr>
-              <a:graphicFrameLocks xmlns:a="http://schemas.openxmlformats.org/drawingml/2006/main" noChangeAspect="1"/>
-            </wp:cNvGraphicFramePr>
-            <a:graphic xmlns:a="http://schemas.openxmlformats.org/drawingml/2006/main">
-              <a:graphicData uri="http://schemas.openxmlformats.org/drawingml/2006/picture">
-                <pic:pic xmlns:pic="http://schemas.openxmlformats.org/drawingml/2006/picture">
-                  <pic:nvPicPr>
-                    <pic:cNvPr id="18" name="图片 12"/>
-                    <pic:cNvPicPr>
-                      <a:picLocks noChangeAspect="1"/>
-                    </pic:cNvPicPr>
-                  </pic:nvPicPr>
-                  <pic:blipFill>
-                    <a:blip r:embed="rId25"/>
-                    <a:stretch>
-                      <a:fillRect/>
-                    </a:stretch>
-                  </pic:blipFill>
-                  <pic:spPr>
-                    <a:xfrm>
-                      <a:off x="0" y="0"/>
-                      <a:ext cx="6952615" cy="5273040"/>
-                    </a:xfrm>
-                    <a:prstGeom prst="rect">
-                      <a:avLst/>
-                    </a:prstGeom>
-                    <a:noFill/>
-                    <a:ln w="9525">
-                      <a:noFill/>
-                    </a:ln>
-                  </pic:spPr>
-                </pic:pic>
-              </a:graphicData>
-            </a:graphic>
-          </wp:inline>
-        </w:drawing>
-      </w:r>
-    </w:p>
-    <w:p>
-      <w:pPr>
-        <w:numPr>
-          <w:ilvl w:val="0"/>
-          <w:numId w:val="0"/>
-        </w:numPr>
-        <w:ind w:leftChars="0"/>
-        <w:rPr>
-          <w:rFonts w:hint="eastAsia" w:eastAsiaTheme="minorEastAsia"/>
-          <w:lang w:eastAsia="zh-CN"/>
-        </w:rPr>
-      </w:pPr>
-      <w:r>
-        <w:rPr>
-          <w:rFonts w:hint="eastAsia"/>
-          <w:lang w:val="en-US" w:eastAsia="zh-CN"/>
-        </w:rPr>
-        <w:t>3.1医生-</w:t>
-      </w:r>
-      <w:r>
-        <w:rPr>
-          <w:rFonts w:hint="eastAsia"/>
-          <w:lang w:eastAsia="zh-CN"/>
-        </w:rPr>
-        <w:t>预备界面</w:t>
-      </w:r>
-    </w:p>
-    <w:p>
-      <w:pPr>
-        <w:numPr>
-          <w:ilvl w:val="0"/>
-          <w:numId w:val="0"/>
-        </w:numPr>
-        <w:ind w:leftChars="0"/>
-      </w:pPr>
-      <w:r>
-        <w:drawing>
-          <wp:inline distT="0" distB="0" distL="114300" distR="114300">
-            <wp:extent cx="5975985" cy="4636770"/>
-            <wp:effectExtent l="0" t="0" r="5715" b="11430"/>
-            <wp:docPr id="10" name="图片 8"/>
-            <wp:cNvGraphicFramePr>
-              <a:graphicFrameLocks xmlns:a="http://schemas.openxmlformats.org/drawingml/2006/main" noChangeAspect="1"/>
-            </wp:cNvGraphicFramePr>
-            <a:graphic xmlns:a="http://schemas.openxmlformats.org/drawingml/2006/main">
-              <a:graphicData uri="http://schemas.openxmlformats.org/drawingml/2006/picture">
-                <pic:pic xmlns:pic="http://schemas.openxmlformats.org/drawingml/2006/picture">
-                  <pic:nvPicPr>
-                    <pic:cNvPr id="10" name="图片 8"/>
-                    <pic:cNvPicPr>
-                      <a:picLocks noChangeAspect="1"/>
-                    </pic:cNvPicPr>
-                  </pic:nvPicPr>
-                  <pic:blipFill>
-                    <a:blip r:embed="rId26"/>
-                    <a:stretch>
-                      <a:fillRect/>
-                    </a:stretch>
-                  </pic:blipFill>
-                  <pic:spPr>
-                    <a:xfrm>
-                      <a:off x="0" y="0"/>
-                      <a:ext cx="5975985" cy="4636770"/>
-                    </a:xfrm>
-                    <a:prstGeom prst="rect">
-                      <a:avLst/>
-                    </a:prstGeom>
-                    <a:noFill/>
-                    <a:ln w="9525">
-                      <a:noFill/>
-                    </a:ln>
-                  </pic:spPr>
-                </pic:pic>
-              </a:graphicData>
-            </a:graphic>
-          </wp:inline>
-        </w:drawing>
-      </w:r>
-    </w:p>
-    <w:p>
-      <w:pPr>
-        <w:numPr>
-          <w:ilvl w:val="0"/>
-          <w:numId w:val="0"/>
-        </w:numPr>
-        <w:ind w:leftChars="0"/>
-        <w:rPr>
-          <w:rFonts w:hint="eastAsia"/>
-          <w:lang w:eastAsia="zh-CN"/>
-        </w:rPr>
-      </w:pPr>
-      <w:r>
-        <w:rPr>
-          <w:rFonts w:hint="eastAsia"/>
-          <w:lang w:eastAsia="zh-CN"/>
-        </w:rPr>
-        <w:t>预备界面通过下载或导入按钮导入当日检查单信息，并自动为每个检查对象分配导管。</w:t>
-      </w:r>
-    </w:p>
-    <w:p>
-      <w:pPr>
-        <w:numPr>
-          <w:ilvl w:val="0"/>
-          <w:numId w:val="0"/>
-        </w:numPr>
-        <w:ind w:leftChars="0"/>
-        <w:rPr>
-          <w:rFonts w:hint="eastAsia"/>
-          <w:lang w:eastAsia="zh-CN"/>
-        </w:rPr>
-      </w:pPr>
-      <w:r>
-        <w:rPr>
-          <w:rFonts w:hint="eastAsia"/>
-          <w:lang w:eastAsia="zh-CN"/>
-        </w:rPr>
-        <w:t>预备界面中的显示的列包括：序号，导管编号，姓名，年龄，性别，床位号，送检科室，送检医生，检查部位。</w:t>
-      </w:r>
-    </w:p>
-    <w:p>
-      <w:pPr>
-        <w:numPr>
-          <w:ilvl w:val="0"/>
-          <w:numId w:val="0"/>
-        </w:numPr>
-        <w:ind w:leftChars="0"/>
-        <w:rPr>
-          <w:rFonts w:hint="eastAsia"/>
-          <w:lang w:val="en-US" w:eastAsia="zh-CN"/>
-        </w:rPr>
-      </w:pPr>
-      <w:r>
-        <w:rPr>
-          <w:rFonts w:hint="eastAsia"/>
-          <w:lang w:eastAsia="zh-CN"/>
-        </w:rPr>
-        <w:t>如果导管使用次数超过</w:t>
-      </w:r>
-      <w:r>
-        <w:rPr>
-          <w:rFonts w:hint="eastAsia"/>
-          <w:lang w:val="en-US" w:eastAsia="zh-CN"/>
-        </w:rPr>
-        <w:t>10次，则该导管不能被分配。如果检查对象数多于可分配的导管数，则在导管编号字段提示“未有可分配导管”。</w:t>
-      </w:r>
-    </w:p>
-    <w:p>
-      <w:pPr>
-        <w:numPr>
-          <w:ilvl w:val="0"/>
-          <w:numId w:val="0"/>
-        </w:numPr>
-        <w:ind w:leftChars="0"/>
-        <w:rPr>
-          <w:rFonts w:hint="eastAsia"/>
-          <w:lang w:val="en-US" w:eastAsia="zh-CN"/>
-        </w:rPr>
-      </w:pPr>
-      <w:r>
-        <w:rPr>
-          <w:rFonts w:hint="eastAsia"/>
-          <w:lang w:val="en-US" w:eastAsia="zh-CN"/>
-        </w:rPr>
-        <w:t>序号为自动生成的检查单号，用于日后查询。</w:t>
-      </w:r>
-    </w:p>
-    <w:p>
-      <w:pPr>
-        <w:numPr>
-          <w:ilvl w:val="0"/>
-          <w:numId w:val="0"/>
-        </w:numPr>
-        <w:ind w:leftChars="0"/>
-        <w:rPr>
-          <w:rFonts w:hint="eastAsia"/>
-          <w:lang w:val="en-US" w:eastAsia="zh-CN"/>
-        </w:rPr>
-      </w:pPr>
-    </w:p>
-    <w:p>
-      <w:pPr>
-        <w:numPr>
-          <w:ilvl w:val="0"/>
-          <w:numId w:val="0"/>
-        </w:numPr>
-        <w:ind w:leftChars="0"/>
-        <w:rPr>
-          <w:rFonts w:hint="eastAsia" w:eastAsiaTheme="minorEastAsia"/>
-          <w:lang w:eastAsia="zh-CN"/>
-        </w:rPr>
-      </w:pPr>
-    </w:p>
-    <w:p>
-      <w:pPr>
-        <w:numPr>
-          <w:ilvl w:val="0"/>
-          <w:numId w:val="0"/>
-        </w:numPr>
-        <w:ind w:leftChars="0"/>
-      </w:pPr>
-    </w:p>
-    <w:p>
-      <w:pPr>
-        <w:numPr>
-          <w:ilvl w:val="0"/>
-          <w:numId w:val="0"/>
-        </w:numPr>
-        <w:ind w:leftChars="0"/>
-        <w:rPr>
-          <w:rFonts w:hint="eastAsia"/>
-          <w:lang w:val="en-US" w:eastAsia="zh-CN"/>
-        </w:rPr>
-      </w:pPr>
-      <w:r>
-        <w:rPr>
-          <w:rFonts w:hint="eastAsia"/>
-          <w:lang w:val="en-US" w:eastAsia="zh-CN"/>
-        </w:rPr>
-        <w:t>3.2）医生-测压界面</w:t>
-      </w:r>
-    </w:p>
-    <w:p>
-      <w:pPr>
-        <w:numPr>
-          <w:ilvl w:val="0"/>
-          <w:numId w:val="0"/>
-        </w:numPr>
-        <w:ind w:leftChars="0"/>
-        <w:rPr>
-          <w:rFonts w:hint="eastAsia"/>
-          <w:lang w:val="en-US" w:eastAsia="zh-CN"/>
-        </w:rPr>
-      </w:pPr>
-      <w:r>
-        <w:rPr>
-          <w:rFonts w:hint="eastAsia"/>
-          <w:lang w:val="en-US" w:eastAsia="zh-CN"/>
-        </w:rPr>
-        <w:t>进入测压界面时，打开光源。离开测压界面时关闭光源。</w:t>
-      </w:r>
-    </w:p>
-    <w:p>
-      <w:pPr>
-        <w:numPr>
-          <w:ilvl w:val="0"/>
-          <w:numId w:val="0"/>
-        </w:numPr>
-        <w:ind w:leftChars="0"/>
-        <w:jc w:val="both"/>
-        <w:rPr>
-          <w:rFonts w:hint="eastAsia"/>
-          <w:lang w:val="en-US" w:eastAsia="zh-CN"/>
-        </w:rPr>
-      </w:pPr>
-      <w:r>
-        <w:rPr>
-          <w:rFonts w:hint="eastAsia"/>
-          <w:lang w:val="en-US" w:eastAsia="zh-CN"/>
-        </w:rPr>
-        <w:t>“开始”与“暂停”共用一个按钮。</w:t>
-      </w:r>
-    </w:p>
-    <w:p>
-      <w:pPr>
-        <w:numPr>
-          <w:ilvl w:val="0"/>
-          <w:numId w:val="0"/>
-        </w:numPr>
-        <w:ind w:leftChars="0"/>
-        <w:jc w:val="both"/>
-        <w:rPr>
-          <w:rFonts w:hint="eastAsia"/>
-          <w:lang w:val="en-US" w:eastAsia="zh-CN"/>
-        </w:rPr>
-      </w:pPr>
-      <w:r>
-        <w:rPr>
-          <w:rFonts w:hint="eastAsia"/>
-          <w:lang w:val="en-US" w:eastAsia="zh-CN"/>
-        </w:rPr>
-        <w:t>从序号中选择一个在“预备”界面中分配的检测对象，并将其信息显示出来。</w:t>
-      </w:r>
-    </w:p>
-    <w:p>
-      <w:pPr>
-        <w:numPr>
-          <w:ilvl w:val="0"/>
-          <w:numId w:val="0"/>
-        </w:numPr>
-        <w:ind w:leftChars="0"/>
-        <w:jc w:val="left"/>
-        <w:rPr>
-          <w:rFonts w:hint="eastAsia"/>
-          <w:lang w:val="en-US" w:eastAsia="zh-CN"/>
-        </w:rPr>
-      </w:pPr>
-      <w:r>
-        <w:rPr>
-          <w:rFonts w:hint="eastAsia"/>
-          <w:lang w:val="en-US" w:eastAsia="zh-CN"/>
-        </w:rPr>
-        <w:t>当点击“保存”按钮时弹出保存对话框用于确认是否保存当前图像。多次点击保存按钮可以保存多个图像。</w:t>
-      </w:r>
-    </w:p>
-    <w:p>
-      <w:pPr>
-        <w:numPr>
-          <w:ilvl w:val="0"/>
-          <w:numId w:val="0"/>
-        </w:numPr>
-        <w:ind w:leftChars="0"/>
-      </w:pPr>
-    </w:p>
-    <w:p>
-      <w:pPr>
-        <w:numPr>
-          <w:ilvl w:val="0"/>
-          <w:numId w:val="0"/>
-        </w:numPr>
-        <w:ind w:leftChars="0"/>
-      </w:pPr>
-      <w:r>
-        <w:drawing>
-          <wp:inline distT="0" distB="0" distL="114300" distR="114300">
-            <wp:extent cx="8856980" cy="3702050"/>
-            <wp:effectExtent l="0" t="0" r="1270" b="12700"/>
-            <wp:docPr id="16" name="图片 10"/>
-            <wp:cNvGraphicFramePr>
-              <a:graphicFrameLocks xmlns:a="http://schemas.openxmlformats.org/drawingml/2006/main" noChangeAspect="1"/>
-            </wp:cNvGraphicFramePr>
-            <a:graphic xmlns:a="http://schemas.openxmlformats.org/drawingml/2006/main">
-              <a:graphicData uri="http://schemas.openxmlformats.org/drawingml/2006/picture">
-                <pic:pic xmlns:pic="http://schemas.openxmlformats.org/drawingml/2006/picture">
-                  <pic:nvPicPr>
-                    <pic:cNvPr id="16" name="图片 10"/>
-                    <pic:cNvPicPr>
-                      <a:picLocks noChangeAspect="1"/>
-                    </pic:cNvPicPr>
-                  </pic:nvPicPr>
-                  <pic:blipFill>
-                    <a:blip r:embed="rId27"/>
-                    <a:stretch>
-                      <a:fillRect/>
-                    </a:stretch>
-                  </pic:blipFill>
-                  <pic:spPr>
-                    <a:xfrm>
-                      <a:off x="0" y="0"/>
-                      <a:ext cx="8856980" cy="3702050"/>
-                    </a:xfrm>
-                    <a:prstGeom prst="rect">
-                      <a:avLst/>
-                    </a:prstGeom>
-                    <a:noFill/>
-                    <a:ln w="9525">
-                      <a:noFill/>
-                    </a:ln>
-                  </pic:spPr>
-                </pic:pic>
-              </a:graphicData>
-            </a:graphic>
-          </wp:inline>
-        </w:drawing>
-      </w:r>
-    </w:p>
-    <w:p>
-      <w:pPr>
-        <w:numPr>
-          <w:ilvl w:val="0"/>
-          <w:numId w:val="0"/>
-        </w:numPr>
-        <w:ind w:leftChars="0"/>
-        <w:rPr>
-          <w:rFonts w:hint="default" w:eastAsiaTheme="minorEastAsia"/>
-          <w:lang w:val="en-US" w:eastAsia="zh-CN"/>
-        </w:rPr>
-      </w:pPr>
-      <w:r>
-        <w:rPr>
-          <w:rFonts w:hint="eastAsia"/>
-          <w:lang w:val="en-US" w:eastAsia="zh-CN"/>
-        </w:rPr>
-        <w:t>3.3）医生-查询界面</w:t>
-      </w:r>
-    </w:p>
-    <w:p>
-      <w:pPr>
-        <w:numPr>
-          <w:ilvl w:val="0"/>
-          <w:numId w:val="0"/>
-        </w:numPr>
-        <w:ind w:leftChars="0"/>
-      </w:pPr>
-      <w:r>
-        <w:drawing>
-          <wp:inline distT="0" distB="0" distL="114300" distR="114300">
-            <wp:extent cx="8853805" cy="6247130"/>
-            <wp:effectExtent l="0" t="0" r="4445" b="1270"/>
-            <wp:docPr id="22" name="图片 13"/>
-            <wp:cNvGraphicFramePr>
-              <a:graphicFrameLocks xmlns:a="http://schemas.openxmlformats.org/drawingml/2006/main" noChangeAspect="1"/>
-            </wp:cNvGraphicFramePr>
-            <a:graphic xmlns:a="http://schemas.openxmlformats.org/drawingml/2006/main">
-              <a:graphicData uri="http://schemas.openxmlformats.org/drawingml/2006/picture">
-                <pic:pic xmlns:pic="http://schemas.openxmlformats.org/drawingml/2006/picture">
-                  <pic:nvPicPr>
-                    <pic:cNvPr id="22" name="图片 13"/>
-                    <pic:cNvPicPr>
-                      <a:picLocks noChangeAspect="1"/>
-                    </pic:cNvPicPr>
-                  </pic:nvPicPr>
-                  <pic:blipFill>
-                    <a:blip r:embed="rId28"/>
-                    <a:stretch>
-                      <a:fillRect/>
-                    </a:stretch>
-                  </pic:blipFill>
-                  <pic:spPr>
-                    <a:xfrm>
-                      <a:off x="0" y="0"/>
-                      <a:ext cx="8853805" cy="6247130"/>
-                    </a:xfrm>
-                    <a:prstGeom prst="rect">
-                      <a:avLst/>
-                    </a:prstGeom>
-                    <a:noFill/>
-                    <a:ln w="9525">
-                      <a:noFill/>
-                    </a:ln>
-                  </pic:spPr>
-                </pic:pic>
-              </a:graphicData>
-            </a:graphic>
-          </wp:inline>
-        </w:drawing>
-      </w:r>
-      <w:bookmarkStart w:id="0" w:name="_GoBack"/>
-      <w:bookmarkEnd w:id="0"/>
-    </w:p>
-    <w:p>
-      <w:pPr>
-        <w:numPr>
-          <w:ilvl w:val="0"/>
-          <w:numId w:val="0"/>
-        </w:numPr>
-        <w:ind w:leftChars="0"/>
-        <w:rPr>
-          <w:rFonts w:hint="eastAsia"/>
-          <w:lang w:eastAsia="zh-CN"/>
-        </w:rPr>
-      </w:pPr>
-      <w:r>
-        <w:rPr>
-          <w:rFonts w:hint="eastAsia"/>
-          <w:lang w:eastAsia="zh-CN"/>
-        </w:rPr>
-        <w:t>在查询界面中，可以通过“检查单号”，日期，“科室”来查询检查结果。其中的检查单号与“预备”，“测压”中的序号一致。</w:t>
-      </w:r>
-    </w:p>
-    <w:p>
-      <w:pPr>
-        <w:numPr>
-          <w:ilvl w:val="0"/>
-          <w:numId w:val="0"/>
-        </w:numPr>
-        <w:ind w:leftChars="0"/>
-        <w:rPr>
-          <w:rFonts w:hint="eastAsia"/>
-          <w:lang w:eastAsia="zh-CN"/>
-        </w:rPr>
-      </w:pPr>
-      <w:r>
-        <w:rPr>
-          <w:rFonts w:hint="eastAsia"/>
-          <w:lang w:eastAsia="zh-CN"/>
-        </w:rPr>
-        <w:t>以上三个条件是或的关系。当查询结果多于一条时，用光标进行选择。</w:t>
-      </w:r>
-    </w:p>
-    <w:p>
-      <w:pPr>
-        <w:numPr>
-          <w:ilvl w:val="0"/>
-          <w:numId w:val="0"/>
-        </w:numPr>
-        <w:ind w:leftChars="0"/>
-        <w:rPr>
-          <w:rFonts w:hint="eastAsia"/>
-          <w:lang w:eastAsia="zh-CN"/>
-        </w:rPr>
-      </w:pPr>
-      <w:r>
-        <w:rPr>
-          <w:rFonts w:hint="eastAsia"/>
-          <w:lang w:eastAsia="zh-CN"/>
-        </w:rPr>
-        <w:t>在图像显示界面中，如果所保存的图像多于一个，可以用左右箭头进行切换。</w:t>
-      </w:r>
-    </w:p>
-    <w:p>
-      <w:pPr>
-        <w:numPr>
-          <w:ilvl w:val="0"/>
-          <w:numId w:val="0"/>
-        </w:numPr>
-        <w:ind w:leftChars="0"/>
-        <w:sectPr>
-          <w:pgSz w:w="16838" w:h="11906" w:orient="landscape"/>
-          <w:pgMar w:top="1800" w:right="1440" w:bottom="1800" w:left="1440" w:header="851" w:footer="992" w:gutter="0"/>
-          <w:cols w:space="425" w:num="1"/>
-          <w:docGrid w:type="lines" w:linePitch="312" w:charSpace="0"/>
-        </w:sectPr>
-      </w:pPr>
-      <w:r>
-        <w:drawing>
-          <wp:inline distT="0" distB="0" distL="114300" distR="114300">
-            <wp:extent cx="5992495" cy="4411980"/>
-            <wp:effectExtent l="0" t="0" r="8255" b="7620"/>
-            <wp:docPr id="12" name="图片 9"/>
-            <wp:cNvGraphicFramePr>
-              <a:graphicFrameLocks xmlns:a="http://schemas.openxmlformats.org/drawingml/2006/main" noChangeAspect="1"/>
-            </wp:cNvGraphicFramePr>
-            <a:graphic xmlns:a="http://schemas.openxmlformats.org/drawingml/2006/main">
-              <a:graphicData uri="http://schemas.openxmlformats.org/drawingml/2006/picture">
-                <pic:pic xmlns:pic="http://schemas.openxmlformats.org/drawingml/2006/picture">
-                  <pic:nvPicPr>
-                    <pic:cNvPr id="12" name="图片 9"/>
-                    <pic:cNvPicPr>
-                      <a:picLocks noChangeAspect="1"/>
-                    </pic:cNvPicPr>
-                  </pic:nvPicPr>
-                  <pic:blipFill>
-                    <a:blip r:embed="rId29"/>
-                    <a:stretch>
-                      <a:fillRect/>
-                    </a:stretch>
-                  </pic:blipFill>
-                  <pic:spPr>
-                    <a:xfrm>
-                      <a:off x="0" y="0"/>
-                      <a:ext cx="5992495" cy="4411980"/>
+                      <a:ext cx="6381750" cy="3771900"/>
                     </a:xfrm>
                     <a:prstGeom prst="rect">
                       <a:avLst/>
@@ -3918,6 +2589,1004 @@
           </wp:inline>
         </w:drawing>
       </w:r>
+    </w:p>
+    <w:p>
+      <w:pPr>
+        <w:numPr>
+          <w:ilvl w:val="0"/>
+          <w:numId w:val="0"/>
+        </w:numPr>
+        <w:ind w:leftChars="0"/>
+      </w:pPr>
+      <w:r>
+        <w:rPr>
+          <w:rFonts w:hint="eastAsia"/>
+          <w:lang w:val="en-US" w:eastAsia="zh-CN"/>
+        </w:rPr>
+        <w:t>导入界面：</w:t>
+      </w:r>
+    </w:p>
+    <w:p>
+      <w:pPr>
+        <w:numPr>
+          <w:ilvl w:val="0"/>
+          <w:numId w:val="0"/>
+        </w:numPr>
+        <w:ind w:leftChars="0"/>
+      </w:pPr>
+      <w:r>
+        <w:drawing>
+          <wp:inline distT="0" distB="0" distL="114300" distR="114300">
+            <wp:extent cx="8458200" cy="4143375"/>
+            <wp:effectExtent l="0" t="0" r="0" b="9525"/>
+            <wp:docPr id="29" name="图片 9"/>
+            <wp:cNvGraphicFramePr>
+              <a:graphicFrameLocks xmlns:a="http://schemas.openxmlformats.org/drawingml/2006/main" noChangeAspect="1"/>
+            </wp:cNvGraphicFramePr>
+            <a:graphic xmlns:a="http://schemas.openxmlformats.org/drawingml/2006/main">
+              <a:graphicData uri="http://schemas.openxmlformats.org/drawingml/2006/picture">
+                <pic:pic xmlns:pic="http://schemas.openxmlformats.org/drawingml/2006/picture">
+                  <pic:nvPicPr>
+                    <pic:cNvPr id="29" name="图片 9"/>
+                    <pic:cNvPicPr>
+                      <a:picLocks noChangeAspect="1"/>
+                    </pic:cNvPicPr>
+                  </pic:nvPicPr>
+                  <pic:blipFill>
+                    <a:blip r:embed="rId23"/>
+                    <a:stretch>
+                      <a:fillRect/>
+                    </a:stretch>
+                  </pic:blipFill>
+                  <pic:spPr>
+                    <a:xfrm>
+                      <a:off x="0" y="0"/>
+                      <a:ext cx="8458200" cy="4143375"/>
+                    </a:xfrm>
+                    <a:prstGeom prst="rect">
+                      <a:avLst/>
+                    </a:prstGeom>
+                    <a:noFill/>
+                    <a:ln>
+                      <a:noFill/>
+                    </a:ln>
+                  </pic:spPr>
+                </pic:pic>
+              </a:graphicData>
+            </a:graphic>
+          </wp:inline>
+        </w:drawing>
+      </w:r>
+    </w:p>
+    <w:p>
+      <w:pPr>
+        <w:numPr>
+          <w:ilvl w:val="0"/>
+          <w:numId w:val="0"/>
+        </w:numPr>
+        <w:ind w:leftChars="0"/>
+      </w:pPr>
+      <w:r>
+        <w:rPr>
+          <w:rFonts w:hint="eastAsia"/>
+          <w:lang w:val="en-US" w:eastAsia="zh-CN"/>
+        </w:rPr>
+        <w:t>导出界面：</w:t>
+      </w:r>
+    </w:p>
+    <w:p>
+      <w:pPr>
+        <w:numPr>
+          <w:ilvl w:val="0"/>
+          <w:numId w:val="0"/>
+        </w:numPr>
+        <w:ind w:leftChars="0"/>
+      </w:pPr>
+    </w:p>
+    <w:p>
+      <w:pPr>
+        <w:numPr>
+          <w:ilvl w:val="0"/>
+          <w:numId w:val="0"/>
+        </w:numPr>
+        <w:ind w:leftChars="0"/>
+        <w:rPr>
+          <w:rFonts w:hint="default"/>
+          <w:lang w:val="en-US" w:eastAsia="zh-CN"/>
+        </w:rPr>
+      </w:pPr>
+      <w:r>
+        <w:drawing>
+          <wp:inline distT="0" distB="0" distL="114300" distR="114300">
+            <wp:extent cx="8505825" cy="3962400"/>
+            <wp:effectExtent l="0" t="0" r="9525" b="0"/>
+            <wp:docPr id="15" name="图片 5"/>
+            <wp:cNvGraphicFramePr>
+              <a:graphicFrameLocks xmlns:a="http://schemas.openxmlformats.org/drawingml/2006/main" noChangeAspect="1"/>
+            </wp:cNvGraphicFramePr>
+            <a:graphic xmlns:a="http://schemas.openxmlformats.org/drawingml/2006/main">
+              <a:graphicData uri="http://schemas.openxmlformats.org/drawingml/2006/picture">
+                <pic:pic xmlns:pic="http://schemas.openxmlformats.org/drawingml/2006/picture">
+                  <pic:nvPicPr>
+                    <pic:cNvPr id="15" name="图片 5"/>
+                    <pic:cNvPicPr>
+                      <a:picLocks noChangeAspect="1"/>
+                    </pic:cNvPicPr>
+                  </pic:nvPicPr>
+                  <pic:blipFill>
+                    <a:blip r:embed="rId24"/>
+                    <a:stretch>
+                      <a:fillRect/>
+                    </a:stretch>
+                  </pic:blipFill>
+                  <pic:spPr>
+                    <a:xfrm>
+                      <a:off x="0" y="0"/>
+                      <a:ext cx="8505825" cy="3962400"/>
+                    </a:xfrm>
+                    <a:prstGeom prst="rect">
+                      <a:avLst/>
+                    </a:prstGeom>
+                    <a:noFill/>
+                    <a:ln>
+                      <a:noFill/>
+                    </a:ln>
+                  </pic:spPr>
+                </pic:pic>
+              </a:graphicData>
+            </a:graphic>
+          </wp:inline>
+        </w:drawing>
+      </w:r>
+    </w:p>
+    <w:p>
+      <w:pPr>
+        <w:numPr>
+          <w:ilvl w:val="0"/>
+          <w:numId w:val="2"/>
+        </w:numPr>
+        <w:ind w:left="0" w:leftChars="0" w:firstLine="0" w:firstLineChars="0"/>
+        <w:rPr>
+          <w:rFonts w:hint="eastAsia"/>
+          <w:lang w:val="en-US" w:eastAsia="zh-CN"/>
+        </w:rPr>
+      </w:pPr>
+      <w:r>
+        <w:rPr>
+          <w:rFonts w:hint="eastAsia"/>
+          <w:lang w:val="en-US" w:eastAsia="zh-CN"/>
+        </w:rPr>
+        <w:t>医生操作界面</w:t>
+      </w:r>
+    </w:p>
+    <w:p>
+      <w:pPr>
+        <w:numPr>
+          <w:ilvl w:val="0"/>
+          <w:numId w:val="0"/>
+        </w:numPr>
+        <w:ind w:leftChars="0"/>
+        <w:rPr>
+          <w:rFonts w:hint="default"/>
+          <w:lang w:val="en-US" w:eastAsia="zh-CN"/>
+        </w:rPr>
+      </w:pPr>
+    </w:p>
+    <w:p>
+      <w:pPr>
+        <w:numPr>
+          <w:ilvl w:val="0"/>
+          <w:numId w:val="0"/>
+        </w:numPr>
+        <w:ind w:leftChars="0"/>
+      </w:pPr>
+      <w:r>
+        <w:drawing>
+          <wp:inline distT="0" distB="0" distL="114300" distR="114300">
+            <wp:extent cx="6764020" cy="5272405"/>
+            <wp:effectExtent l="0" t="0" r="17780" b="4445"/>
+            <wp:docPr id="30" name="图片 10"/>
+            <wp:cNvGraphicFramePr>
+              <a:graphicFrameLocks xmlns:a="http://schemas.openxmlformats.org/drawingml/2006/main" noChangeAspect="1"/>
+            </wp:cNvGraphicFramePr>
+            <a:graphic xmlns:a="http://schemas.openxmlformats.org/drawingml/2006/main">
+              <a:graphicData uri="http://schemas.openxmlformats.org/drawingml/2006/picture">
+                <pic:pic xmlns:pic="http://schemas.openxmlformats.org/drawingml/2006/picture">
+                  <pic:nvPicPr>
+                    <pic:cNvPr id="30" name="图片 10"/>
+                    <pic:cNvPicPr>
+                      <a:picLocks noChangeAspect="1"/>
+                    </pic:cNvPicPr>
+                  </pic:nvPicPr>
+                  <pic:blipFill>
+                    <a:blip r:embed="rId25"/>
+                    <a:stretch>
+                      <a:fillRect/>
+                    </a:stretch>
+                  </pic:blipFill>
+                  <pic:spPr>
+                    <a:xfrm>
+                      <a:off x="0" y="0"/>
+                      <a:ext cx="6764020" cy="5272405"/>
+                    </a:xfrm>
+                    <a:prstGeom prst="rect">
+                      <a:avLst/>
+                    </a:prstGeom>
+                    <a:noFill/>
+                    <a:ln>
+                      <a:noFill/>
+                    </a:ln>
+                  </pic:spPr>
+                </pic:pic>
+              </a:graphicData>
+            </a:graphic>
+          </wp:inline>
+        </w:drawing>
+      </w:r>
+    </w:p>
+    <w:p>
+      <w:pPr>
+        <w:numPr>
+          <w:ilvl w:val="0"/>
+          <w:numId w:val="0"/>
+        </w:numPr>
+        <w:ind w:leftChars="0"/>
+        <w:rPr>
+          <w:rFonts w:hint="eastAsia" w:eastAsiaTheme="minorEastAsia"/>
+          <w:lang w:eastAsia="zh-CN"/>
+        </w:rPr>
+      </w:pPr>
+      <w:r>
+        <w:rPr>
+          <w:rFonts w:hint="eastAsia"/>
+          <w:lang w:val="en-US" w:eastAsia="zh-CN"/>
+        </w:rPr>
+        <w:t>3.1医生-</w:t>
+      </w:r>
+      <w:r>
+        <w:rPr>
+          <w:rFonts w:hint="eastAsia"/>
+          <w:lang w:eastAsia="zh-CN"/>
+        </w:rPr>
+        <w:t>预备界面</w:t>
+      </w:r>
+    </w:p>
+    <w:p>
+      <w:pPr>
+        <w:numPr>
+          <w:ilvl w:val="0"/>
+          <w:numId w:val="0"/>
+        </w:numPr>
+        <w:ind w:leftChars="0"/>
+      </w:pPr>
+      <w:r>
+        <w:drawing>
+          <wp:inline distT="0" distB="0" distL="114300" distR="114300">
+            <wp:extent cx="5963285" cy="4620895"/>
+            <wp:effectExtent l="0" t="0" r="18415" b="8255"/>
+            <wp:docPr id="48" name="图片 24"/>
+            <wp:cNvGraphicFramePr>
+              <a:graphicFrameLocks xmlns:a="http://schemas.openxmlformats.org/drawingml/2006/main" noChangeAspect="1"/>
+            </wp:cNvGraphicFramePr>
+            <a:graphic xmlns:a="http://schemas.openxmlformats.org/drawingml/2006/main">
+              <a:graphicData uri="http://schemas.openxmlformats.org/drawingml/2006/picture">
+                <pic:pic xmlns:pic="http://schemas.openxmlformats.org/drawingml/2006/picture">
+                  <pic:nvPicPr>
+                    <pic:cNvPr id="48" name="图片 24"/>
+                    <pic:cNvPicPr>
+                      <a:picLocks noChangeAspect="1"/>
+                    </pic:cNvPicPr>
+                  </pic:nvPicPr>
+                  <pic:blipFill>
+                    <a:blip r:embed="rId26"/>
+                    <a:stretch>
+                      <a:fillRect/>
+                    </a:stretch>
+                  </pic:blipFill>
+                  <pic:spPr>
+                    <a:xfrm>
+                      <a:off x="0" y="0"/>
+                      <a:ext cx="5963285" cy="4620895"/>
+                    </a:xfrm>
+                    <a:prstGeom prst="rect">
+                      <a:avLst/>
+                    </a:prstGeom>
+                    <a:noFill/>
+                    <a:ln>
+                      <a:noFill/>
+                    </a:ln>
+                  </pic:spPr>
+                </pic:pic>
+              </a:graphicData>
+            </a:graphic>
+          </wp:inline>
+        </w:drawing>
+      </w:r>
+    </w:p>
+    <w:p>
+      <w:pPr>
+        <w:numPr>
+          <w:ilvl w:val="0"/>
+          <w:numId w:val="0"/>
+        </w:numPr>
+        <w:ind w:leftChars="0"/>
+        <w:rPr>
+          <w:rFonts w:hint="eastAsia"/>
+          <w:lang w:eastAsia="zh-CN"/>
+        </w:rPr>
+      </w:pPr>
+      <w:r>
+        <w:rPr>
+          <w:rFonts w:hint="eastAsia"/>
+          <w:lang w:eastAsia="zh-CN"/>
+        </w:rPr>
+        <w:t>预备界面通过下载或导入按钮导入当日检查单信息，并自动为每个检查对象分配导管。</w:t>
+      </w:r>
+    </w:p>
+    <w:p>
+      <w:pPr>
+        <w:numPr>
+          <w:ilvl w:val="0"/>
+          <w:numId w:val="0"/>
+        </w:numPr>
+        <w:ind w:leftChars="0"/>
+        <w:rPr>
+          <w:rFonts w:hint="eastAsia"/>
+          <w:lang w:eastAsia="zh-CN"/>
+        </w:rPr>
+      </w:pPr>
+      <w:r>
+        <w:rPr>
+          <w:rFonts w:hint="eastAsia"/>
+          <w:lang w:eastAsia="zh-CN"/>
+        </w:rPr>
+        <w:t>预备界面中的显示的列包括：检查单号，导管编号，姓名，年龄，性别，床位号，送检科室，送检医生，检查部位。</w:t>
+      </w:r>
+    </w:p>
+    <w:p>
+      <w:pPr>
+        <w:numPr>
+          <w:ilvl w:val="0"/>
+          <w:numId w:val="0"/>
+        </w:numPr>
+        <w:ind w:leftChars="0"/>
+        <w:rPr>
+          <w:rFonts w:hint="eastAsia"/>
+          <w:lang w:val="en-US" w:eastAsia="zh-CN"/>
+        </w:rPr>
+      </w:pPr>
+      <w:r>
+        <w:rPr>
+          <w:rFonts w:hint="eastAsia"/>
+          <w:lang w:eastAsia="zh-CN"/>
+        </w:rPr>
+        <w:t>如果导管使用次数超过</w:t>
+      </w:r>
+      <w:r>
+        <w:rPr>
+          <w:rFonts w:hint="eastAsia"/>
+          <w:lang w:val="en-US" w:eastAsia="zh-CN"/>
+        </w:rPr>
+        <w:t>10次，则该导管不能被分配。如果检查对象数多于可分配的导管数，则在导管编号字段提示“未有可分配导管”。</w:t>
+      </w:r>
+    </w:p>
+    <w:p>
+      <w:pPr>
+        <w:numPr>
+          <w:ilvl w:val="0"/>
+          <w:numId w:val="0"/>
+        </w:numPr>
+        <w:ind w:leftChars="0"/>
+        <w:rPr>
+          <w:rFonts w:hint="eastAsia"/>
+          <w:lang w:val="en-US" w:eastAsia="zh-CN"/>
+        </w:rPr>
+      </w:pPr>
+      <w:r>
+        <w:rPr>
+          <w:rFonts w:hint="eastAsia"/>
+          <w:lang w:val="en-US" w:eastAsia="zh-CN"/>
+        </w:rPr>
+        <w:t>检查单号为自动生成的检查报告单号，用于日后查询（与申请单号不一样）。</w:t>
+      </w:r>
+    </w:p>
+    <w:p>
+      <w:pPr>
+        <w:numPr>
+          <w:ilvl w:val="0"/>
+          <w:numId w:val="0"/>
+        </w:numPr>
+        <w:ind w:leftChars="0"/>
+        <w:rPr>
+          <w:rFonts w:hint="eastAsia"/>
+          <w:lang w:val="en-US" w:eastAsia="zh-CN"/>
+        </w:rPr>
+      </w:pPr>
+      <w:r>
+        <w:rPr>
+          <w:rFonts w:hint="eastAsia"/>
+          <w:lang w:val="en-US" w:eastAsia="zh-CN"/>
+        </w:rPr>
+        <w:t>3.2）医生-测压界面</w:t>
+      </w:r>
+    </w:p>
+    <w:p>
+      <w:pPr>
+        <w:numPr>
+          <w:ilvl w:val="0"/>
+          <w:numId w:val="0"/>
+        </w:numPr>
+        <w:ind w:leftChars="0"/>
+        <w:rPr>
+          <w:rFonts w:hint="eastAsia"/>
+          <w:lang w:val="en-US" w:eastAsia="zh-CN"/>
+        </w:rPr>
+      </w:pPr>
+      <w:r>
+        <w:rPr>
+          <w:rFonts w:hint="eastAsia"/>
+          <w:lang w:val="en-US" w:eastAsia="zh-CN"/>
+        </w:rPr>
+        <w:t>进入测压界面时，打开光源。离开测压界面时关闭光源。</w:t>
+      </w:r>
+    </w:p>
+    <w:p>
+      <w:pPr>
+        <w:numPr>
+          <w:ilvl w:val="0"/>
+          <w:numId w:val="0"/>
+        </w:numPr>
+        <w:ind w:leftChars="0"/>
+        <w:jc w:val="both"/>
+        <w:rPr>
+          <w:rFonts w:hint="eastAsia"/>
+          <w:lang w:val="en-US" w:eastAsia="zh-CN"/>
+        </w:rPr>
+      </w:pPr>
+      <w:r>
+        <w:rPr>
+          <w:rFonts w:hint="eastAsia"/>
+          <w:lang w:val="en-US" w:eastAsia="zh-CN"/>
+        </w:rPr>
+        <w:t>“开始”与“暂停”共用一个按钮。</w:t>
+      </w:r>
+    </w:p>
+    <w:p>
+      <w:pPr>
+        <w:numPr>
+          <w:ilvl w:val="0"/>
+          <w:numId w:val="0"/>
+        </w:numPr>
+        <w:ind w:leftChars="0"/>
+        <w:jc w:val="both"/>
+        <w:rPr>
+          <w:rFonts w:hint="eastAsia"/>
+          <w:lang w:val="en-US" w:eastAsia="zh-CN"/>
+        </w:rPr>
+      </w:pPr>
+      <w:r>
+        <w:rPr>
+          <w:rFonts w:hint="eastAsia"/>
+          <w:lang w:val="en-US" w:eastAsia="zh-CN"/>
+        </w:rPr>
+        <w:t>从检查单号中选择一个在“预备”界面中分配的检测对象，并将其信息显示出来。</w:t>
+      </w:r>
+    </w:p>
+    <w:p>
+      <w:pPr>
+        <w:numPr>
+          <w:ilvl w:val="0"/>
+          <w:numId w:val="0"/>
+        </w:numPr>
+        <w:ind w:leftChars="0"/>
+        <w:jc w:val="left"/>
+        <w:rPr>
+          <w:rFonts w:hint="eastAsia"/>
+          <w:lang w:val="en-US" w:eastAsia="zh-CN"/>
+        </w:rPr>
+      </w:pPr>
+      <w:r>
+        <w:rPr>
+          <w:rFonts w:hint="eastAsia"/>
+          <w:lang w:val="en-US" w:eastAsia="zh-CN"/>
+        </w:rPr>
+        <w:t>当点击“保存”按钮时弹出保存对话框用于确认是否保存当前图像。多次点击保存按钮可以保存多个图像。</w:t>
+      </w:r>
+    </w:p>
+    <w:p>
+      <w:pPr>
+        <w:numPr>
+          <w:ilvl w:val="0"/>
+          <w:numId w:val="0"/>
+        </w:numPr>
+        <w:ind w:leftChars="0"/>
+      </w:pPr>
+    </w:p>
+    <w:p>
+      <w:pPr>
+        <w:numPr>
+          <w:ilvl w:val="0"/>
+          <w:numId w:val="0"/>
+        </w:numPr>
+        <w:ind w:leftChars="0"/>
+      </w:pPr>
+      <w:r>
+        <w:drawing>
+          <wp:inline distT="0" distB="0" distL="114300" distR="114300">
+            <wp:extent cx="8860155" cy="3606165"/>
+            <wp:effectExtent l="0" t="0" r="17145" b="13335"/>
+            <wp:docPr id="47" name="图片 23"/>
+            <wp:cNvGraphicFramePr>
+              <a:graphicFrameLocks xmlns:a="http://schemas.openxmlformats.org/drawingml/2006/main" noChangeAspect="1"/>
+            </wp:cNvGraphicFramePr>
+            <a:graphic xmlns:a="http://schemas.openxmlformats.org/drawingml/2006/main">
+              <a:graphicData uri="http://schemas.openxmlformats.org/drawingml/2006/picture">
+                <pic:pic xmlns:pic="http://schemas.openxmlformats.org/drawingml/2006/picture">
+                  <pic:nvPicPr>
+                    <pic:cNvPr id="47" name="图片 23"/>
+                    <pic:cNvPicPr>
+                      <a:picLocks noChangeAspect="1"/>
+                    </pic:cNvPicPr>
+                  </pic:nvPicPr>
+                  <pic:blipFill>
+                    <a:blip r:embed="rId27"/>
+                    <a:stretch>
+                      <a:fillRect/>
+                    </a:stretch>
+                  </pic:blipFill>
+                  <pic:spPr>
+                    <a:xfrm>
+                      <a:off x="0" y="0"/>
+                      <a:ext cx="8860155" cy="3606165"/>
+                    </a:xfrm>
+                    <a:prstGeom prst="rect">
+                      <a:avLst/>
+                    </a:prstGeom>
+                    <a:noFill/>
+                    <a:ln>
+                      <a:noFill/>
+                    </a:ln>
+                  </pic:spPr>
+                </pic:pic>
+              </a:graphicData>
+            </a:graphic>
+          </wp:inline>
+        </w:drawing>
+      </w:r>
+    </w:p>
+    <w:p>
+      <w:pPr>
+        <w:numPr>
+          <w:ilvl w:val="0"/>
+          <w:numId w:val="0"/>
+        </w:numPr>
+        <w:ind w:leftChars="0"/>
+        <w:rPr>
+          <w:rFonts w:hint="default" w:eastAsiaTheme="minorEastAsia"/>
+          <w:lang w:val="en-US" w:eastAsia="zh-CN"/>
+        </w:rPr>
+      </w:pPr>
+      <w:r>
+        <w:rPr>
+          <w:rFonts w:hint="eastAsia"/>
+          <w:lang w:val="en-US" w:eastAsia="zh-CN"/>
+        </w:rPr>
+        <w:t>3.3）医生-查询界面</w:t>
+      </w:r>
+    </w:p>
+    <w:p>
+      <w:pPr>
+        <w:numPr>
+          <w:ilvl w:val="0"/>
+          <w:numId w:val="0"/>
+        </w:numPr>
+        <w:ind w:leftChars="0"/>
+      </w:pPr>
+      <w:r>
+        <w:drawing>
+          <wp:inline distT="0" distB="0" distL="114300" distR="114300">
+            <wp:extent cx="8854440" cy="6751955"/>
+            <wp:effectExtent l="0" t="0" r="3810" b="10795"/>
+            <wp:docPr id="49" name="图片 25"/>
+            <wp:cNvGraphicFramePr>
+              <a:graphicFrameLocks xmlns:a="http://schemas.openxmlformats.org/drawingml/2006/main" noChangeAspect="1"/>
+            </wp:cNvGraphicFramePr>
+            <a:graphic xmlns:a="http://schemas.openxmlformats.org/drawingml/2006/main">
+              <a:graphicData uri="http://schemas.openxmlformats.org/drawingml/2006/picture">
+                <pic:pic xmlns:pic="http://schemas.openxmlformats.org/drawingml/2006/picture">
+                  <pic:nvPicPr>
+                    <pic:cNvPr id="49" name="图片 25"/>
+                    <pic:cNvPicPr>
+                      <a:picLocks noChangeAspect="1"/>
+                    </pic:cNvPicPr>
+                  </pic:nvPicPr>
+                  <pic:blipFill>
+                    <a:blip r:embed="rId28"/>
+                    <a:stretch>
+                      <a:fillRect/>
+                    </a:stretch>
+                  </pic:blipFill>
+                  <pic:spPr>
+                    <a:xfrm>
+                      <a:off x="0" y="0"/>
+                      <a:ext cx="8854440" cy="6751955"/>
+                    </a:xfrm>
+                    <a:prstGeom prst="rect">
+                      <a:avLst/>
+                    </a:prstGeom>
+                    <a:noFill/>
+                    <a:ln>
+                      <a:noFill/>
+                    </a:ln>
+                  </pic:spPr>
+                </pic:pic>
+              </a:graphicData>
+            </a:graphic>
+          </wp:inline>
+        </w:drawing>
+      </w:r>
+    </w:p>
+    <w:p>
+      <w:pPr>
+        <w:numPr>
+          <w:ilvl w:val="0"/>
+          <w:numId w:val="0"/>
+        </w:numPr>
+        <w:ind w:leftChars="0"/>
+        <w:rPr>
+          <w:rFonts w:hint="eastAsia"/>
+          <w:lang w:eastAsia="zh-CN"/>
+        </w:rPr>
+      </w:pPr>
+      <w:r>
+        <w:drawing>
+          <wp:inline distT="0" distB="0" distL="114300" distR="114300">
+            <wp:extent cx="8859520" cy="6474460"/>
+            <wp:effectExtent l="0" t="0" r="17780" b="2540"/>
+            <wp:docPr id="50" name="图片 26"/>
+            <wp:cNvGraphicFramePr>
+              <a:graphicFrameLocks xmlns:a="http://schemas.openxmlformats.org/drawingml/2006/main" noChangeAspect="1"/>
+            </wp:cNvGraphicFramePr>
+            <a:graphic xmlns:a="http://schemas.openxmlformats.org/drawingml/2006/main">
+              <a:graphicData uri="http://schemas.openxmlformats.org/drawingml/2006/picture">
+                <pic:pic xmlns:pic="http://schemas.openxmlformats.org/drawingml/2006/picture">
+                  <pic:nvPicPr>
+                    <pic:cNvPr id="50" name="图片 26"/>
+                    <pic:cNvPicPr>
+                      <a:picLocks noChangeAspect="1"/>
+                    </pic:cNvPicPr>
+                  </pic:nvPicPr>
+                  <pic:blipFill>
+                    <a:blip r:embed="rId29"/>
+                    <a:stretch>
+                      <a:fillRect/>
+                    </a:stretch>
+                  </pic:blipFill>
+                  <pic:spPr>
+                    <a:xfrm>
+                      <a:off x="0" y="0"/>
+                      <a:ext cx="8859520" cy="6474460"/>
+                    </a:xfrm>
+                    <a:prstGeom prst="rect">
+                      <a:avLst/>
+                    </a:prstGeom>
+                    <a:noFill/>
+                    <a:ln>
+                      <a:noFill/>
+                    </a:ln>
+                  </pic:spPr>
+                </pic:pic>
+              </a:graphicData>
+            </a:graphic>
+          </wp:inline>
+        </w:drawing>
+      </w:r>
+    </w:p>
+    <w:p>
+      <w:pPr>
+        <w:numPr>
+          <w:ilvl w:val="0"/>
+          <w:numId w:val="0"/>
+        </w:numPr>
+        <w:ind w:leftChars="0"/>
+        <w:rPr>
+          <w:rFonts w:hint="eastAsia"/>
+          <w:lang w:eastAsia="zh-CN"/>
+        </w:rPr>
+      </w:pPr>
+      <w:r>
+        <w:rPr>
+          <w:rFonts w:hint="eastAsia"/>
+          <w:lang w:eastAsia="zh-CN"/>
+        </w:rPr>
+        <w:t>在查询界面中，可以通过“检查单号”，日期，“科室”来查询检查结果。其中的检查单号与“预备”，“测压”中的检查单号一致。</w:t>
+      </w:r>
+    </w:p>
+    <w:p>
+      <w:pPr>
+        <w:numPr>
+          <w:ilvl w:val="0"/>
+          <w:numId w:val="0"/>
+        </w:numPr>
+        <w:ind w:leftChars="0"/>
+        <w:rPr>
+          <w:rFonts w:hint="eastAsia"/>
+          <w:lang w:eastAsia="zh-CN"/>
+        </w:rPr>
+      </w:pPr>
+      <w:r>
+        <w:rPr>
+          <w:rFonts w:hint="eastAsia"/>
+          <w:lang w:eastAsia="zh-CN"/>
+        </w:rPr>
+        <w:t>以上三个条件是或的关系。当查询结果多于一条时，用光标进行选择。</w:t>
+      </w:r>
+    </w:p>
+    <w:p>
+      <w:pPr>
+        <w:numPr>
+          <w:ilvl w:val="0"/>
+          <w:numId w:val="0"/>
+        </w:numPr>
+        <w:ind w:leftChars="0"/>
+        <w:rPr>
+          <w:rFonts w:hint="eastAsia"/>
+          <w:lang w:eastAsia="zh-CN"/>
+        </w:rPr>
+      </w:pPr>
+      <w:r>
+        <w:rPr>
+          <w:rFonts w:hint="eastAsia"/>
+          <w:lang w:eastAsia="zh-CN"/>
+        </w:rPr>
+        <w:t>查询结果中显示的列包括：检查单号，姓名，年龄，性别，床位号，送检科室，送检医生，检查部位，检查人，审核人，检查日期，报告日期。</w:t>
+      </w:r>
+    </w:p>
+    <w:p>
+      <w:pPr>
+        <w:numPr>
+          <w:ilvl w:val="0"/>
+          <w:numId w:val="0"/>
+        </w:numPr>
+        <w:ind w:leftChars="0"/>
+        <w:rPr>
+          <w:rFonts w:hint="eastAsia"/>
+          <w:lang w:eastAsia="zh-CN"/>
+        </w:rPr>
+      </w:pPr>
+      <w:r>
+        <w:rPr>
+          <w:rFonts w:hint="eastAsia"/>
+          <w:lang w:eastAsia="zh-CN"/>
+        </w:rPr>
+        <w:t>如果未签注，检查人，审核人，报告日期为空。</w:t>
+      </w:r>
+    </w:p>
+    <w:p>
+      <w:pPr>
+        <w:numPr>
+          <w:ilvl w:val="0"/>
+          <w:numId w:val="0"/>
+        </w:numPr>
+        <w:ind w:leftChars="0"/>
+        <w:rPr>
+          <w:rFonts w:hint="eastAsia"/>
+          <w:lang w:eastAsia="zh-CN"/>
+        </w:rPr>
+      </w:pPr>
+      <w:r>
+        <w:rPr>
+          <w:rFonts w:hint="eastAsia"/>
+          <w:lang w:eastAsia="zh-CN"/>
+        </w:rPr>
+        <w:t>在图像显示界面中，如果所保存的图像多于一个，可以用左右箭头进行切换。</w:t>
+      </w:r>
+    </w:p>
+    <w:p>
+      <w:pPr>
+        <w:numPr>
+          <w:ilvl w:val="0"/>
+          <w:numId w:val="0"/>
+        </w:numPr>
+        <w:ind w:leftChars="0"/>
+        <w:rPr>
+          <w:rFonts w:hint="eastAsia"/>
+          <w:lang w:eastAsia="zh-CN"/>
+        </w:rPr>
+      </w:pPr>
+      <w:r>
+        <w:rPr>
+          <w:rFonts w:hint="eastAsia"/>
+          <w:lang w:eastAsia="zh-CN"/>
+        </w:rPr>
+        <w:t>导出按钮用于将检查报告导出到本地。</w:t>
+      </w:r>
+    </w:p>
+    <w:p>
+      <w:pPr>
+        <w:numPr>
+          <w:ilvl w:val="0"/>
+          <w:numId w:val="0"/>
+        </w:numPr>
+        <w:ind w:leftChars="0"/>
+        <w:rPr>
+          <w:rFonts w:hint="eastAsia"/>
+          <w:lang w:eastAsia="zh-CN"/>
+        </w:rPr>
+      </w:pPr>
+      <w:r>
+        <w:drawing>
+          <wp:inline distT="0" distB="0" distL="114300" distR="114300">
+            <wp:extent cx="8448675" cy="4000500"/>
+            <wp:effectExtent l="0" t="0" r="9525" b="0"/>
+            <wp:docPr id="54" name="图片 30"/>
+            <wp:cNvGraphicFramePr>
+              <a:graphicFrameLocks xmlns:a="http://schemas.openxmlformats.org/drawingml/2006/main" noChangeAspect="1"/>
+            </wp:cNvGraphicFramePr>
+            <a:graphic xmlns:a="http://schemas.openxmlformats.org/drawingml/2006/main">
+              <a:graphicData uri="http://schemas.openxmlformats.org/drawingml/2006/picture">
+                <pic:pic xmlns:pic="http://schemas.openxmlformats.org/drawingml/2006/picture">
+                  <pic:nvPicPr>
+                    <pic:cNvPr id="54" name="图片 30"/>
+                    <pic:cNvPicPr>
+                      <a:picLocks noChangeAspect="1"/>
+                    </pic:cNvPicPr>
+                  </pic:nvPicPr>
+                  <pic:blipFill>
+                    <a:blip r:embed="rId30"/>
+                    <a:stretch>
+                      <a:fillRect/>
+                    </a:stretch>
+                  </pic:blipFill>
+                  <pic:spPr>
+                    <a:xfrm>
+                      <a:off x="0" y="0"/>
+                      <a:ext cx="8448675" cy="4000500"/>
+                    </a:xfrm>
+                    <a:prstGeom prst="rect">
+                      <a:avLst/>
+                    </a:prstGeom>
+                    <a:noFill/>
+                    <a:ln>
+                      <a:noFill/>
+                    </a:ln>
+                  </pic:spPr>
+                </pic:pic>
+              </a:graphicData>
+            </a:graphic>
+          </wp:inline>
+        </w:drawing>
+      </w:r>
+      <w:bookmarkStart w:id="0" w:name="_GoBack"/>
+      <w:bookmarkEnd w:id="0"/>
+    </w:p>
+    <w:p>
+      <w:pPr>
+        <w:numPr>
+          <w:ilvl w:val="0"/>
+          <w:numId w:val="0"/>
+        </w:numPr>
+        <w:ind w:leftChars="0"/>
+        <w:rPr>
+          <w:rFonts w:hint="eastAsia"/>
+          <w:lang w:eastAsia="zh-CN"/>
+        </w:rPr>
+      </w:pPr>
+      <w:r>
+        <w:rPr>
+          <w:rFonts w:hint="eastAsia"/>
+          <w:lang w:eastAsia="zh-CN"/>
+        </w:rPr>
+        <w:t>上传按钮用于将检查报告上传到服务器。</w:t>
+      </w:r>
+    </w:p>
+    <w:p>
+      <w:pPr>
+        <w:numPr>
+          <w:ilvl w:val="0"/>
+          <w:numId w:val="0"/>
+        </w:numPr>
+        <w:ind w:leftChars="0"/>
+        <w:rPr>
+          <w:rFonts w:hint="eastAsia"/>
+          <w:lang w:eastAsia="zh-CN"/>
+        </w:rPr>
+      </w:pPr>
+      <w:r>
+        <w:rPr>
+          <w:rFonts w:hint="eastAsia"/>
+          <w:lang w:eastAsia="zh-CN"/>
+        </w:rPr>
+        <w:t>上传界面：</w:t>
+      </w:r>
+    </w:p>
+    <w:p>
+      <w:pPr>
+        <w:numPr>
+          <w:ilvl w:val="0"/>
+          <w:numId w:val="0"/>
+        </w:numPr>
+        <w:ind w:leftChars="0"/>
+        <w:rPr>
+          <w:rFonts w:hint="eastAsia"/>
+          <w:lang w:eastAsia="zh-CN"/>
+        </w:rPr>
+      </w:pPr>
+      <w:r>
+        <w:drawing>
+          <wp:inline distT="0" distB="0" distL="114300" distR="114300">
+            <wp:extent cx="6515100" cy="3733800"/>
+            <wp:effectExtent l="0" t="0" r="0" b="0"/>
+            <wp:docPr id="53" name="图片 29"/>
+            <wp:cNvGraphicFramePr>
+              <a:graphicFrameLocks xmlns:a="http://schemas.openxmlformats.org/drawingml/2006/main" noChangeAspect="1"/>
+            </wp:cNvGraphicFramePr>
+            <a:graphic xmlns:a="http://schemas.openxmlformats.org/drawingml/2006/main">
+              <a:graphicData uri="http://schemas.openxmlformats.org/drawingml/2006/picture">
+                <pic:pic xmlns:pic="http://schemas.openxmlformats.org/drawingml/2006/picture">
+                  <pic:nvPicPr>
+                    <pic:cNvPr id="53" name="图片 29"/>
+                    <pic:cNvPicPr>
+                      <a:picLocks noChangeAspect="1"/>
+                    </pic:cNvPicPr>
+                  </pic:nvPicPr>
+                  <pic:blipFill>
+                    <a:blip r:embed="rId31"/>
+                    <a:stretch>
+                      <a:fillRect/>
+                    </a:stretch>
+                  </pic:blipFill>
+                  <pic:spPr>
+                    <a:xfrm>
+                      <a:off x="0" y="0"/>
+                      <a:ext cx="6515100" cy="3733800"/>
+                    </a:xfrm>
+                    <a:prstGeom prst="rect">
+                      <a:avLst/>
+                    </a:prstGeom>
+                    <a:noFill/>
+                    <a:ln>
+                      <a:noFill/>
+                    </a:ln>
+                  </pic:spPr>
+                </pic:pic>
+              </a:graphicData>
+            </a:graphic>
+          </wp:inline>
+        </w:drawing>
+      </w:r>
+    </w:p>
+    <w:p>
+      <w:pPr>
+        <w:numPr>
+          <w:ilvl w:val="0"/>
+          <w:numId w:val="0"/>
+        </w:numPr>
+        <w:ind w:leftChars="0"/>
+        <w:rPr>
+          <w:rFonts w:hint="eastAsia"/>
+          <w:lang w:eastAsia="zh-CN"/>
+        </w:rPr>
+      </w:pPr>
+    </w:p>
+    <w:p>
+      <w:pPr>
+        <w:numPr>
+          <w:ilvl w:val="0"/>
+          <w:numId w:val="0"/>
+        </w:numPr>
+        <w:ind w:leftChars="0"/>
+        <w:rPr>
+          <w:rFonts w:hint="eastAsia"/>
+          <w:lang w:eastAsia="zh-CN"/>
+        </w:rPr>
+        <w:sectPr>
+          <w:pgSz w:w="16838" w:h="11906" w:orient="landscape"/>
+          <w:pgMar w:top="1800" w:right="1440" w:bottom="1800" w:left="1440" w:header="851" w:footer="992" w:gutter="0"/>
+          <w:cols w:space="425" w:num="1"/>
+          <w:docGrid w:type="lines" w:linePitch="312" w:charSpace="0"/>
+        </w:sectPr>
+      </w:pPr>
     </w:p>
     <w:p>
       <w:pPr>
@@ -4016,7 +3685,7 @@
                     </pic:cNvPicPr>
                   </pic:nvPicPr>
                   <pic:blipFill>
-                    <a:blip r:embed="rId30"/>
+                    <a:blip r:embed="rId32"/>
                     <a:stretch>
                       <a:fillRect/>
                     </a:stretch>
@@ -4040,15 +3709,6 @@
           </wp:inline>
         </w:drawing>
       </w:r>
-    </w:p>
-    <w:p>
-      <w:pPr>
-        <w:numPr>
-          <w:ilvl w:val="0"/>
-          <w:numId w:val="0"/>
-        </w:numPr>
-        <w:ind w:leftChars="0"/>
-      </w:pPr>
     </w:p>
     <w:p>
       <w:pPr>
@@ -4192,7 +3852,7 @@
     <w:lsdException w:qFormat="1" w:unhideWhenUsed="0" w:uiPriority="0" w:semiHidden="0" w:name="Title"/>
     <w:lsdException w:unhideWhenUsed="0" w:uiPriority="0" w:semiHidden="0" w:name="Closing"/>
     <w:lsdException w:unhideWhenUsed="0" w:uiPriority="0" w:semiHidden="0" w:name="Signature"/>
-    <w:lsdException w:unhideWhenUsed="0" w:uiPriority="0" w:name="Default Paragraph Font"/>
+    <w:lsdException w:qFormat="1" w:unhideWhenUsed="0" w:uiPriority="0" w:name="Default Paragraph Font"/>
     <w:lsdException w:unhideWhenUsed="0" w:uiPriority="0" w:semiHidden="0" w:name="Body Text"/>
     <w:lsdException w:unhideWhenUsed="0" w:uiPriority="0" w:semiHidden="0" w:name="Body Text Indent"/>
     <w:lsdException w:unhideWhenUsed="0" w:uiPriority="0" w:semiHidden="0" w:name="List Continue"/>
@@ -4392,12 +4052,13 @@
       <w:lang w:val="en-US" w:eastAsia="zh-CN" w:bidi="ar-SA"/>
     </w:rPr>
   </w:style>
-  <w:style w:type="character" w:default="1" w:styleId="2">
+  <w:style w:type="character" w:default="1" w:styleId="3">
     <w:name w:val="Default Paragraph Font"/>
     <w:semiHidden/>
+    <w:qFormat/>
     <w:uiPriority w:val="0"/>
   </w:style>
-  <w:style w:type="table" w:default="1" w:styleId="3">
+  <w:style w:type="table" w:default="1" w:styleId="2">
     <w:name w:val="Normal Table"/>
     <w:semiHidden/>
     <w:qFormat/>
@@ -4423,7 +4084,7 @@
         <a:sysClr val="windowText" lastClr="000000"/>
       </a:dk1>
       <a:lt1>
-        <a:sysClr val="window" lastClr="CCE8CF"/>
+        <a:sysClr val="window" lastClr="FFFFFF"/>
       </a:lt1>
       <a:dk2>
         <a:srgbClr val="44546A"/>

--- a/zn/sheji/光纤静脉测试仪主机设计说明书.docx
+++ b/zn/sheji/光纤静脉测试仪主机设计说明书.docx
@@ -2978,16 +2978,25 @@
         </w:numPr>
         <w:ind w:leftChars="0"/>
         <w:rPr>
-          <w:rFonts w:hint="eastAsia"/>
-          <w:lang w:val="en-US" w:eastAsia="zh-CN"/>
-        </w:rPr>
-      </w:pPr>
-      <w:r>
-        <w:rPr>
-          <w:rFonts w:hint="eastAsia"/>
-          <w:lang w:val="en-US" w:eastAsia="zh-CN"/>
-        </w:rPr>
-        <w:t>检查单号为自动生成的检查报告单号，用于日后查询（与申请单号不一样）。</w:t>
+          <w:rFonts w:hint="eastAsia" w:eastAsiaTheme="minorEastAsia"/>
+          <w:lang w:val="en-US" w:eastAsia="zh-CN"/>
+        </w:rPr>
+      </w:pPr>
+      <w:r>
+        <w:rPr>
+          <w:rFonts w:hint="eastAsia"/>
+          <w:lang w:val="en-US" w:eastAsia="zh-CN"/>
+        </w:rPr>
+        <w:t>检查单号为自动生成的检查报告单号，用于日后查询（与申请单号不一样）。如果未有可分配导管，则该对象</w:t>
+      </w:r>
+      <w:bookmarkStart w:id="0" w:name="_GoBack"/>
+      <w:bookmarkEnd w:id="0"/>
+      <w:r>
+        <w:rPr>
+          <w:rFonts w:hint="eastAsia"/>
+          <w:lang w:val="en-US" w:eastAsia="zh-CN"/>
+        </w:rPr>
+        <w:t>不生成检查报告单号。</w:t>
       </w:r>
     </w:p>
     <w:p>
@@ -3457,8 +3466,6 @@
           </wp:inline>
         </w:drawing>
       </w:r>
-      <w:bookmarkStart w:id="0" w:name="_GoBack"/>
-      <w:bookmarkEnd w:id="0"/>
     </w:p>
     <w:p>
       <w:pPr>

--- a/zn/sheji/光纤静脉测试仪主机设计说明书.docx
+++ b/zn/sheji/光纤静脉测试仪主机设计说明书.docx
@@ -2783,9 +2783,9 @@
       <w:r>
         <w:drawing>
           <wp:inline distT="0" distB="0" distL="114300" distR="114300">
-            <wp:extent cx="6764020" cy="5272405"/>
-            <wp:effectExtent l="0" t="0" r="17780" b="4445"/>
-            <wp:docPr id="30" name="图片 10"/>
+            <wp:extent cx="6793865" cy="5268595"/>
+            <wp:effectExtent l="0" t="0" r="6985" b="8255"/>
+            <wp:docPr id="2" name="图片 1"/>
             <wp:cNvGraphicFramePr>
               <a:graphicFrameLocks xmlns:a="http://schemas.openxmlformats.org/drawingml/2006/main" noChangeAspect="1"/>
             </wp:cNvGraphicFramePr>
@@ -2793,7 +2793,7 @@
               <a:graphicData uri="http://schemas.openxmlformats.org/drawingml/2006/picture">
                 <pic:pic xmlns:pic="http://schemas.openxmlformats.org/drawingml/2006/picture">
                   <pic:nvPicPr>
-                    <pic:cNvPr id="30" name="图片 10"/>
+                    <pic:cNvPr id="2" name="图片 1"/>
                     <pic:cNvPicPr>
                       <a:picLocks noChangeAspect="1"/>
                     </pic:cNvPicPr>
@@ -2807,7 +2807,7 @@
                   <pic:spPr>
                     <a:xfrm>
                       <a:off x="0" y="0"/>
-                      <a:ext cx="6764020" cy="5272405"/>
+                      <a:ext cx="6793865" cy="5268595"/>
                     </a:xfrm>
                     <a:prstGeom prst="rect">
                       <a:avLst/>
@@ -2823,6 +2823,8 @@
           </wp:inline>
         </w:drawing>
       </w:r>
+      <w:bookmarkStart w:id="0" w:name="_GoBack"/>
+      <w:bookmarkEnd w:id="0"/>
     </w:p>
     <w:p>
       <w:pPr>
@@ -2987,16 +2989,7 @@
           <w:rFonts w:hint="eastAsia"/>
           <w:lang w:val="en-US" w:eastAsia="zh-CN"/>
         </w:rPr>
-        <w:t>检查单号为自动生成的检查报告单号，用于日后查询（与申请单号不一样）。如果未有可分配导管，则该对象</w:t>
-      </w:r>
-      <w:bookmarkStart w:id="0" w:name="_GoBack"/>
-      <w:bookmarkEnd w:id="0"/>
-      <w:r>
-        <w:rPr>
-          <w:rFonts w:hint="eastAsia"/>
-          <w:lang w:val="en-US" w:eastAsia="zh-CN"/>
-        </w:rPr>
-        <w:t>不生成检查报告单号。</w:t>
+        <w:t>检查单号为自动生成的检查报告单号，用于日后查询（与申请单号不一样）。如果未有可分配导管，则该对象不生成检查报告单号。</w:t>
       </w:r>
     </w:p>
     <w:p>
